--- a/算法分析设计/homework - 吴伟伟.docx
+++ b/算法分析设计/homework - 吴伟伟.docx
@@ -10,62 +10,40 @@
       </w:pPr>
       <w:r>
         <w:rPr>
+          <w:rFonts w:asciiTheme="minorEastAsia" w:eastAsiaTheme="minorEastAsia" w:hAnsiTheme="minorEastAsia" w:hint="eastAsia"/>
           <w:b/>
           <w:sz w:val="29"/>
         </w:rPr>
-        <w:t>Design and Analysis of Algorithms: Homework</w:t>
-      </w:r>
-    </w:p>
-    <w:p>
-      <w:pPr>
-        <w:spacing w:after="31"/>
-        <w:ind w:left="-5"/>
-      </w:pPr>
+        <w:t>H</w:t>
+      </w:r>
       <w:r>
         <w:rPr>
           <w:b/>
-        </w:rPr>
-        <w:t>Released/Deadline</w:t>
-      </w:r>
-      <w:r>
-        <w:t>: Dec 17, 2020/Jan 15, 2021</w:t>
-      </w:r>
-    </w:p>
-    <w:p>
-      <w:pPr>
-        <w:spacing w:after="7" w:line="259" w:lineRule="auto"/>
-        <w:ind w:left="0" w:firstLine="0"/>
-        <w:jc w:val="left"/>
-      </w:pPr>
+          <w:sz w:val="29"/>
+        </w:rPr>
+        <w:t xml:space="preserve">omework </w:t>
+      </w:r>
       <w:r>
         <w:rPr>
           <w:b/>
-        </w:rPr>
-        <w:t>Send to</w:t>
-      </w:r>
-      <w:r>
-        <w:t xml:space="preserve">: </w:t>
-      </w:r>
-      <w:r>
-        <w:rPr>
-          <w:rFonts w:ascii="Calibri" w:eastAsia="Calibri" w:hAnsi="Calibri" w:cs="Calibri"/>
-          <w:color w:val="FF0000"/>
-        </w:rPr>
-        <w:t>li.ning@siat.ac.cn</w:t>
-      </w:r>
-    </w:p>
-    <w:p>
-      <w:pPr>
-        <w:ind w:left="-5"/>
-      </w:pPr>
+          <w:sz w:val="29"/>
+        </w:rPr>
+        <w:t>–</w:t>
+      </w:r>
       <w:r>
         <w:rPr>
           <w:b/>
-        </w:rPr>
-        <w:t>Title Format</w:t>
-      </w:r>
-      <w:r>
-        <w:t>: homework - student name</w:t>
+          <w:sz w:val="29"/>
+        </w:rPr>
+        <w:t xml:space="preserve"> </w:t>
+      </w:r>
+      <w:r>
+        <w:rPr>
+          <w:rFonts w:ascii="宋体" w:eastAsia="宋体" w:hAnsi="宋体" w:cs="宋体" w:hint="eastAsia"/>
+          <w:b/>
+          <w:sz w:val="29"/>
+        </w:rPr>
+        <w:t>吴伟伟</w:t>
       </w:r>
     </w:p>
     <w:p>
@@ -305,16 +283,7 @@
           <w:iCs/>
           <w:color w:val="0070C0"/>
         </w:rPr>
-        <w:t xml:space="preserve">T(n)= </w:t>
-      </w:r>
-      <w:r>
-        <w:rPr>
-          <w:rFonts w:eastAsiaTheme="minorEastAsia"/>
-          <w:i/>
-          <w:iCs/>
-          <w:color w:val="0070C0"/>
-        </w:rPr>
-        <w:t>n</w:t>
+        <w:t>T(n)= n</w:t>
       </w:r>
       <w:r>
         <w:rPr>
@@ -341,15 +310,7 @@
           <w:iCs/>
           <w:color w:val="0070C0"/>
         </w:rPr>
-        <w:t xml:space="preserve"> </w:t>
-      </w:r>
-      <w:r>
-        <w:rPr>
-          <w:i/>
-          <w:iCs/>
-          <w:color w:val="0070C0"/>
-        </w:rPr>
-        <w:t>2</w:t>
+        <w:t xml:space="preserve"> 2</w:t>
       </w:r>
       <w:r>
         <w:rPr>
@@ -407,14 +368,7 @@
           <w:rFonts w:eastAsiaTheme="minorEastAsia"/>
           <w:color w:val="0070C0"/>
         </w:rPr>
-        <w:t xml:space="preserve">find </w:t>
-      </w:r>
-      <w:r>
-        <w:rPr>
-          <w:rFonts w:eastAsiaTheme="minorEastAsia"/>
-          <w:color w:val="0070C0"/>
-        </w:rPr>
-        <w:t>C</w:t>
+        <w:t>find C</w:t>
       </w:r>
       <w:r>
         <w:rPr>
@@ -447,7 +401,7 @@
         <w:ind w:left="-17" w:firstLine="0"/>
         <w:jc w:val="center"/>
         <w:rPr>
-          <w:rFonts w:eastAsiaTheme="minorEastAsia" w:hint="eastAsia"/>
+          <w:rFonts w:eastAsiaTheme="minorEastAsia"/>
           <w:i/>
           <w:iCs/>
           <w:color w:val="0070C0"/>
@@ -576,7 +530,7 @@
           <w:rFonts w:eastAsiaTheme="minorEastAsia"/>
           <w:color w:val="0070C0"/>
         </w:rPr>
-        <w:t>50</w:t>
+        <w:t>23</w:t>
       </w:r>
       <w:r>
         <w:rPr>
@@ -733,21 +687,12 @@
       </w:r>
       <w:r>
         <w:rPr>
-          <w:rFonts w:eastAsiaTheme="minorEastAsia" w:hint="eastAsia"/>
+          <w:rFonts w:eastAsiaTheme="minorEastAsia"/>
           <w:i/>
           <w:iCs/>
           <w:color w:val="0070C0"/>
         </w:rPr>
-        <w:t>5</w:t>
-      </w:r>
-      <w:r>
-        <w:rPr>
-          <w:rFonts w:eastAsiaTheme="minorEastAsia"/>
-          <w:i/>
-          <w:iCs/>
-          <w:color w:val="0070C0"/>
-        </w:rPr>
-        <w:t>0</w:t>
+        <w:t>23</w:t>
       </w:r>
       <w:r>
         <w:rPr>
@@ -854,7 +799,7 @@
         <w:ind w:left="0" w:firstLine="0"/>
         <w:jc w:val="left"/>
         <w:rPr>
-          <w:rFonts w:eastAsiaTheme="minorEastAsia" w:hint="eastAsia"/>
+          <w:rFonts w:eastAsiaTheme="minorEastAsia"/>
           <w:color w:val="0070C0"/>
         </w:rPr>
       </w:pPr>
@@ -890,11 +835,34 @@
         <w:t xml:space="preserve">n </w:t>
       </w:r>
       <w:r>
-        <w:t xml:space="preserve">+ </w:t>
-      </w:r>
-      <w:proofErr w:type="spellStart"/>
-      <w:r>
-        <w:t>log</w:t>
+        <w:t>+ log</w:t>
+      </w:r>
+      <w:r>
+        <w:rPr>
+          <w:i/>
+        </w:rPr>
+        <w:t xml:space="preserve">n </w:t>
+      </w:r>
+      <w:r>
+        <w:t xml:space="preserve">= </w:t>
+      </w:r>
+      <w:r>
+        <w:rPr>
+          <w:i/>
+        </w:rPr>
+        <w:t>O</w:t>
+      </w:r>
+      <w:r>
+        <w:t>(</w:t>
+      </w:r>
+      <w:r>
+        <w:rPr>
+          <w:i/>
+        </w:rPr>
+        <w:t xml:space="preserve">n </w:t>
+      </w:r>
+      <w:r>
+        <w:t>+ (log</w:t>
       </w:r>
       <w:r>
         <w:rPr>
@@ -902,47 +870,6 @@
         </w:rPr>
         <w:t>n</w:t>
       </w:r>
-      <w:proofErr w:type="spellEnd"/>
-      <w:r>
-        <w:rPr>
-          <w:i/>
-        </w:rPr>
-        <w:t xml:space="preserve"> </w:t>
-      </w:r>
-      <w:r>
-        <w:t xml:space="preserve">= </w:t>
-      </w:r>
-      <w:proofErr w:type="gramStart"/>
-      <w:r>
-        <w:rPr>
-          <w:i/>
-        </w:rPr>
-        <w:t>O</w:t>
-      </w:r>
-      <w:r>
-        <w:t>(</w:t>
-      </w:r>
-      <w:proofErr w:type="gramEnd"/>
-      <w:r>
-        <w:rPr>
-          <w:i/>
-        </w:rPr>
-        <w:t xml:space="preserve">n </w:t>
-      </w:r>
-      <w:r>
-        <w:t>+ (</w:t>
-      </w:r>
-      <w:proofErr w:type="spellStart"/>
-      <w:r>
-        <w:t>log</w:t>
-      </w:r>
-      <w:r>
-        <w:rPr>
-          <w:i/>
-        </w:rPr>
-        <w:t>n</w:t>
-      </w:r>
-      <w:proofErr w:type="spellEnd"/>
       <w:r>
         <w:t>)</w:t>
       </w:r>
@@ -1024,19 +951,16 @@
           <w:iCs/>
           <w:color w:val="0070C0"/>
         </w:rPr>
-        <w:t xml:space="preserve">T(n)= 100n + </w:t>
-      </w:r>
-      <w:proofErr w:type="spellStart"/>
-      <w:r>
-        <w:rPr>
-          <w:rFonts w:eastAsiaTheme="minorEastAsia"/>
+        <w:t>T(n)= 100n + logn, f(n)=</w:t>
+      </w:r>
+      <w:r>
+        <w:rPr>
           <w:i/>
           <w:iCs/>
           <w:color w:val="0070C0"/>
         </w:rPr>
-        <w:t>logn</w:t>
-      </w:r>
-      <w:proofErr w:type="spellEnd"/>
+        <w:t xml:space="preserve"> </w:t>
+      </w:r>
       <w:r>
         <w:rPr>
           <w:rFonts w:eastAsiaTheme="minorEastAsia"/>
@@ -1044,44 +968,7 @@
           <w:iCs/>
           <w:color w:val="0070C0"/>
         </w:rPr>
-        <w:t>, f(n)=</w:t>
-      </w:r>
-      <w:r>
-        <w:rPr>
-          <w:i/>
-          <w:iCs/>
-          <w:color w:val="0070C0"/>
-        </w:rPr>
-        <w:t xml:space="preserve"> </w:t>
-      </w:r>
-      <w:r>
-        <w:rPr>
-          <w:rFonts w:eastAsiaTheme="minorEastAsia"/>
-          <w:i/>
-          <w:iCs/>
-          <w:color w:val="0070C0"/>
-        </w:rPr>
-        <w:t>n + (</w:t>
-      </w:r>
-      <w:proofErr w:type="spellStart"/>
-      <w:r>
-        <w:rPr>
-          <w:rFonts w:eastAsiaTheme="minorEastAsia"/>
-          <w:i/>
-          <w:iCs/>
-          <w:color w:val="0070C0"/>
-        </w:rPr>
-        <w:t>logn</w:t>
-      </w:r>
-      <w:proofErr w:type="spellEnd"/>
-      <w:r>
-        <w:rPr>
-          <w:rFonts w:eastAsiaTheme="minorEastAsia"/>
-          <w:i/>
-          <w:iCs/>
-          <w:color w:val="0070C0"/>
-        </w:rPr>
-        <w:t>)</w:t>
+        <w:t>n + (logn)</w:t>
       </w:r>
       <w:r>
         <w:rPr>
@@ -1190,36 +1077,7 @@
           <w:iCs/>
           <w:color w:val="0070C0"/>
         </w:rPr>
-        <w:t xml:space="preserve">Cf(n)-T(n)= </w:t>
-      </w:r>
-      <w:r>
-        <w:rPr>
-          <w:rFonts w:eastAsiaTheme="minorEastAsia"/>
-          <w:i/>
-          <w:iCs/>
-          <w:color w:val="0070C0"/>
-        </w:rPr>
-        <w:t>100(</w:t>
-      </w:r>
-      <w:proofErr w:type="spellStart"/>
-      <w:r>
-        <w:rPr>
-          <w:rFonts w:eastAsiaTheme="minorEastAsia"/>
-          <w:i/>
-          <w:iCs/>
-          <w:color w:val="0070C0"/>
-        </w:rPr>
-        <w:t>logn</w:t>
-      </w:r>
-      <w:proofErr w:type="spellEnd"/>
-      <w:r>
-        <w:rPr>
-          <w:rFonts w:eastAsiaTheme="minorEastAsia"/>
-          <w:i/>
-          <w:iCs/>
-          <w:color w:val="0070C0"/>
-        </w:rPr>
-        <w:t>)</w:t>
+        <w:t>Cf(n)-T(n)= 100(logn)</w:t>
       </w:r>
       <w:r>
         <w:rPr>
@@ -1264,23 +1122,7 @@
           <w:rFonts w:eastAsiaTheme="minorEastAsia"/>
           <w:color w:val="0070C0"/>
         </w:rPr>
-        <w:t>(</w:t>
-      </w:r>
-      <w:proofErr w:type="spellStart"/>
-      <w:r>
-        <w:rPr>
-          <w:rFonts w:eastAsiaTheme="minorEastAsia"/>
-          <w:color w:val="0070C0"/>
-        </w:rPr>
-        <w:t>logn</w:t>
-      </w:r>
-      <w:proofErr w:type="spellEnd"/>
-      <w:r>
-        <w:rPr>
-          <w:rFonts w:eastAsiaTheme="minorEastAsia"/>
-          <w:color w:val="0070C0"/>
-        </w:rPr>
-        <w:t>)</w:t>
+        <w:t>(logn)</w:t>
       </w:r>
       <w:r>
         <w:rPr>
@@ -1297,7 +1139,6 @@
         </w:rPr>
         <w:t>≥</w:t>
       </w:r>
-      <w:proofErr w:type="spellStart"/>
       <w:r>
         <w:rPr>
           <w:rFonts w:eastAsiaTheme="minorEastAsia"/>
@@ -1305,7 +1146,6 @@
         </w:rPr>
         <w:t>logn</w:t>
       </w:r>
-      <w:proofErr w:type="spellEnd"/>
       <w:r>
         <w:rPr>
           <w:rFonts w:eastAsiaTheme="minorEastAsia" w:hint="eastAsia"/>
@@ -1318,7 +1158,21 @@
           <w:rFonts w:eastAsiaTheme="minorEastAsia"/>
           <w:color w:val="0070C0"/>
         </w:rPr>
-        <w:t xml:space="preserve">loge=1 </w:t>
+        <w:t>log</w:t>
+      </w:r>
+      <w:r>
+        <w:rPr>
+          <w:rFonts w:eastAsiaTheme="minorEastAsia"/>
+          <w:color w:val="0070C0"/>
+        </w:rPr>
+        <w:t>e</w:t>
+      </w:r>
+      <w:r>
+        <w:rPr>
+          <w:rFonts w:eastAsiaTheme="minorEastAsia"/>
+          <w:color w:val="0070C0"/>
+        </w:rPr>
+        <w:t xml:space="preserve">=1 </w:t>
       </w:r>
       <w:r>
         <w:rPr>
@@ -1339,7 +1193,21 @@
           <w:rFonts w:eastAsiaTheme="minorEastAsia"/>
           <w:color w:val="0070C0"/>
         </w:rPr>
-        <w:t>3, then</w:t>
+        <w:t>3</w:t>
+      </w:r>
+      <w:r>
+        <w:rPr>
+          <w:rFonts w:eastAsiaTheme="minorEastAsia"/>
+          <w:color w:val="0070C0"/>
+        </w:rPr>
+        <w:t>&gt;e</w:t>
+      </w:r>
+      <w:r>
+        <w:rPr>
+          <w:rFonts w:eastAsiaTheme="minorEastAsia"/>
+          <w:color w:val="0070C0"/>
+        </w:rPr>
+        <w:t>, then</w:t>
       </w:r>
     </w:p>
     <w:p>
@@ -1363,27 +1231,7 @@
           <w:iCs/>
           <w:color w:val="0070C0"/>
         </w:rPr>
-        <w:t>100(</w:t>
-      </w:r>
-      <w:proofErr w:type="spellStart"/>
-      <w:r>
-        <w:rPr>
-          <w:rFonts w:eastAsiaTheme="minorEastAsia"/>
-          <w:i/>
-          <w:iCs/>
-          <w:color w:val="0070C0"/>
-        </w:rPr>
-        <w:t>logn</w:t>
-      </w:r>
-      <w:proofErr w:type="spellEnd"/>
-      <w:r>
-        <w:rPr>
-          <w:rFonts w:eastAsiaTheme="minorEastAsia"/>
-          <w:i/>
-          <w:iCs/>
-          <w:color w:val="0070C0"/>
-        </w:rPr>
-        <w:t>)</w:t>
+        <w:t>100(logn)</w:t>
       </w:r>
       <w:r>
         <w:rPr>
@@ -1501,16 +1349,16 @@
           <w:iCs/>
           <w:color w:val="0070C0"/>
         </w:rPr>
-        <w:t>Cf(n)</w:t>
-      </w:r>
-      <w:r>
-        <w:rPr>
-          <w:rFonts w:eastAsiaTheme="minorEastAsia" w:hint="eastAsia"/>
+        <w:t>100</w:t>
+      </w:r>
+      <w:r>
+        <w:rPr>
+          <w:rFonts w:eastAsiaTheme="minorEastAsia"/>
           <w:i/>
           <w:iCs/>
           <w:color w:val="0070C0"/>
         </w:rPr>
-        <w:t xml:space="preserve"> </w:t>
+        <w:t>f(n)</w:t>
       </w:r>
       <w:r>
         <w:rPr>
@@ -1519,16 +1367,16 @@
           <w:iCs/>
           <w:color w:val="0070C0"/>
         </w:rPr>
-        <w:t>≥</w:t>
-      </w:r>
-      <w:r>
-        <w:rPr>
-          <w:rFonts w:eastAsiaTheme="minorEastAsia"/>
+        <w:t xml:space="preserve"> </w:t>
+      </w:r>
+      <w:r>
+        <w:rPr>
+          <w:rFonts w:eastAsiaTheme="minorEastAsia" w:hint="eastAsia"/>
           <w:i/>
           <w:iCs/>
           <w:color w:val="0070C0"/>
         </w:rPr>
-        <w:t>T(n)</w:t>
+        <w:t>≥</w:t>
       </w:r>
       <w:r>
         <w:rPr>
@@ -1537,7 +1385,7 @@
           <w:iCs/>
           <w:color w:val="0070C0"/>
         </w:rPr>
-        <w:t xml:space="preserve">, </w:t>
+        <w:t xml:space="preserve">T(n), </w:t>
       </w:r>
       <w:r>
         <w:rPr>
@@ -1627,61 +1475,7 @@
           <w:i/>
           <w:color w:val="0070C0"/>
         </w:rPr>
-        <w:t xml:space="preserve">00n + </w:t>
-      </w:r>
-      <w:proofErr w:type="spellStart"/>
-      <w:r>
-        <w:rPr>
-          <w:rFonts w:eastAsiaTheme="minorEastAsia"/>
-          <w:i/>
-          <w:color w:val="0070C0"/>
-        </w:rPr>
-        <w:t>logn</w:t>
-      </w:r>
-      <w:proofErr w:type="spellEnd"/>
-      <w:r>
-        <w:rPr>
-          <w:rFonts w:eastAsiaTheme="minorEastAsia"/>
-          <w:i/>
-          <w:color w:val="0070C0"/>
-        </w:rPr>
-        <w:t xml:space="preserve"> = </w:t>
-      </w:r>
-      <w:proofErr w:type="gramStart"/>
-      <w:r>
-        <w:rPr>
-          <w:rFonts w:eastAsiaTheme="minorEastAsia"/>
-          <w:i/>
-          <w:color w:val="0070C0"/>
-        </w:rPr>
-        <w:t>O(</w:t>
-      </w:r>
-      <w:proofErr w:type="gramEnd"/>
-      <w:r>
-        <w:rPr>
-          <w:rFonts w:eastAsiaTheme="minorEastAsia"/>
-          <w:i/>
-          <w:color w:val="0070C0"/>
-        </w:rPr>
-        <w:t>n + (</w:t>
-      </w:r>
-      <w:proofErr w:type="spellStart"/>
-      <w:r>
-        <w:rPr>
-          <w:rFonts w:eastAsiaTheme="minorEastAsia"/>
-          <w:i/>
-          <w:color w:val="0070C0"/>
-        </w:rPr>
-        <w:t>logn</w:t>
-      </w:r>
-      <w:proofErr w:type="spellEnd"/>
-      <w:r>
-        <w:rPr>
-          <w:rFonts w:eastAsiaTheme="minorEastAsia"/>
-          <w:i/>
-          <w:color w:val="0070C0"/>
-        </w:rPr>
-        <w:t>)2)</w:t>
+        <w:t>00n + logn = O(n + (logn)2)</w:t>
       </w:r>
       <w:r>
         <w:rPr>
@@ -1743,7 +1537,7 @@
                     <pic:cNvPicPr/>
                   </pic:nvPicPr>
                   <pic:blipFill>
-                    <a:blip r:embed="rId4"/>
+                    <a:blip r:embed="rId7"/>
                     <a:stretch>
                       <a:fillRect/>
                     </a:stretch>
@@ -1797,14 +1591,12 @@
       <w:r>
         <w:t xml:space="preserve">0 for all </w:t>
       </w:r>
-      <w:proofErr w:type="spellStart"/>
       <w:r>
         <w:rPr>
           <w:i/>
         </w:rPr>
         <w:t>i</w:t>
       </w:r>
-      <w:proofErr w:type="spellEnd"/>
       <w:r>
         <w:t xml:space="preserve">. Prove that for any </w:t>
       </w:r>
@@ -1825,6 +1617,103 @@
       </w:r>
       <w:r>
         <w:t>, it holds that</w:t>
+      </w:r>
+    </w:p>
+    <w:p>
+      <w:pPr>
+        <w:spacing w:after="311" w:line="261" w:lineRule="auto"/>
+        <w:jc w:val="center"/>
+        <w:rPr>
+          <w:i/>
+        </w:rPr>
+      </w:pPr>
+      <w:r>
+        <w:rPr>
+          <w:i/>
+        </w:rPr>
+        <w:t>T</w:t>
+      </w:r>
+      <w:r>
+        <w:t>(</w:t>
+      </w:r>
+      <w:r>
+        <w:rPr>
+          <w:i/>
+        </w:rPr>
+        <w:t>n</w:t>
+      </w:r>
+      <w:r>
+        <w:t xml:space="preserve">) = </w:t>
+      </w:r>
+      <w:r>
+        <w:rPr>
+          <w:i/>
+        </w:rPr>
+        <w:t>O</w:t>
+      </w:r>
+      <w:r>
+        <w:t>(</w:t>
+      </w:r>
+      <w:r>
+        <w:rPr>
+          <w:i/>
+        </w:rPr>
+        <w:t>n</w:t>
+      </w:r>
+      <w:r>
+        <w:rPr>
+          <w:i/>
+          <w:vertAlign w:val="superscript"/>
+        </w:rPr>
+        <w:t>k</w:t>
+      </w:r>
+      <w:r>
+        <w:t>)</w:t>
+      </w:r>
+      <w:r>
+        <w:rPr>
+          <w:i/>
+        </w:rPr>
+        <w:t>.</w:t>
+      </w:r>
+    </w:p>
+    <w:p>
+      <w:pPr>
+        <w:spacing w:after="120" w:line="259" w:lineRule="auto"/>
+        <w:ind w:left="-6" w:hanging="11"/>
+        <w:rPr>
+          <w:color w:val="4472C4" w:themeColor="accent1"/>
+        </w:rPr>
+      </w:pPr>
+      <w:r>
+        <w:rPr>
+          <w:color w:val="4472C4" w:themeColor="accent1"/>
+        </w:rPr>
+        <w:t>Answer</w:t>
+      </w:r>
+      <w:r>
+        <w:rPr>
+          <w:color w:val="4472C4" w:themeColor="accent1"/>
+        </w:rPr>
+        <w:t xml:space="preserve"> (</w:t>
+      </w:r>
+      <w:r>
+        <w:rPr>
+          <w:color w:val="4472C4" w:themeColor="accent1"/>
+        </w:rPr>
+        <w:t xml:space="preserve">hand writing is </w:t>
+      </w:r>
+      <w:r>
+        <w:rPr>
+          <w:color w:val="4472C4" w:themeColor="accent1"/>
+        </w:rPr>
+        <w:t>simpler</w:t>
+      </w:r>
+      <w:r>
+        <w:rPr>
+          <w:color w:val="4472C4" w:themeColor="accent1"/>
+        </w:rPr>
+        <w:t xml:space="preserve"> for this question):</w:t>
       </w:r>
     </w:p>
     <w:p>
@@ -1834,54 +1723,57 @@
       </w:pPr>
       <w:r>
         <w:rPr>
-          <w:i/>
-        </w:rPr>
-        <w:t>T</w:t>
-      </w:r>
-      <w:r>
-        <w:t>(</w:t>
-      </w:r>
-      <w:r>
-        <w:rPr>
-          <w:i/>
-        </w:rPr>
-        <w:t>n</w:t>
-      </w:r>
-      <w:r>
-        <w:t xml:space="preserve">) = </w:t>
-      </w:r>
-      <w:r>
-        <w:rPr>
-          <w:i/>
-        </w:rPr>
-        <w:t>O</w:t>
-      </w:r>
-      <w:r>
-        <w:t>(</w:t>
-      </w:r>
-      <w:proofErr w:type="spellStart"/>
-      <w:r>
-        <w:rPr>
-          <w:i/>
-        </w:rPr>
-        <w:t>n</w:t>
-      </w:r>
-      <w:r>
-        <w:rPr>
-          <w:i/>
-          <w:vertAlign w:val="superscript"/>
-        </w:rPr>
-        <w:t>k</w:t>
-      </w:r>
-      <w:proofErr w:type="spellEnd"/>
-      <w:r>
-        <w:t>)</w:t>
-      </w:r>
-      <w:r>
-        <w:rPr>
-          <w:i/>
-        </w:rPr>
-        <w:t>.</w:t>
+          <w:noProof/>
+        </w:rPr>
+        <w:lastRenderedPageBreak/>
+        <w:drawing>
+          <wp:inline distT="0" distB="0" distL="0" distR="0" wp14:anchorId="77D4949F" wp14:editId="3686E3FD">
+            <wp:extent cx="4528321" cy="2743200"/>
+            <wp:effectExtent l="0" t="0" r="5715" b="0"/>
+            <wp:docPr id="1" name="图片 1"/>
+            <wp:cNvGraphicFramePr>
+              <a:graphicFrameLocks xmlns:a="http://schemas.openxmlformats.org/drawingml/2006/main" noChangeAspect="1"/>
+            </wp:cNvGraphicFramePr>
+            <a:graphic xmlns:a="http://schemas.openxmlformats.org/drawingml/2006/main">
+              <a:graphicData uri="http://schemas.openxmlformats.org/drawingml/2006/picture">
+                <pic:pic xmlns:pic="http://schemas.openxmlformats.org/drawingml/2006/picture">
+                  <pic:nvPicPr>
+                    <pic:cNvPr id="0" name="Picture 1"/>
+                    <pic:cNvPicPr>
+                      <a:picLocks noChangeAspect="1" noChangeArrowheads="1"/>
+                    </pic:cNvPicPr>
+                  </pic:nvPicPr>
+                  <pic:blipFill>
+                    <a:blip r:embed="rId8" cstate="print">
+                      <a:extLst>
+                        <a:ext uri="{28A0092B-C50C-407E-A947-70E740481C1C}">
+                          <a14:useLocalDpi xmlns:a14="http://schemas.microsoft.com/office/drawing/2010/main" val="0"/>
+                        </a:ext>
+                      </a:extLst>
+                    </a:blip>
+                    <a:srcRect/>
+                    <a:stretch>
+                      <a:fillRect/>
+                    </a:stretch>
+                  </pic:blipFill>
+                  <pic:spPr bwMode="auto">
+                    <a:xfrm>
+                      <a:off x="0" y="0"/>
+                      <a:ext cx="4548846" cy="2755634"/>
+                    </a:xfrm>
+                    <a:prstGeom prst="rect">
+                      <a:avLst/>
+                    </a:prstGeom>
+                    <a:noFill/>
+                    <a:ln>
+                      <a:noFill/>
+                    </a:ln>
+                  </pic:spPr>
+                </pic:pic>
+              </a:graphicData>
+            </a:graphic>
+          </wp:inline>
+        </w:drawing>
       </w:r>
     </w:p>
     <w:p>
@@ -1944,7 +1836,6 @@
       <w:r>
         <w:t xml:space="preserve">+ </w:t>
       </w:r>
-      <w:proofErr w:type="gramStart"/>
       <w:r>
         <w:rPr>
           <w:i/>
@@ -1959,43 +1850,33 @@
           <w:i/>
           <w:vertAlign w:val="superscript"/>
         </w:rPr>
+        <w:t xml:space="preserve">b </w:t>
+      </w:r>
+      <w:r>
+        <w:t xml:space="preserve">= </w:t>
+      </w:r>
+      <w:r>
+        <w:rPr>
+          <w:i/>
+        </w:rPr>
+        <w:t>O</w:t>
+      </w:r>
+      <w:r>
+        <w:t>(</w:t>
+      </w:r>
+      <w:r>
+        <w:rPr>
+          <w:i/>
+        </w:rPr>
+        <w:t>n</w:t>
+      </w:r>
+      <w:r>
+        <w:rPr>
+          <w:i/>
+          <w:vertAlign w:val="superscript"/>
+        </w:rPr>
         <w:t>b</w:t>
       </w:r>
-      <w:proofErr w:type="gramEnd"/>
-      <w:r>
-        <w:rPr>
-          <w:i/>
-          <w:vertAlign w:val="superscript"/>
-        </w:rPr>
-        <w:t xml:space="preserve"> </w:t>
-      </w:r>
-      <w:r>
-        <w:t xml:space="preserve">= </w:t>
-      </w:r>
-      <w:r>
-        <w:rPr>
-          <w:i/>
-        </w:rPr>
-        <w:t>O</w:t>
-      </w:r>
-      <w:r>
-        <w:t>(</w:t>
-      </w:r>
-      <w:proofErr w:type="spellStart"/>
-      <w:r>
-        <w:rPr>
-          <w:i/>
-        </w:rPr>
-        <w:t>n</w:t>
-      </w:r>
-      <w:r>
-        <w:rPr>
-          <w:i/>
-          <w:vertAlign w:val="superscript"/>
-        </w:rPr>
-        <w:t>b</w:t>
-      </w:r>
-      <w:proofErr w:type="spellEnd"/>
       <w:r>
         <w:t>)</w:t>
       </w:r>
@@ -2031,6 +1912,88 @@
       </w:r>
       <w:r>
         <w:t>are all integers.</w:t>
+      </w:r>
+    </w:p>
+    <w:p>
+      <w:pPr>
+        <w:spacing w:after="120" w:line="259" w:lineRule="auto"/>
+        <w:ind w:left="-6" w:hanging="11"/>
+        <w:rPr>
+          <w:rFonts w:eastAsiaTheme="minorEastAsia" w:hint="eastAsia"/>
+          <w:color w:val="4472C4" w:themeColor="accent1"/>
+        </w:rPr>
+      </w:pPr>
+      <w:r>
+        <w:rPr>
+          <w:color w:val="4472C4" w:themeColor="accent1"/>
+        </w:rPr>
+        <w:t>Answer</w:t>
+      </w:r>
+      <w:r>
+        <w:rPr>
+          <w:color w:val="4472C4" w:themeColor="accent1"/>
+        </w:rPr>
+        <w:t xml:space="preserve"> (hand writing is simpler for this question):</w:t>
+      </w:r>
+    </w:p>
+    <w:p>
+      <w:pPr>
+        <w:spacing w:after="299"/>
+        <w:ind w:left="-5"/>
+        <w:jc w:val="center"/>
+      </w:pPr>
+      <w:r>
+        <w:rPr>
+          <w:noProof/>
+        </w:rPr>
+        <w:drawing>
+          <wp:inline distT="0" distB="0" distL="0" distR="0" wp14:anchorId="3C87B67D" wp14:editId="1BCB5B0F">
+            <wp:extent cx="4371149" cy="2852030"/>
+            <wp:effectExtent l="0" t="0" r="0" b="5715"/>
+            <wp:docPr id="2" name="图片 2"/>
+            <wp:cNvGraphicFramePr>
+              <a:graphicFrameLocks xmlns:a="http://schemas.openxmlformats.org/drawingml/2006/main" noChangeAspect="1"/>
+            </wp:cNvGraphicFramePr>
+            <a:graphic xmlns:a="http://schemas.openxmlformats.org/drawingml/2006/main">
+              <a:graphicData uri="http://schemas.openxmlformats.org/drawingml/2006/picture">
+                <pic:pic xmlns:pic="http://schemas.openxmlformats.org/drawingml/2006/picture">
+                  <pic:nvPicPr>
+                    <pic:cNvPr id="0" name="Picture 2"/>
+                    <pic:cNvPicPr>
+                      <a:picLocks noChangeAspect="1" noChangeArrowheads="1"/>
+                    </pic:cNvPicPr>
+                  </pic:nvPicPr>
+                  <pic:blipFill>
+                    <a:blip r:embed="rId9" cstate="print">
+                      <a:extLst>
+                        <a:ext uri="{28A0092B-C50C-407E-A947-70E740481C1C}">
+                          <a14:useLocalDpi xmlns:a14="http://schemas.microsoft.com/office/drawing/2010/main" val="0"/>
+                        </a:ext>
+                      </a:extLst>
+                    </a:blip>
+                    <a:srcRect/>
+                    <a:stretch>
+                      <a:fillRect/>
+                    </a:stretch>
+                  </pic:blipFill>
+                  <pic:spPr bwMode="auto">
+                    <a:xfrm>
+                      <a:off x="0" y="0"/>
+                      <a:ext cx="4386688" cy="2862168"/>
+                    </a:xfrm>
+                    <a:prstGeom prst="rect">
+                      <a:avLst/>
+                    </a:prstGeom>
+                    <a:noFill/>
+                    <a:ln>
+                      <a:noFill/>
+                    </a:ln>
+                  </pic:spPr>
+                </pic:pic>
+              </a:graphicData>
+            </a:graphic>
+          </wp:inline>
+        </w:drawing>
       </w:r>
     </w:p>
     <w:p>
@@ -2064,7 +2027,6 @@
         <w:jc w:val="center"/>
       </w:pPr>
       <w:r>
-        <w:lastRenderedPageBreak/>
         <w:t>1</w:t>
       </w:r>
       <w:r>
@@ -2199,7 +2161,6 @@
         </w:rPr>
         <w:t>,</w:t>
       </w:r>
-      <w:proofErr w:type="gramStart"/>
       <w:r>
         <w:t>2</w:t>
       </w:r>
@@ -2210,11 +2171,7 @@
         <w:t>,</w:t>
       </w:r>
       <w:r>
-        <w:t>·</w:t>
-      </w:r>
-      <w:proofErr w:type="gramEnd"/>
-      <w:r>
-        <w:t xml:space="preserve">·· </w:t>
+        <w:t xml:space="preserve">··· </w:t>
       </w:r>
       <w:r>
         <w:rPr>
@@ -2225,6 +2182,677 @@
       <w:r>
         <w:t>9}.</w:t>
       </w:r>
+    </w:p>
+    <w:p>
+      <w:pPr>
+        <w:spacing w:after="120" w:line="259" w:lineRule="auto"/>
+        <w:ind w:left="-6" w:hanging="11"/>
+        <w:rPr>
+          <w:color w:val="4472C4" w:themeColor="accent1"/>
+        </w:rPr>
+      </w:pPr>
+      <w:r>
+        <w:rPr>
+          <w:color w:val="4472C4" w:themeColor="accent1"/>
+        </w:rPr>
+        <w:t>Answer:</w:t>
+      </w:r>
+    </w:p>
+    <w:p>
+      <w:pPr>
+        <w:spacing w:after="120" w:line="259" w:lineRule="auto"/>
+        <w:ind w:left="-6" w:hanging="11"/>
+        <w:jc w:val="center"/>
+        <w:rPr>
+          <w:rFonts w:eastAsiaTheme="minorEastAsia"/>
+          <w:color w:val="4472C4" w:themeColor="accent1"/>
+        </w:rPr>
+      </w:pPr>
+      <w:r>
+        <w:rPr>
+          <w:rFonts w:eastAsiaTheme="minorEastAsia"/>
+          <w:color w:val="4472C4" w:themeColor="accent1"/>
+        </w:rPr>
+        <w:t>a=[1,5,4,7,2,2,1,1,4,3,1,2,9]</w:t>
+      </w:r>
+    </w:p>
+    <w:p>
+      <w:pPr>
+        <w:spacing w:after="120" w:line="259" w:lineRule="auto"/>
+        <w:ind w:left="-6" w:hanging="11"/>
+        <w:rPr>
+          <w:rFonts w:eastAsiaTheme="minorEastAsia"/>
+          <w:color w:val="4472C4" w:themeColor="accent1"/>
+        </w:rPr>
+      </w:pPr>
+      <w:r>
+        <w:rPr>
+          <w:rFonts w:eastAsiaTheme="minorEastAsia"/>
+          <w:color w:val="4472C4" w:themeColor="accent1"/>
+        </w:rPr>
+        <w:t>counting for 0-9</w:t>
+      </w:r>
+      <w:r>
+        <w:rPr>
+          <w:rFonts w:eastAsiaTheme="minorEastAsia"/>
+          <w:color w:val="4472C4" w:themeColor="accent1"/>
+        </w:rPr>
+        <w:t xml:space="preserve"> in a and</w:t>
+      </w:r>
+      <w:r>
+        <w:rPr>
+          <w:rFonts w:eastAsiaTheme="minorEastAsia"/>
+          <w:color w:val="4472C4" w:themeColor="accent1"/>
+        </w:rPr>
+        <w:t xml:space="preserve"> stored in c with 0-9 indexes</w:t>
+      </w:r>
+    </w:p>
+    <w:p>
+      <w:pPr>
+        <w:spacing w:after="120" w:line="259" w:lineRule="auto"/>
+        <w:ind w:left="-6" w:hanging="11"/>
+        <w:jc w:val="center"/>
+        <w:rPr>
+          <w:rFonts w:eastAsiaTheme="minorEastAsia"/>
+          <w:color w:val="4472C4" w:themeColor="accent1"/>
+        </w:rPr>
+      </w:pPr>
+      <w:r>
+        <w:rPr>
+          <w:rFonts w:eastAsiaTheme="minorEastAsia"/>
+          <w:color w:val="4472C4" w:themeColor="accent1"/>
+        </w:rPr>
+        <w:t>c=[0,</w:t>
+      </w:r>
+      <w:r>
+        <w:rPr>
+          <w:rFonts w:eastAsiaTheme="minorEastAsia"/>
+          <w:color w:val="4472C4" w:themeColor="accent1"/>
+        </w:rPr>
+        <w:t>4</w:t>
+      </w:r>
+      <w:r>
+        <w:rPr>
+          <w:rFonts w:eastAsiaTheme="minorEastAsia"/>
+          <w:color w:val="4472C4" w:themeColor="accent1"/>
+        </w:rPr>
+        <w:t>,3,1,2,1,0,1,0,1]</w:t>
+      </w:r>
+    </w:p>
+    <w:p>
+      <w:pPr>
+        <w:spacing w:after="120" w:line="259" w:lineRule="auto"/>
+        <w:ind w:left="-6" w:hanging="11"/>
+        <w:rPr>
+          <w:rFonts w:eastAsiaTheme="minorEastAsia"/>
+          <w:color w:val="4472C4" w:themeColor="accent1"/>
+        </w:rPr>
+      </w:pPr>
+      <w:r>
+        <w:rPr>
+          <w:rFonts w:eastAsiaTheme="minorEastAsia" w:hint="eastAsia"/>
+          <w:color w:val="4472C4" w:themeColor="accent1"/>
+        </w:rPr>
+        <w:t>s</w:t>
+      </w:r>
+      <w:r>
+        <w:rPr>
+          <w:rFonts w:eastAsiaTheme="minorEastAsia"/>
+          <w:color w:val="4472C4" w:themeColor="accent1"/>
+        </w:rPr>
+        <w:t>orted position</w:t>
+      </w:r>
+      <w:r>
+        <w:rPr>
+          <w:rFonts w:eastAsiaTheme="minorEastAsia"/>
+          <w:color w:val="4472C4" w:themeColor="accent1"/>
+        </w:rPr>
+        <w:t>s</w:t>
+      </w:r>
+      <w:r>
+        <w:rPr>
+          <w:rFonts w:eastAsiaTheme="minorEastAsia"/>
+          <w:color w:val="4472C4" w:themeColor="accent1"/>
+        </w:rPr>
+        <w:t xml:space="preserve"> array can be accumulated by c[i]=c[i]+c[i-1] for i from 1 to 9</w:t>
+      </w:r>
+    </w:p>
+    <w:p>
+      <w:pPr>
+        <w:spacing w:after="120" w:line="259" w:lineRule="auto"/>
+        <w:ind w:left="-6" w:hanging="11"/>
+        <w:jc w:val="center"/>
+        <w:rPr>
+          <w:rFonts w:eastAsiaTheme="minorEastAsia"/>
+          <w:color w:val="4472C4" w:themeColor="accent1"/>
+        </w:rPr>
+      </w:pPr>
+      <w:r>
+        <w:rPr>
+          <w:rFonts w:eastAsiaTheme="minorEastAsia"/>
+          <w:color w:val="4472C4" w:themeColor="accent1"/>
+        </w:rPr>
+        <w:lastRenderedPageBreak/>
+        <w:t>c</w:t>
+      </w:r>
+      <w:r>
+        <w:rPr>
+          <w:rFonts w:eastAsiaTheme="minorEastAsia"/>
+          <w:color w:val="4472C4" w:themeColor="accent1"/>
+        </w:rPr>
+        <w:t>=[0,</w:t>
+      </w:r>
+      <w:r>
+        <w:rPr>
+          <w:rFonts w:eastAsiaTheme="minorEastAsia"/>
+          <w:color w:val="4472C4" w:themeColor="accent1"/>
+        </w:rPr>
+        <w:t>4</w:t>
+      </w:r>
+      <w:r>
+        <w:rPr>
+          <w:rFonts w:eastAsiaTheme="minorEastAsia"/>
+          <w:color w:val="4472C4" w:themeColor="accent1"/>
+        </w:rPr>
+        <w:t>,</w:t>
+      </w:r>
+      <w:r>
+        <w:rPr>
+          <w:rFonts w:eastAsiaTheme="minorEastAsia"/>
+          <w:color w:val="4472C4" w:themeColor="accent1"/>
+        </w:rPr>
+        <w:t>7</w:t>
+      </w:r>
+      <w:r>
+        <w:rPr>
+          <w:rFonts w:eastAsiaTheme="minorEastAsia"/>
+          <w:color w:val="4472C4" w:themeColor="accent1"/>
+        </w:rPr>
+        <w:t>,</w:t>
+      </w:r>
+      <w:r>
+        <w:rPr>
+          <w:rFonts w:eastAsiaTheme="minorEastAsia"/>
+          <w:color w:val="4472C4" w:themeColor="accent1"/>
+        </w:rPr>
+        <w:t>8</w:t>
+      </w:r>
+      <w:r>
+        <w:rPr>
+          <w:rFonts w:eastAsiaTheme="minorEastAsia"/>
+          <w:color w:val="4472C4" w:themeColor="accent1"/>
+        </w:rPr>
+        <w:t>,</w:t>
+      </w:r>
+      <w:r>
+        <w:rPr>
+          <w:rFonts w:eastAsiaTheme="minorEastAsia"/>
+          <w:color w:val="4472C4" w:themeColor="accent1"/>
+        </w:rPr>
+        <w:t>10</w:t>
+      </w:r>
+      <w:r>
+        <w:rPr>
+          <w:rFonts w:eastAsiaTheme="minorEastAsia"/>
+          <w:color w:val="4472C4" w:themeColor="accent1"/>
+        </w:rPr>
+        <w:t>,1</w:t>
+      </w:r>
+      <w:r>
+        <w:rPr>
+          <w:rFonts w:eastAsiaTheme="minorEastAsia"/>
+          <w:color w:val="4472C4" w:themeColor="accent1"/>
+        </w:rPr>
+        <w:t>1</w:t>
+      </w:r>
+      <w:r>
+        <w:rPr>
+          <w:rFonts w:eastAsiaTheme="minorEastAsia"/>
+          <w:color w:val="4472C4" w:themeColor="accent1"/>
+        </w:rPr>
+        <w:t>,1</w:t>
+      </w:r>
+      <w:r>
+        <w:rPr>
+          <w:rFonts w:eastAsiaTheme="minorEastAsia"/>
+          <w:color w:val="4472C4" w:themeColor="accent1"/>
+        </w:rPr>
+        <w:t>1</w:t>
+      </w:r>
+      <w:r>
+        <w:rPr>
+          <w:rFonts w:eastAsiaTheme="minorEastAsia"/>
+          <w:color w:val="4472C4" w:themeColor="accent1"/>
+        </w:rPr>
+        <w:t>,1</w:t>
+      </w:r>
+      <w:r>
+        <w:rPr>
+          <w:rFonts w:eastAsiaTheme="minorEastAsia"/>
+          <w:color w:val="4472C4" w:themeColor="accent1"/>
+        </w:rPr>
+        <w:t>2</w:t>
+      </w:r>
+      <w:r>
+        <w:rPr>
+          <w:rFonts w:eastAsiaTheme="minorEastAsia"/>
+          <w:color w:val="4472C4" w:themeColor="accent1"/>
+        </w:rPr>
+        <w:t>,1</w:t>
+      </w:r>
+      <w:r>
+        <w:rPr>
+          <w:rFonts w:eastAsiaTheme="minorEastAsia"/>
+          <w:color w:val="4472C4" w:themeColor="accent1"/>
+        </w:rPr>
+        <w:t>2</w:t>
+      </w:r>
+      <w:r>
+        <w:rPr>
+          <w:rFonts w:eastAsiaTheme="minorEastAsia"/>
+          <w:color w:val="4472C4" w:themeColor="accent1"/>
+        </w:rPr>
+        <w:t>,1</w:t>
+      </w:r>
+      <w:r>
+        <w:rPr>
+          <w:rFonts w:eastAsiaTheme="minorEastAsia"/>
+          <w:color w:val="4472C4" w:themeColor="accent1"/>
+        </w:rPr>
+        <w:t>3</w:t>
+      </w:r>
+      <w:r>
+        <w:rPr>
+          <w:rFonts w:eastAsiaTheme="minorEastAsia"/>
+          <w:color w:val="4472C4" w:themeColor="accent1"/>
+        </w:rPr>
+        <w:t>]</w:t>
+      </w:r>
+    </w:p>
+    <w:p>
+      <w:pPr>
+        <w:spacing w:after="120" w:line="259" w:lineRule="auto"/>
+        <w:ind w:left="-6" w:hanging="11"/>
+        <w:rPr>
+          <w:rFonts w:eastAsiaTheme="minorEastAsia"/>
+          <w:color w:val="4472C4" w:themeColor="accent1"/>
+        </w:rPr>
+      </w:pPr>
+      <w:r>
+        <w:rPr>
+          <w:rFonts w:eastAsiaTheme="minorEastAsia" w:hint="eastAsia"/>
+          <w:color w:val="4472C4" w:themeColor="accent1"/>
+        </w:rPr>
+        <w:t>f</w:t>
+      </w:r>
+      <w:r>
+        <w:rPr>
+          <w:rFonts w:eastAsiaTheme="minorEastAsia"/>
+          <w:color w:val="4472C4" w:themeColor="accent1"/>
+        </w:rPr>
+        <w:t xml:space="preserve">ind positions in c </w:t>
+      </w:r>
+      <w:r>
+        <w:rPr>
+          <w:rFonts w:eastAsiaTheme="minorEastAsia"/>
+          <w:color w:val="4472C4" w:themeColor="accent1"/>
+        </w:rPr>
+        <w:t xml:space="preserve">and decrease by 1 </w:t>
+      </w:r>
+      <w:r>
+        <w:rPr>
+          <w:rFonts w:eastAsiaTheme="minorEastAsia"/>
+          <w:color w:val="4472C4" w:themeColor="accent1"/>
+        </w:rPr>
+        <w:t>for each element in a, sorted numbers are stored into s</w:t>
+      </w:r>
+    </w:p>
+    <w:p>
+      <w:pPr>
+        <w:spacing w:after="120" w:line="259" w:lineRule="auto"/>
+        <w:ind w:left="-6" w:hanging="11"/>
+        <w:jc w:val="center"/>
+        <w:rPr>
+          <w:rFonts w:eastAsiaTheme="minorEastAsia"/>
+          <w:color w:val="4472C4" w:themeColor="accent1"/>
+        </w:rPr>
+      </w:pPr>
+      <w:r>
+        <w:rPr>
+          <w:rFonts w:eastAsiaTheme="minorEastAsia"/>
+          <w:color w:val="4472C4" w:themeColor="accent1"/>
+        </w:rPr>
+        <w:t>s=[0,0,0,1,0,0,0,0,0,0,0,0,0]</w:t>
+      </w:r>
+    </w:p>
+    <w:p>
+      <w:pPr>
+        <w:spacing w:after="120" w:line="259" w:lineRule="auto"/>
+        <w:ind w:left="-6" w:hanging="11"/>
+        <w:jc w:val="center"/>
+        <w:rPr>
+          <w:rFonts w:eastAsiaTheme="minorEastAsia"/>
+          <w:color w:val="4472C4" w:themeColor="accent1"/>
+        </w:rPr>
+      </w:pPr>
+      <w:r>
+        <w:rPr>
+          <w:rFonts w:eastAsiaTheme="minorEastAsia"/>
+          <w:color w:val="4472C4" w:themeColor="accent1"/>
+        </w:rPr>
+        <w:t>s=[0,0,0,1,0,0,0,0,0,0,5,0,0]</w:t>
+      </w:r>
+    </w:p>
+    <w:p>
+      <w:pPr>
+        <w:spacing w:after="120" w:line="259" w:lineRule="auto"/>
+        <w:ind w:left="-6" w:hanging="11"/>
+        <w:jc w:val="center"/>
+        <w:rPr>
+          <w:rFonts w:eastAsiaTheme="minorEastAsia"/>
+          <w:color w:val="4472C4" w:themeColor="accent1"/>
+        </w:rPr>
+      </w:pPr>
+      <w:r>
+        <w:rPr>
+          <w:rFonts w:eastAsiaTheme="minorEastAsia"/>
+          <w:color w:val="4472C4" w:themeColor="accent1"/>
+        </w:rPr>
+        <w:t>s=[0,0,0,1,0,0,0,0,0,4,5,0,0]</w:t>
+      </w:r>
+    </w:p>
+    <w:p>
+      <w:pPr>
+        <w:spacing w:after="120" w:line="259" w:lineRule="auto"/>
+        <w:ind w:left="-6" w:hanging="11"/>
+        <w:jc w:val="center"/>
+        <w:rPr>
+          <w:rFonts w:eastAsiaTheme="minorEastAsia"/>
+          <w:color w:val="4472C4" w:themeColor="accent1"/>
+        </w:rPr>
+      </w:pPr>
+      <w:r>
+        <w:rPr>
+          <w:rFonts w:eastAsiaTheme="minorEastAsia"/>
+          <w:color w:val="4472C4" w:themeColor="accent1"/>
+        </w:rPr>
+        <w:t>s=[0,0,0,1,0,0,0,0,0,4,5,7,0]</w:t>
+      </w:r>
+    </w:p>
+    <w:p>
+      <w:pPr>
+        <w:spacing w:after="120" w:line="259" w:lineRule="auto"/>
+        <w:ind w:left="-6" w:hanging="11"/>
+        <w:jc w:val="center"/>
+        <w:rPr>
+          <w:rFonts w:eastAsiaTheme="minorEastAsia"/>
+          <w:color w:val="4472C4" w:themeColor="accent1"/>
+        </w:rPr>
+      </w:pPr>
+      <w:r>
+        <w:rPr>
+          <w:rFonts w:eastAsiaTheme="minorEastAsia"/>
+          <w:color w:val="4472C4" w:themeColor="accent1"/>
+        </w:rPr>
+        <w:t>s=[0,0,0,1,0,0,2,0,0,4,5,7,0]</w:t>
+      </w:r>
+    </w:p>
+    <w:p>
+      <w:pPr>
+        <w:spacing w:after="120" w:line="259" w:lineRule="auto"/>
+        <w:ind w:left="-6" w:hanging="11"/>
+        <w:jc w:val="center"/>
+        <w:rPr>
+          <w:rFonts w:eastAsiaTheme="minorEastAsia"/>
+          <w:color w:val="4472C4" w:themeColor="accent1"/>
+        </w:rPr>
+      </w:pPr>
+      <w:r>
+        <w:rPr>
+          <w:rFonts w:eastAsiaTheme="minorEastAsia"/>
+          <w:color w:val="4472C4" w:themeColor="accent1"/>
+        </w:rPr>
+        <w:t>s=[0,0,0,1,0,2,2,0,0,4,5,7,0]</w:t>
+      </w:r>
+    </w:p>
+    <w:p>
+      <w:pPr>
+        <w:spacing w:after="120" w:line="259" w:lineRule="auto"/>
+        <w:ind w:left="-6" w:hanging="11"/>
+        <w:jc w:val="center"/>
+        <w:rPr>
+          <w:rFonts w:eastAsiaTheme="minorEastAsia"/>
+          <w:color w:val="4472C4" w:themeColor="accent1"/>
+        </w:rPr>
+      </w:pPr>
+      <w:r>
+        <w:rPr>
+          <w:rFonts w:eastAsiaTheme="minorEastAsia"/>
+          <w:color w:val="4472C4" w:themeColor="accent1"/>
+        </w:rPr>
+        <w:t>s=[0,0,1,1,0,2,2,0,0,4,5,7,0]</w:t>
+      </w:r>
+    </w:p>
+    <w:p>
+      <w:pPr>
+        <w:spacing w:after="120" w:line="259" w:lineRule="auto"/>
+        <w:ind w:left="-6" w:hanging="11"/>
+        <w:jc w:val="center"/>
+        <w:rPr>
+          <w:rFonts w:eastAsiaTheme="minorEastAsia"/>
+          <w:color w:val="4472C4" w:themeColor="accent1"/>
+        </w:rPr>
+      </w:pPr>
+      <w:r>
+        <w:rPr>
+          <w:rFonts w:eastAsiaTheme="minorEastAsia"/>
+          <w:color w:val="4472C4" w:themeColor="accent1"/>
+        </w:rPr>
+        <w:t>s=[0,1,1,1,0,2,2,0,0,4,5,7,0]</w:t>
+      </w:r>
+    </w:p>
+    <w:p>
+      <w:pPr>
+        <w:spacing w:after="120" w:line="259" w:lineRule="auto"/>
+        <w:ind w:left="-6" w:hanging="11"/>
+        <w:jc w:val="center"/>
+        <w:rPr>
+          <w:rFonts w:eastAsiaTheme="minorEastAsia"/>
+          <w:color w:val="4472C4" w:themeColor="accent1"/>
+        </w:rPr>
+      </w:pPr>
+      <w:r>
+        <w:rPr>
+          <w:rFonts w:eastAsiaTheme="minorEastAsia"/>
+          <w:color w:val="4472C4" w:themeColor="accent1"/>
+        </w:rPr>
+        <w:t>s=[0,1,1,1,0,2,2,0,4,4,5,7,0]</w:t>
+      </w:r>
+    </w:p>
+    <w:p>
+      <w:pPr>
+        <w:spacing w:after="120" w:line="259" w:lineRule="auto"/>
+        <w:ind w:left="-6" w:hanging="11"/>
+        <w:jc w:val="center"/>
+        <w:rPr>
+          <w:rFonts w:eastAsiaTheme="minorEastAsia"/>
+          <w:color w:val="4472C4" w:themeColor="accent1"/>
+        </w:rPr>
+      </w:pPr>
+      <w:r>
+        <w:rPr>
+          <w:rFonts w:eastAsiaTheme="minorEastAsia"/>
+          <w:color w:val="4472C4" w:themeColor="accent1"/>
+        </w:rPr>
+        <w:t>s=[0,1,1,1,0,2,2,3,4,4,5,7,0]</w:t>
+      </w:r>
+    </w:p>
+    <w:p>
+      <w:pPr>
+        <w:spacing w:after="120" w:line="259" w:lineRule="auto"/>
+        <w:ind w:left="-6" w:hanging="11"/>
+        <w:jc w:val="center"/>
+        <w:rPr>
+          <w:rFonts w:eastAsiaTheme="minorEastAsia" w:hint="eastAsia"/>
+          <w:color w:val="4472C4" w:themeColor="accent1"/>
+        </w:rPr>
+      </w:pPr>
+      <w:r>
+        <w:rPr>
+          <w:rFonts w:eastAsiaTheme="minorEastAsia" w:hint="eastAsia"/>
+          <w:color w:val="4472C4" w:themeColor="accent1"/>
+        </w:rPr>
+        <w:t>s</w:t>
+      </w:r>
+      <w:r>
+        <w:rPr>
+          <w:rFonts w:eastAsiaTheme="minorEastAsia"/>
+          <w:color w:val="4472C4" w:themeColor="accent1"/>
+        </w:rPr>
+        <w:t>=[1,1,1,1,0</w:t>
+      </w:r>
+      <w:r>
+        <w:rPr>
+          <w:rFonts w:eastAsiaTheme="minorEastAsia" w:hint="eastAsia"/>
+          <w:color w:val="4472C4" w:themeColor="accent1"/>
+        </w:rPr>
+        <w:t>,</w:t>
+      </w:r>
+      <w:r>
+        <w:rPr>
+          <w:rFonts w:eastAsiaTheme="minorEastAsia"/>
+          <w:color w:val="4472C4" w:themeColor="accent1"/>
+        </w:rPr>
+        <w:t>2,2,3,4,4,5,7,0]</w:t>
+      </w:r>
+    </w:p>
+    <w:p>
+      <w:pPr>
+        <w:spacing w:after="120" w:line="259" w:lineRule="auto"/>
+        <w:ind w:left="-6" w:hanging="11"/>
+        <w:jc w:val="center"/>
+        <w:rPr>
+          <w:rFonts w:eastAsiaTheme="minorEastAsia" w:hint="eastAsia"/>
+          <w:color w:val="4472C4" w:themeColor="accent1"/>
+        </w:rPr>
+      </w:pPr>
+      <w:r>
+        <w:rPr>
+          <w:rFonts w:eastAsiaTheme="minorEastAsia" w:hint="eastAsia"/>
+          <w:color w:val="4472C4" w:themeColor="accent1"/>
+        </w:rPr>
+        <w:t>s</w:t>
+      </w:r>
+      <w:r>
+        <w:rPr>
+          <w:rFonts w:eastAsiaTheme="minorEastAsia"/>
+          <w:color w:val="4472C4" w:themeColor="accent1"/>
+        </w:rPr>
+        <w:t>=[1,1,1,1,0</w:t>
+      </w:r>
+      <w:r>
+        <w:rPr>
+          <w:rFonts w:eastAsiaTheme="minorEastAsia" w:hint="eastAsia"/>
+          <w:color w:val="4472C4" w:themeColor="accent1"/>
+        </w:rPr>
+        <w:t>,</w:t>
+      </w:r>
+      <w:r>
+        <w:rPr>
+          <w:rFonts w:eastAsiaTheme="minorEastAsia"/>
+          <w:color w:val="4472C4" w:themeColor="accent1"/>
+        </w:rPr>
+        <w:t>2,2,3,4,4,5,7,0]</w:t>
+      </w:r>
+    </w:p>
+    <w:p>
+      <w:pPr>
+        <w:spacing w:after="120" w:line="259" w:lineRule="auto"/>
+        <w:ind w:left="-6" w:hanging="11"/>
+        <w:jc w:val="center"/>
+        <w:rPr>
+          <w:rFonts w:eastAsiaTheme="minorEastAsia" w:hint="eastAsia"/>
+          <w:color w:val="4472C4" w:themeColor="accent1"/>
+        </w:rPr>
+      </w:pPr>
+      <w:r>
+        <w:rPr>
+          <w:rFonts w:eastAsiaTheme="minorEastAsia" w:hint="eastAsia"/>
+          <w:color w:val="4472C4" w:themeColor="accent1"/>
+        </w:rPr>
+        <w:t>s</w:t>
+      </w:r>
+      <w:r>
+        <w:rPr>
+          <w:rFonts w:eastAsiaTheme="minorEastAsia"/>
+          <w:color w:val="4472C4" w:themeColor="accent1"/>
+        </w:rPr>
+        <w:t>=[1,1,1,1,2</w:t>
+      </w:r>
+      <w:r>
+        <w:rPr>
+          <w:rFonts w:eastAsiaTheme="minorEastAsia" w:hint="eastAsia"/>
+          <w:color w:val="4472C4" w:themeColor="accent1"/>
+        </w:rPr>
+        <w:t>,</w:t>
+      </w:r>
+      <w:r>
+        <w:rPr>
+          <w:rFonts w:eastAsiaTheme="minorEastAsia"/>
+          <w:color w:val="4472C4" w:themeColor="accent1"/>
+        </w:rPr>
+        <w:t>2,2,3,4,4,5,7,0]</w:t>
+      </w:r>
+    </w:p>
+    <w:p>
+      <w:pPr>
+        <w:spacing w:after="120" w:line="259" w:lineRule="auto"/>
+        <w:ind w:left="-6" w:hanging="11"/>
+        <w:jc w:val="center"/>
+        <w:rPr>
+          <w:rFonts w:eastAsiaTheme="minorEastAsia"/>
+          <w:color w:val="4472C4" w:themeColor="accent1"/>
+        </w:rPr>
+      </w:pPr>
+      <w:r>
+        <w:rPr>
+          <w:rFonts w:eastAsiaTheme="minorEastAsia" w:hint="eastAsia"/>
+          <w:color w:val="4472C4" w:themeColor="accent1"/>
+        </w:rPr>
+        <w:t>s</w:t>
+      </w:r>
+      <w:r>
+        <w:rPr>
+          <w:rFonts w:eastAsiaTheme="minorEastAsia"/>
+          <w:color w:val="4472C4" w:themeColor="accent1"/>
+        </w:rPr>
+        <w:t>=[1,1,1,1,2</w:t>
+      </w:r>
+      <w:r>
+        <w:rPr>
+          <w:rFonts w:eastAsiaTheme="minorEastAsia" w:hint="eastAsia"/>
+          <w:color w:val="4472C4" w:themeColor="accent1"/>
+        </w:rPr>
+        <w:t>,</w:t>
+      </w:r>
+      <w:r>
+        <w:rPr>
+          <w:rFonts w:eastAsiaTheme="minorEastAsia"/>
+          <w:color w:val="4472C4" w:themeColor="accent1"/>
+        </w:rPr>
+        <w:t>2,2,3,4,4,5,7,9]</w:t>
+      </w:r>
+    </w:p>
+    <w:p>
+      <w:pPr>
+        <w:spacing w:after="120" w:line="259" w:lineRule="auto"/>
+        <w:ind w:left="-6" w:hanging="11"/>
+        <w:jc w:val="center"/>
+        <w:rPr>
+          <w:rFonts w:eastAsiaTheme="minorEastAsia" w:hint="eastAsia"/>
+          <w:color w:val="4472C4" w:themeColor="accent1"/>
+        </w:rPr>
+      </w:pPr>
     </w:p>
     <w:p>
       <w:pPr>
@@ -2529,6 +3157,257 @@
       </w:r>
       <w:r>
         <w:t>notation.</w:t>
+      </w:r>
+    </w:p>
+    <w:p>
+      <w:pPr>
+        <w:spacing w:after="120" w:line="259" w:lineRule="auto"/>
+        <w:ind w:left="-6" w:hanging="11"/>
+        <w:rPr>
+          <w:rFonts w:eastAsiaTheme="minorEastAsia"/>
+          <w:color w:val="4472C4" w:themeColor="accent1"/>
+        </w:rPr>
+      </w:pPr>
+      <w:r>
+        <w:rPr>
+          <w:rFonts w:eastAsiaTheme="minorEastAsia" w:hint="eastAsia"/>
+          <w:color w:val="4472C4" w:themeColor="accent1"/>
+        </w:rPr>
+        <w:t>A</w:t>
+      </w:r>
+      <w:r>
+        <w:rPr>
+          <w:rFonts w:eastAsiaTheme="minorEastAsia"/>
+          <w:color w:val="4472C4" w:themeColor="accent1"/>
+        </w:rPr>
+        <w:t>nswer:</w:t>
+      </w:r>
+    </w:p>
+    <w:p>
+      <w:pPr>
+        <w:spacing w:after="120" w:line="259" w:lineRule="auto"/>
+        <w:ind w:left="-6" w:hanging="11"/>
+        <w:rPr>
+          <w:rFonts w:eastAsiaTheme="minorEastAsia"/>
+          <w:color w:val="4472C4" w:themeColor="accent1"/>
+        </w:rPr>
+      </w:pPr>
+      <w:r>
+        <w:rPr>
+          <w:rFonts w:eastAsiaTheme="minorEastAsia"/>
+          <w:color w:val="4472C4" w:themeColor="accent1"/>
+        </w:rPr>
+        <w:t>Pseudocode</w:t>
+      </w:r>
+      <w:r>
+        <w:rPr>
+          <w:rFonts w:eastAsiaTheme="minorEastAsia"/>
+          <w:color w:val="4472C4" w:themeColor="accent1"/>
+        </w:rPr>
+        <w:t xml:space="preserve"> description: </w:t>
+      </w:r>
+    </w:p>
+    <w:p>
+      <w:pPr>
+        <w:spacing w:after="120" w:line="259" w:lineRule="auto"/>
+        <w:ind w:left="-6" w:hanging="11"/>
+        <w:jc w:val="center"/>
+        <w:rPr>
+          <w:rFonts w:eastAsiaTheme="minorEastAsia"/>
+          <w:color w:val="4472C4" w:themeColor="accent1"/>
+        </w:rPr>
+      </w:pPr>
+      <w:r>
+        <w:rPr>
+          <w:noProof/>
+        </w:rPr>
+        <w:drawing>
+          <wp:inline distT="0" distB="0" distL="0" distR="0" wp14:anchorId="2A730690" wp14:editId="1F631BB4">
+            <wp:extent cx="2491125" cy="2531778"/>
+            <wp:effectExtent l="0" t="0" r="4445" b="1905"/>
+            <wp:docPr id="3" name="图片 3"/>
+            <wp:cNvGraphicFramePr>
+              <a:graphicFrameLocks xmlns:a="http://schemas.openxmlformats.org/drawingml/2006/main" noChangeAspect="1"/>
+            </wp:cNvGraphicFramePr>
+            <a:graphic xmlns:a="http://schemas.openxmlformats.org/drawingml/2006/main">
+              <a:graphicData uri="http://schemas.openxmlformats.org/drawingml/2006/picture">
+                <pic:pic xmlns:pic="http://schemas.openxmlformats.org/drawingml/2006/picture">
+                  <pic:nvPicPr>
+                    <pic:cNvPr id="1" name=""/>
+                    <pic:cNvPicPr/>
+                  </pic:nvPicPr>
+                  <pic:blipFill>
+                    <a:blip r:embed="rId10"/>
+                    <a:stretch>
+                      <a:fillRect/>
+                    </a:stretch>
+                  </pic:blipFill>
+                  <pic:spPr>
+                    <a:xfrm>
+                      <a:off x="0" y="0"/>
+                      <a:ext cx="2491125" cy="2531778"/>
+                    </a:xfrm>
+                    <a:prstGeom prst="rect">
+                      <a:avLst/>
+                    </a:prstGeom>
+                  </pic:spPr>
+                </pic:pic>
+              </a:graphicData>
+            </a:graphic>
+          </wp:inline>
+        </w:drawing>
+      </w:r>
+    </w:p>
+    <w:p>
+      <w:pPr>
+        <w:spacing w:after="120" w:line="259" w:lineRule="auto"/>
+        <w:ind w:left="-6" w:hanging="11"/>
+        <w:jc w:val="left"/>
+        <w:rPr>
+          <w:rFonts w:eastAsiaTheme="minorEastAsia"/>
+          <w:b/>
+          <w:bCs/>
+          <w:color w:val="4472C4" w:themeColor="accent1"/>
+        </w:rPr>
+      </w:pPr>
+      <w:r>
+        <w:rPr>
+          <w:rFonts w:eastAsiaTheme="minorEastAsia"/>
+          <w:b/>
+          <w:bCs/>
+          <w:color w:val="4472C4" w:themeColor="accent1"/>
+        </w:rPr>
+        <w:t>Complexity: O(m</w:t>
+      </w:r>
+      <w:r>
+        <w:rPr>
+          <w:rFonts w:eastAsiaTheme="minorEastAsia" w:hint="eastAsia"/>
+          <w:b/>
+          <w:bCs/>
+          <w:color w:val="4472C4" w:themeColor="accent1"/>
+        </w:rPr>
+        <w:t>·</w:t>
+      </w:r>
+      <w:r>
+        <w:rPr>
+          <w:rFonts w:eastAsiaTheme="minorEastAsia"/>
+          <w:b/>
+          <w:bCs/>
+          <w:color w:val="4472C4" w:themeColor="accent1"/>
+        </w:rPr>
+        <w:t>n)</w:t>
+      </w:r>
+    </w:p>
+    <w:p>
+      <w:pPr>
+        <w:spacing w:after="120" w:line="259" w:lineRule="auto"/>
+        <w:ind w:left="-6" w:hanging="11"/>
+        <w:jc w:val="left"/>
+        <w:rPr>
+          <w:rFonts w:eastAsiaTheme="minorEastAsia"/>
+          <w:color w:val="4472C4" w:themeColor="accent1"/>
+        </w:rPr>
+      </w:pPr>
+      <w:r>
+        <w:rPr>
+          <w:rFonts w:eastAsiaTheme="minorEastAsia"/>
+          <w:color w:val="4472C4" w:themeColor="accent1"/>
+        </w:rPr>
+        <w:t>1</w:t>
+      </w:r>
+      <w:r>
+        <w:rPr>
+          <w:rFonts w:eastAsiaTheme="minorEastAsia"/>
+          <w:color w:val="4472C4" w:themeColor="accent1"/>
+          <w:vertAlign w:val="superscript"/>
+        </w:rPr>
+        <w:t>st</w:t>
+      </w:r>
+      <w:r>
+        <w:rPr>
+          <w:rFonts w:eastAsiaTheme="minorEastAsia"/>
+          <w:color w:val="4472C4" w:themeColor="accent1"/>
+        </w:rPr>
+        <w:t xml:space="preserve"> tier for loop: m times</w:t>
+      </w:r>
+    </w:p>
+    <w:p>
+      <w:pPr>
+        <w:spacing w:after="120" w:line="259" w:lineRule="auto"/>
+        <w:ind w:left="-6" w:hanging="11"/>
+        <w:jc w:val="left"/>
+        <w:rPr>
+          <w:rFonts w:eastAsiaTheme="minorEastAsia"/>
+          <w:color w:val="4472C4" w:themeColor="accent1"/>
+        </w:rPr>
+      </w:pPr>
+      <w:r>
+        <w:rPr>
+          <w:rFonts w:eastAsiaTheme="minorEastAsia"/>
+          <w:color w:val="4472C4" w:themeColor="accent1"/>
+        </w:rPr>
+        <w:t>2</w:t>
+      </w:r>
+      <w:r>
+        <w:rPr>
+          <w:rFonts w:eastAsiaTheme="minorEastAsia"/>
+          <w:color w:val="4472C4" w:themeColor="accent1"/>
+          <w:vertAlign w:val="superscript"/>
+        </w:rPr>
+        <w:t>nd</w:t>
+      </w:r>
+      <w:r>
+        <w:rPr>
+          <w:rFonts w:eastAsiaTheme="minorEastAsia"/>
+          <w:color w:val="4472C4" w:themeColor="accent1"/>
+        </w:rPr>
+        <w:t xml:space="preserve"> tier for: n at most</w:t>
+      </w:r>
+    </w:p>
+    <w:p>
+      <w:pPr>
+        <w:spacing w:after="120" w:line="259" w:lineRule="auto"/>
+        <w:ind w:left="-6" w:hanging="11"/>
+        <w:jc w:val="left"/>
+        <w:rPr>
+          <w:rFonts w:eastAsiaTheme="minorEastAsia" w:hint="eastAsia"/>
+          <w:color w:val="4472C4" w:themeColor="accent1"/>
+        </w:rPr>
+      </w:pPr>
+      <w:r>
+        <w:rPr>
+          <w:rFonts w:eastAsiaTheme="minorEastAsia"/>
+          <w:color w:val="4472C4" w:themeColor="accent1"/>
+        </w:rPr>
+        <w:t xml:space="preserve">So the time complexity </w:t>
+      </w:r>
+      <w:r>
+        <w:rPr>
+          <w:rFonts w:eastAsiaTheme="minorEastAsia"/>
+          <w:color w:val="4472C4" w:themeColor="accent1"/>
+        </w:rPr>
+        <w:t>is</w:t>
+      </w:r>
+      <w:r>
+        <w:rPr>
+          <w:rFonts w:eastAsiaTheme="minorEastAsia"/>
+          <w:color w:val="4472C4" w:themeColor="accent1"/>
+        </w:rPr>
+        <w:t xml:space="preserve"> O(m</w:t>
+      </w:r>
+      <w:r>
+        <w:rPr>
+          <w:rFonts w:eastAsiaTheme="minorEastAsia" w:hint="eastAsia"/>
+          <w:color w:val="4472C4" w:themeColor="accent1"/>
+        </w:rPr>
+        <w:t>·</w:t>
+      </w:r>
+      <w:r>
+        <w:rPr>
+          <w:rFonts w:eastAsiaTheme="minorEastAsia"/>
+          <w:color w:val="4472C4" w:themeColor="accent1"/>
+        </w:rPr>
+        <w:t>n).</w:t>
       </w:r>
     </w:p>
     <w:p>
@@ -2637,6 +3516,391 @@
     </w:p>
     <w:p>
       <w:pPr>
+        <w:spacing w:after="120" w:line="259" w:lineRule="auto"/>
+        <w:ind w:left="-6" w:hanging="11"/>
+        <w:jc w:val="left"/>
+        <w:rPr>
+          <w:rFonts w:eastAsiaTheme="minorEastAsia"/>
+          <w:color w:val="4472C4" w:themeColor="accent1"/>
+        </w:rPr>
+      </w:pPr>
+      <w:r>
+        <w:rPr>
+          <w:rFonts w:eastAsiaTheme="minorEastAsia" w:hint="eastAsia"/>
+          <w:color w:val="4472C4" w:themeColor="accent1"/>
+        </w:rPr>
+        <w:t>A</w:t>
+      </w:r>
+      <w:r>
+        <w:rPr>
+          <w:rFonts w:eastAsiaTheme="minorEastAsia"/>
+          <w:color w:val="4472C4" w:themeColor="accent1"/>
+        </w:rPr>
+        <w:t>nswer:</w:t>
+      </w:r>
+      <w:r>
+        <w:rPr>
+          <w:rFonts w:eastAsiaTheme="minorEastAsia" w:hint="eastAsia"/>
+          <w:color w:val="4472C4" w:themeColor="accent1"/>
+        </w:rPr>
+        <w:t xml:space="preserve"> </w:t>
+      </w:r>
+      <w:r>
+        <w:rPr>
+          <w:rFonts w:eastAsiaTheme="minorEastAsia"/>
+          <w:color w:val="4472C4" w:themeColor="accent1"/>
+        </w:rPr>
+        <w:t xml:space="preserve">Consider </w:t>
+      </w:r>
+      <w:r>
+        <w:rPr>
+          <w:rFonts w:eastAsiaTheme="minorEastAsia"/>
+          <w:color w:val="4472C4" w:themeColor="accent1"/>
+        </w:rPr>
+        <w:t xml:space="preserve">T(n) = </w:t>
+      </w:r>
+      <w:r>
+        <w:rPr>
+          <w:rFonts w:eastAsiaTheme="minorEastAsia" w:hint="eastAsia"/>
+          <w:color w:val="4472C4" w:themeColor="accent1"/>
+        </w:rPr>
+        <w:t>a</w:t>
+      </w:r>
+      <w:r>
+        <w:rPr>
+          <w:rFonts w:eastAsiaTheme="minorEastAsia"/>
+          <w:color w:val="4472C4" w:themeColor="accent1"/>
+        </w:rPr>
+        <w:t>· T(n/</w:t>
+      </w:r>
+      <w:r>
+        <w:rPr>
+          <w:rFonts w:eastAsiaTheme="minorEastAsia"/>
+          <w:color w:val="4472C4" w:themeColor="accent1"/>
+        </w:rPr>
+        <w:t>b</w:t>
+      </w:r>
+      <w:r>
+        <w:rPr>
+          <w:rFonts w:eastAsiaTheme="minorEastAsia"/>
+          <w:color w:val="4472C4" w:themeColor="accent1"/>
+        </w:rPr>
+        <w:t xml:space="preserve">) + </w:t>
+      </w:r>
+      <w:r>
+        <w:rPr>
+          <w:rFonts w:eastAsiaTheme="minorEastAsia"/>
+          <w:color w:val="4472C4" w:themeColor="accent1"/>
+        </w:rPr>
+        <w:t>O(n</w:t>
+      </w:r>
+      <w:r>
+        <w:rPr>
+          <w:rFonts w:eastAsiaTheme="minorEastAsia"/>
+          <w:color w:val="4472C4" w:themeColor="accent1"/>
+          <w:vertAlign w:val="superscript"/>
+        </w:rPr>
+        <w:t>d</w:t>
+      </w:r>
+      <w:r>
+        <w:rPr>
+          <w:rFonts w:eastAsiaTheme="minorEastAsia"/>
+          <w:color w:val="4472C4" w:themeColor="accent1"/>
+        </w:rPr>
+        <w:t>)</w:t>
+      </w:r>
+    </w:p>
+    <w:p>
+      <w:pPr>
+        <w:spacing w:after="120" w:line="259" w:lineRule="auto"/>
+        <w:ind w:left="-6" w:hanging="11"/>
+        <w:jc w:val="center"/>
+        <w:rPr>
+          <w:rFonts w:eastAsiaTheme="minorEastAsia"/>
+          <w:color w:val="4472C4" w:themeColor="accent1"/>
+        </w:rPr>
+      </w:pPr>
+      <w:r>
+        <w:rPr>
+          <w:rFonts w:eastAsiaTheme="minorEastAsia"/>
+          <w:color w:val="4472C4" w:themeColor="accent1"/>
+        </w:rPr>
+        <w:lastRenderedPageBreak/>
+        <w:t>a=10, b=3, d=2.5</w:t>
+      </w:r>
+    </w:p>
+    <w:p>
+      <w:pPr>
+        <w:spacing w:after="120" w:line="259" w:lineRule="auto"/>
+        <w:ind w:left="-6" w:hanging="11"/>
+        <w:jc w:val="left"/>
+        <w:rPr>
+          <w:rFonts w:eastAsiaTheme="minorEastAsia"/>
+          <w:color w:val="4472C4" w:themeColor="accent1"/>
+        </w:rPr>
+      </w:pPr>
+      <w:r>
+        <w:rPr>
+          <w:rFonts w:eastAsiaTheme="minorEastAsia" w:hint="eastAsia"/>
+          <w:color w:val="4472C4" w:themeColor="accent1"/>
+        </w:rPr>
+        <w:t>W</w:t>
+      </w:r>
+      <w:r>
+        <w:rPr>
+          <w:rFonts w:eastAsiaTheme="minorEastAsia"/>
+          <w:color w:val="4472C4" w:themeColor="accent1"/>
+        </w:rPr>
+        <w:t>e get</w:t>
+      </w:r>
+    </w:p>
+    <w:p>
+      <w:pPr>
+        <w:spacing w:after="120" w:line="259" w:lineRule="auto"/>
+        <w:ind w:left="-6" w:hanging="11"/>
+        <w:jc w:val="center"/>
+        <w:rPr>
+          <w:rFonts w:eastAsiaTheme="minorEastAsia"/>
+          <w:color w:val="4472C4" w:themeColor="accent1"/>
+        </w:rPr>
+      </w:pPr>
+      <w:r>
+        <w:rPr>
+          <w:rFonts w:eastAsiaTheme="minorEastAsia" w:hint="eastAsia"/>
+          <w:color w:val="4472C4" w:themeColor="accent1"/>
+        </w:rPr>
+        <w:t>l</w:t>
+      </w:r>
+      <w:r>
+        <w:rPr>
+          <w:rFonts w:eastAsiaTheme="minorEastAsia"/>
+          <w:color w:val="4472C4" w:themeColor="accent1"/>
+        </w:rPr>
+        <w:t>og</w:t>
+      </w:r>
+      <w:r>
+        <w:rPr>
+          <w:rFonts w:eastAsiaTheme="minorEastAsia"/>
+          <w:color w:val="4472C4" w:themeColor="accent1"/>
+          <w:vertAlign w:val="subscript"/>
+        </w:rPr>
+        <w:t>b</w:t>
+      </w:r>
+      <w:r>
+        <w:rPr>
+          <w:rFonts w:eastAsiaTheme="minorEastAsia"/>
+          <w:color w:val="4472C4" w:themeColor="accent1"/>
+        </w:rPr>
+        <w:t>a=log</w:t>
+      </w:r>
+      <w:r>
+        <w:rPr>
+          <w:rFonts w:eastAsiaTheme="minorEastAsia"/>
+          <w:color w:val="4472C4" w:themeColor="accent1"/>
+          <w:vertAlign w:val="subscript"/>
+        </w:rPr>
+        <w:t>3</w:t>
+      </w:r>
+      <w:r>
+        <w:rPr>
+          <w:rFonts w:eastAsiaTheme="minorEastAsia"/>
+          <w:color w:val="4472C4" w:themeColor="accent1"/>
+        </w:rPr>
+        <w:t>10&gt;d=2.5</w:t>
+      </w:r>
+    </w:p>
+    <w:p>
+      <w:pPr>
+        <w:spacing w:after="120" w:line="259" w:lineRule="auto"/>
+        <w:ind w:left="-6" w:hanging="11"/>
+        <w:jc w:val="left"/>
+        <w:rPr>
+          <w:rFonts w:eastAsiaTheme="minorEastAsia"/>
+          <w:color w:val="4472C4" w:themeColor="accent1"/>
+        </w:rPr>
+      </w:pPr>
+      <w:r>
+        <w:rPr>
+          <w:rFonts w:eastAsiaTheme="minorEastAsia" w:hint="eastAsia"/>
+          <w:color w:val="4472C4" w:themeColor="accent1"/>
+        </w:rPr>
+        <w:t>A</w:t>
+      </w:r>
+      <w:r>
+        <w:rPr>
+          <w:rFonts w:eastAsiaTheme="minorEastAsia"/>
+          <w:color w:val="4472C4" w:themeColor="accent1"/>
+        </w:rPr>
+        <w:t>ccording to the Master Theorem</w:t>
+      </w:r>
+      <w:r>
+        <w:rPr>
+          <w:rFonts w:eastAsiaTheme="minorEastAsia"/>
+          <w:color w:val="4472C4" w:themeColor="accent1"/>
+        </w:rPr>
+        <w:t xml:space="preserve">, when </w:t>
+      </w:r>
+      <w:r>
+        <w:rPr>
+          <w:rFonts w:eastAsiaTheme="minorEastAsia" w:hint="eastAsia"/>
+          <w:color w:val="4472C4" w:themeColor="accent1"/>
+        </w:rPr>
+        <w:t>l</w:t>
+      </w:r>
+      <w:r>
+        <w:rPr>
+          <w:rFonts w:eastAsiaTheme="minorEastAsia"/>
+          <w:color w:val="4472C4" w:themeColor="accent1"/>
+        </w:rPr>
+        <w:t>og</w:t>
+      </w:r>
+      <w:r>
+        <w:rPr>
+          <w:rFonts w:eastAsiaTheme="minorEastAsia"/>
+          <w:color w:val="4472C4" w:themeColor="accent1"/>
+          <w:vertAlign w:val="subscript"/>
+        </w:rPr>
+        <w:t>b</w:t>
+      </w:r>
+      <w:r>
+        <w:rPr>
+          <w:rFonts w:eastAsiaTheme="minorEastAsia"/>
+          <w:color w:val="4472C4" w:themeColor="accent1"/>
+        </w:rPr>
+        <w:t>a&gt;d</w:t>
+      </w:r>
+    </w:p>
+    <w:p>
+      <w:pPr>
+        <w:spacing w:after="120" w:line="259" w:lineRule="auto"/>
+        <w:ind w:left="-6" w:hanging="11"/>
+        <w:jc w:val="center"/>
+        <w:rPr>
+          <w:rFonts w:eastAsiaTheme="minorEastAsia" w:hint="eastAsia"/>
+          <w:color w:val="4472C4" w:themeColor="accent1"/>
+        </w:rPr>
+      </w:pPr>
+      <w:r>
+        <w:rPr>
+          <w:rFonts w:eastAsiaTheme="minorEastAsia"/>
+          <w:color w:val="4472C4" w:themeColor="accent1"/>
+        </w:rPr>
+        <w:t xml:space="preserve">T(n) = </w:t>
+      </w:r>
+      <w:r>
+        <w:rPr>
+          <w:rFonts w:eastAsiaTheme="minorEastAsia" w:hint="eastAsia"/>
+          <w:color w:val="4472C4" w:themeColor="accent1"/>
+        </w:rPr>
+        <w:t>Θ</w:t>
+      </w:r>
+      <w:r>
+        <w:rPr>
+          <w:rFonts w:eastAsiaTheme="minorEastAsia"/>
+          <w:color w:val="4472C4" w:themeColor="accent1"/>
+        </w:rPr>
+        <w:t>(n</w:t>
+      </w:r>
+      <w:r>
+        <w:rPr>
+          <w:rFonts w:eastAsiaTheme="minorEastAsia"/>
+          <w:color w:val="4472C4" w:themeColor="accent1"/>
+          <w:vertAlign w:val="superscript"/>
+        </w:rPr>
+        <w:t>log</w:t>
+      </w:r>
+      <w:r>
+        <w:rPr>
+          <w:rFonts w:eastAsiaTheme="minorEastAsia"/>
+          <w:color w:val="4472C4" w:themeColor="accent1"/>
+          <w:vertAlign w:val="subscript"/>
+        </w:rPr>
+        <w:t>b</w:t>
+      </w:r>
+      <w:r>
+        <w:rPr>
+          <w:rFonts w:eastAsiaTheme="minorEastAsia"/>
+          <w:color w:val="4472C4" w:themeColor="accent1"/>
+          <w:vertAlign w:val="superscript"/>
+        </w:rPr>
+        <w:t>a</w:t>
+      </w:r>
+      <w:r>
+        <w:rPr>
+          <w:rFonts w:eastAsiaTheme="minorEastAsia"/>
+          <w:color w:val="4472C4" w:themeColor="accent1"/>
+        </w:rPr>
+        <w:t>)</w:t>
+      </w:r>
+      <w:r>
+        <w:rPr>
+          <w:rFonts w:eastAsiaTheme="minorEastAsia"/>
+          <w:color w:val="4472C4" w:themeColor="accent1"/>
+        </w:rPr>
+        <w:t xml:space="preserve"> </w:t>
+      </w:r>
+      <w:r>
+        <w:rPr>
+          <w:rFonts w:eastAsiaTheme="minorEastAsia" w:hint="eastAsia"/>
+          <w:color w:val="4472C4" w:themeColor="accent1"/>
+        </w:rPr>
+        <w:t>=</w:t>
+      </w:r>
+      <w:r>
+        <w:rPr>
+          <w:rFonts w:eastAsiaTheme="minorEastAsia"/>
+          <w:color w:val="4472C4" w:themeColor="accent1"/>
+        </w:rPr>
+        <w:t xml:space="preserve"> </w:t>
+      </w:r>
+      <w:r>
+        <w:rPr>
+          <w:rFonts w:eastAsiaTheme="minorEastAsia" w:hint="eastAsia"/>
+          <w:color w:val="4472C4" w:themeColor="accent1"/>
+        </w:rPr>
+        <w:t>Θ</w:t>
+      </w:r>
+      <w:r>
+        <w:rPr>
+          <w:rFonts w:eastAsiaTheme="minorEastAsia"/>
+          <w:color w:val="4472C4" w:themeColor="accent1"/>
+        </w:rPr>
+        <w:t>(n</w:t>
+      </w:r>
+      <w:r>
+        <w:rPr>
+          <w:rFonts w:eastAsiaTheme="minorEastAsia"/>
+          <w:color w:val="4472C4" w:themeColor="accent1"/>
+          <w:vertAlign w:val="superscript"/>
+        </w:rPr>
+        <w:t>log</w:t>
+      </w:r>
+      <w:r>
+        <w:rPr>
+          <w:rFonts w:eastAsiaTheme="minorEastAsia"/>
+          <w:color w:val="4472C4" w:themeColor="accent1"/>
+          <w:vertAlign w:val="subscript"/>
+        </w:rPr>
+        <w:t>3</w:t>
+      </w:r>
+      <w:r>
+        <w:rPr>
+          <w:rFonts w:eastAsiaTheme="minorEastAsia"/>
+          <w:color w:val="4472C4" w:themeColor="accent1"/>
+          <w:vertAlign w:val="superscript"/>
+        </w:rPr>
+        <w:t>10</w:t>
+      </w:r>
+      <w:r>
+        <w:rPr>
+          <w:rFonts w:eastAsiaTheme="minorEastAsia"/>
+          <w:color w:val="4472C4" w:themeColor="accent1"/>
+        </w:rPr>
+        <w:t>)</w:t>
+      </w:r>
+    </w:p>
+    <w:p>
+      <w:pPr>
         <w:tabs>
           <w:tab w:val="center" w:pos="5104"/>
         </w:tabs>
@@ -2695,7 +3959,6 @@
       <w:r>
         <w:t xml:space="preserve">). For example, </w:t>
       </w:r>
-      <w:proofErr w:type="gramStart"/>
       <w:r>
         <w:rPr>
           <w:i/>
@@ -2703,11 +3966,7 @@
         <w:t>F</w:t>
       </w:r>
       <w:r>
-        <w:t>(</w:t>
-      </w:r>
-      <w:proofErr w:type="gramEnd"/>
-      <w:r>
-        <w:t xml:space="preserve">0) = </w:t>
+        <w:t xml:space="preserve">(0) = </w:t>
       </w:r>
       <w:r>
         <w:rPr>
@@ -2743,7 +4002,7 @@
         <mc:AlternateContent>
           <mc:Choice Requires="wpg">
             <w:drawing>
-              <wp:inline distT="0" distB="0" distL="0" distR="0" wp14:anchorId="5B5DEC40" wp14:editId="3D3D42AB">
+              <wp:inline distT="0" distB="0" distL="0" distR="0" wp14:anchorId="5B5DEC40" wp14:editId="58983EE8">
                 <wp:extent cx="6692405" cy="871613"/>
                 <wp:effectExtent l="0" t="0" r="0" b="0"/>
                 <wp:docPr id="3285" name="Group 3285"/>
@@ -3233,18 +4492,8 @@
                                 <w:ind w:left="0" w:firstLine="0"/>
                                 <w:jc w:val="left"/>
                               </w:pPr>
-                              <w:proofErr w:type="spellStart"/>
-                              <w:proofErr w:type="gramStart"/>
                               <w:r>
-                                <w:t>print“</w:t>
-                              </w:r>
-                              <w:proofErr w:type="gramEnd"/>
-                              <w:r>
-                                <w:t>Hello</w:t>
-                              </w:r>
-                              <w:proofErr w:type="spellEnd"/>
-                              <w:r>
-                                <w:t>”;</w:t>
+                                <w:t>print“Hello”;</w:t>
                               </w:r>
                             </w:p>
                           </w:txbxContent>
@@ -3877,18 +5126,8 @@
                           <w:ind w:left="0" w:firstLine="0"/>
                           <w:jc w:val="left"/>
                         </w:pPr>
-                        <w:proofErr w:type="spellStart"/>
-                        <w:proofErr w:type="gramStart"/>
                         <w:r>
-                          <w:t>print“</w:t>
-                        </w:r>
-                        <w:proofErr w:type="gramEnd"/>
-                        <w:r>
-                          <w:t>Hello</w:t>
-                        </w:r>
-                        <w:proofErr w:type="spellEnd"/>
-                        <w:r>
-                          <w:t>”;</w:t>
+                          <w:t>print“Hello”;</w:t>
                         </w:r>
                       </w:p>
                     </w:txbxContent>
@@ -4110,6 +5349,344 @@
     </w:p>
     <w:p>
       <w:pPr>
+        <w:spacing w:after="120" w:line="259" w:lineRule="auto"/>
+        <w:ind w:left="-6" w:hanging="11"/>
+        <w:jc w:val="left"/>
+        <w:rPr>
+          <w:rFonts w:eastAsiaTheme="minorEastAsia"/>
+          <w:color w:val="4472C4" w:themeColor="accent1"/>
+        </w:rPr>
+      </w:pPr>
+      <w:r>
+        <w:rPr>
+          <w:rFonts w:eastAsiaTheme="minorEastAsia" w:hint="eastAsia"/>
+          <w:color w:val="4472C4" w:themeColor="accent1"/>
+        </w:rPr>
+        <w:t>A</w:t>
+      </w:r>
+      <w:r>
+        <w:rPr>
+          <w:rFonts w:eastAsiaTheme="minorEastAsia"/>
+          <w:color w:val="4472C4" w:themeColor="accent1"/>
+        </w:rPr>
+        <w:t>nswer</w:t>
+      </w:r>
+      <w:r>
+        <w:rPr>
+          <w:rFonts w:eastAsiaTheme="minorEastAsia"/>
+          <w:color w:val="4472C4" w:themeColor="accent1"/>
+        </w:rPr>
+        <w:t>:</w:t>
+      </w:r>
+    </w:p>
+    <w:p>
+      <w:pPr>
+        <w:spacing w:after="120" w:line="259" w:lineRule="auto"/>
+        <w:ind w:left="-6" w:hanging="11"/>
+        <w:jc w:val="left"/>
+        <w:rPr>
+          <w:rFonts w:eastAsiaTheme="minorEastAsia"/>
+          <w:color w:val="4472C4" w:themeColor="accent1"/>
+        </w:rPr>
+      </w:pPr>
+      <w:r>
+        <w:rPr>
+          <w:rFonts w:eastAsiaTheme="minorEastAsia" w:hint="eastAsia"/>
+          <w:color w:val="4472C4" w:themeColor="accent1"/>
+        </w:rPr>
+        <w:t>F</w:t>
+      </w:r>
+      <w:r>
+        <w:rPr>
+          <w:rFonts w:eastAsiaTheme="minorEastAsia"/>
+          <w:color w:val="4472C4" w:themeColor="accent1"/>
+        </w:rPr>
+        <w:t xml:space="preserve">rom the algorithm </w:t>
+      </w:r>
+      <w:r>
+        <w:rPr>
+          <w:rFonts w:eastAsiaTheme="minorEastAsia"/>
+          <w:color w:val="4472C4" w:themeColor="accent1"/>
+        </w:rPr>
+        <w:t>pseudocode</w:t>
+      </w:r>
+      <w:r>
+        <w:rPr>
+          <w:rFonts w:eastAsiaTheme="minorEastAsia"/>
+          <w:color w:val="4472C4" w:themeColor="accent1"/>
+        </w:rPr>
+        <w:t>, we can get</w:t>
+      </w:r>
+    </w:p>
+    <w:p>
+      <w:pPr>
+        <w:spacing w:after="120" w:line="259" w:lineRule="auto"/>
+        <w:ind w:left="-6" w:hanging="11"/>
+        <w:jc w:val="center"/>
+        <w:rPr>
+          <w:rFonts w:eastAsiaTheme="minorEastAsia"/>
+          <w:color w:val="4472C4" w:themeColor="accent1"/>
+        </w:rPr>
+      </w:pPr>
+      <w:r>
+        <w:rPr>
+          <w:rFonts w:eastAsiaTheme="minorEastAsia"/>
+          <w:color w:val="4472C4" w:themeColor="accent1"/>
+        </w:rPr>
+        <w:t>T(n)=2T(n/2)+</w:t>
+      </w:r>
+      <w:r>
+        <w:rPr>
+          <w:rFonts w:eastAsiaTheme="minorEastAsia"/>
+          <w:color w:val="4472C4" w:themeColor="accent1"/>
+        </w:rPr>
+        <w:t>O(1)</w:t>
+      </w:r>
+    </w:p>
+    <w:p>
+      <w:pPr>
+        <w:spacing w:after="120" w:line="259" w:lineRule="auto"/>
+        <w:ind w:left="-6" w:hanging="11"/>
+        <w:jc w:val="left"/>
+        <w:rPr>
+          <w:rFonts w:eastAsiaTheme="minorEastAsia"/>
+          <w:color w:val="4472C4" w:themeColor="accent1"/>
+        </w:rPr>
+      </w:pPr>
+      <w:r>
+        <w:rPr>
+          <w:rFonts w:eastAsiaTheme="minorEastAsia" w:hint="eastAsia"/>
+          <w:color w:val="4472C4" w:themeColor="accent1"/>
+        </w:rPr>
+        <w:t>M</w:t>
+      </w:r>
+      <w:r>
+        <w:rPr>
+          <w:rFonts w:eastAsiaTheme="minorEastAsia"/>
+          <w:color w:val="4472C4" w:themeColor="accent1"/>
+        </w:rPr>
+        <w:t>eans</w:t>
+      </w:r>
+    </w:p>
+    <w:p>
+      <w:pPr>
+        <w:spacing w:after="120" w:line="259" w:lineRule="auto"/>
+        <w:ind w:left="-6" w:hanging="11"/>
+        <w:jc w:val="center"/>
+        <w:rPr>
+          <w:rFonts w:eastAsiaTheme="minorEastAsia"/>
+          <w:color w:val="4472C4" w:themeColor="accent1"/>
+        </w:rPr>
+      </w:pPr>
+      <w:r>
+        <w:rPr>
+          <w:rFonts w:eastAsiaTheme="minorEastAsia"/>
+          <w:color w:val="4472C4" w:themeColor="accent1"/>
+        </w:rPr>
+        <w:t>a=2, b=2, d=0</w:t>
+      </w:r>
+    </w:p>
+    <w:p>
+      <w:pPr>
+        <w:spacing w:after="120" w:line="259" w:lineRule="auto"/>
+        <w:ind w:left="-6" w:hanging="11"/>
+        <w:jc w:val="center"/>
+        <w:rPr>
+          <w:rFonts w:eastAsiaTheme="minorEastAsia"/>
+          <w:color w:val="4472C4" w:themeColor="accent1"/>
+        </w:rPr>
+      </w:pPr>
+      <w:r>
+        <w:rPr>
+          <w:rFonts w:eastAsiaTheme="minorEastAsia" w:hint="eastAsia"/>
+          <w:color w:val="4472C4" w:themeColor="accent1"/>
+        </w:rPr>
+        <w:t>l</w:t>
+      </w:r>
+      <w:r>
+        <w:rPr>
+          <w:rFonts w:eastAsiaTheme="minorEastAsia"/>
+          <w:color w:val="4472C4" w:themeColor="accent1"/>
+        </w:rPr>
+        <w:t>og</w:t>
+      </w:r>
+      <w:r>
+        <w:rPr>
+          <w:rFonts w:eastAsiaTheme="minorEastAsia"/>
+          <w:color w:val="4472C4" w:themeColor="accent1"/>
+          <w:vertAlign w:val="subscript"/>
+        </w:rPr>
+        <w:t>b</w:t>
+      </w:r>
+      <w:r>
+        <w:rPr>
+          <w:rFonts w:eastAsiaTheme="minorEastAsia"/>
+          <w:color w:val="4472C4" w:themeColor="accent1"/>
+        </w:rPr>
+        <w:t>a=1&gt;d=0</w:t>
+      </w:r>
+    </w:p>
+    <w:p>
+      <w:pPr>
+        <w:spacing w:after="120" w:line="259" w:lineRule="auto"/>
+        <w:ind w:left="-6" w:hanging="11"/>
+        <w:jc w:val="left"/>
+        <w:rPr>
+          <w:rFonts w:eastAsiaTheme="minorEastAsia"/>
+          <w:color w:val="4472C4" w:themeColor="accent1"/>
+        </w:rPr>
+      </w:pPr>
+      <w:r>
+        <w:rPr>
+          <w:rFonts w:eastAsiaTheme="minorEastAsia" w:hint="eastAsia"/>
+          <w:color w:val="4472C4" w:themeColor="accent1"/>
+        </w:rPr>
+        <w:t>A</w:t>
+      </w:r>
+      <w:r>
+        <w:rPr>
+          <w:rFonts w:eastAsiaTheme="minorEastAsia"/>
+          <w:color w:val="4472C4" w:themeColor="accent1"/>
+        </w:rPr>
+        <w:t xml:space="preserve">ccording to the Master Theorem, when </w:t>
+      </w:r>
+      <w:r>
+        <w:rPr>
+          <w:rFonts w:eastAsiaTheme="minorEastAsia" w:hint="eastAsia"/>
+          <w:color w:val="4472C4" w:themeColor="accent1"/>
+        </w:rPr>
+        <w:t>l</w:t>
+      </w:r>
+      <w:r>
+        <w:rPr>
+          <w:rFonts w:eastAsiaTheme="minorEastAsia"/>
+          <w:color w:val="4472C4" w:themeColor="accent1"/>
+        </w:rPr>
+        <w:t>og</w:t>
+      </w:r>
+      <w:r>
+        <w:rPr>
+          <w:rFonts w:eastAsiaTheme="minorEastAsia"/>
+          <w:color w:val="4472C4" w:themeColor="accent1"/>
+          <w:vertAlign w:val="subscript"/>
+        </w:rPr>
+        <w:t>b</w:t>
+      </w:r>
+      <w:r>
+        <w:rPr>
+          <w:rFonts w:eastAsiaTheme="minorEastAsia"/>
+          <w:color w:val="4472C4" w:themeColor="accent1"/>
+        </w:rPr>
+        <w:t>a&gt;d</w:t>
+      </w:r>
+    </w:p>
+    <w:p>
+      <w:pPr>
+        <w:spacing w:after="120" w:line="259" w:lineRule="auto"/>
+        <w:ind w:left="-6" w:hanging="11"/>
+        <w:jc w:val="center"/>
+        <w:rPr>
+          <w:rFonts w:eastAsiaTheme="minorEastAsia" w:hint="eastAsia"/>
+          <w:color w:val="4472C4" w:themeColor="accent1"/>
+        </w:rPr>
+      </w:pPr>
+      <w:r>
+        <w:rPr>
+          <w:rFonts w:eastAsiaTheme="minorEastAsia"/>
+          <w:color w:val="4472C4" w:themeColor="accent1"/>
+        </w:rPr>
+        <w:t xml:space="preserve">T(n) = </w:t>
+      </w:r>
+      <w:r>
+        <w:rPr>
+          <w:rFonts w:eastAsiaTheme="minorEastAsia" w:hint="eastAsia"/>
+          <w:color w:val="4472C4" w:themeColor="accent1"/>
+        </w:rPr>
+        <w:t>Θ</w:t>
+      </w:r>
+      <w:r>
+        <w:rPr>
+          <w:rFonts w:eastAsiaTheme="minorEastAsia"/>
+          <w:color w:val="4472C4" w:themeColor="accent1"/>
+        </w:rPr>
+        <w:t>(n</w:t>
+      </w:r>
+      <w:r>
+        <w:rPr>
+          <w:rFonts w:eastAsiaTheme="minorEastAsia"/>
+          <w:color w:val="4472C4" w:themeColor="accent1"/>
+          <w:vertAlign w:val="superscript"/>
+        </w:rPr>
+        <w:t>log</w:t>
+      </w:r>
+      <w:r>
+        <w:rPr>
+          <w:rFonts w:eastAsiaTheme="minorEastAsia"/>
+          <w:color w:val="4472C4" w:themeColor="accent1"/>
+          <w:vertAlign w:val="subscript"/>
+        </w:rPr>
+        <w:t>b</w:t>
+      </w:r>
+      <w:r>
+        <w:rPr>
+          <w:rFonts w:eastAsiaTheme="minorEastAsia"/>
+          <w:color w:val="4472C4" w:themeColor="accent1"/>
+          <w:vertAlign w:val="superscript"/>
+        </w:rPr>
+        <w:t>a</w:t>
+      </w:r>
+      <w:r>
+        <w:rPr>
+          <w:rFonts w:eastAsiaTheme="minorEastAsia"/>
+          <w:color w:val="4472C4" w:themeColor="accent1"/>
+        </w:rPr>
+        <w:t>)</w:t>
+      </w:r>
+      <w:r>
+        <w:rPr>
+          <w:rFonts w:eastAsiaTheme="minorEastAsia"/>
+          <w:color w:val="4472C4" w:themeColor="accent1"/>
+        </w:rPr>
+        <w:t xml:space="preserve"> </w:t>
+      </w:r>
+      <w:r>
+        <w:rPr>
+          <w:rFonts w:eastAsiaTheme="minorEastAsia" w:hint="eastAsia"/>
+          <w:color w:val="4472C4" w:themeColor="accent1"/>
+        </w:rPr>
+        <w:t>=</w:t>
+      </w:r>
+      <w:r>
+        <w:rPr>
+          <w:rFonts w:eastAsiaTheme="minorEastAsia"/>
+          <w:color w:val="4472C4" w:themeColor="accent1"/>
+        </w:rPr>
+        <w:t xml:space="preserve"> </w:t>
+      </w:r>
+      <w:r>
+        <w:rPr>
+          <w:rFonts w:eastAsiaTheme="minorEastAsia" w:hint="eastAsia"/>
+          <w:color w:val="4472C4" w:themeColor="accent1"/>
+        </w:rPr>
+        <w:t>Θ</w:t>
+      </w:r>
+      <w:r>
+        <w:rPr>
+          <w:rFonts w:eastAsiaTheme="minorEastAsia"/>
+          <w:color w:val="4472C4" w:themeColor="accent1"/>
+        </w:rPr>
+        <w:t>(n)</w:t>
+      </w:r>
+      <w:r>
+        <w:rPr>
+          <w:rFonts w:eastAsiaTheme="minorEastAsia"/>
+          <w:color w:val="4472C4" w:themeColor="accent1"/>
+        </w:rPr>
+        <w:t>.</w:t>
+      </w:r>
+    </w:p>
+    <w:p>
+      <w:pPr>
         <w:spacing w:line="563" w:lineRule="auto"/>
         <w:ind w:left="-5"/>
       </w:pPr>
@@ -4122,6 +5699,88 @@
       <w:r>
         <w:t xml:space="preserve">Give the pseudocode of the dynamic programming algorithm for solving the longest common subsequence problem. </w:t>
       </w:r>
+    </w:p>
+    <w:p>
+      <w:pPr>
+        <w:spacing w:after="120" w:line="259" w:lineRule="auto"/>
+        <w:ind w:left="-6" w:hanging="11"/>
+        <w:jc w:val="left"/>
+        <w:rPr>
+          <w:rFonts w:eastAsiaTheme="minorEastAsia"/>
+          <w:color w:val="4472C4" w:themeColor="accent1"/>
+        </w:rPr>
+      </w:pPr>
+      <w:r>
+        <w:rPr>
+          <w:rFonts w:eastAsiaTheme="minorEastAsia" w:hint="eastAsia"/>
+          <w:color w:val="4472C4" w:themeColor="accent1"/>
+        </w:rPr>
+        <w:t>A</w:t>
+      </w:r>
+      <w:r>
+        <w:rPr>
+          <w:rFonts w:eastAsiaTheme="minorEastAsia"/>
+          <w:color w:val="4472C4" w:themeColor="accent1"/>
+        </w:rPr>
+        <w:t>nswer:</w:t>
+      </w:r>
+    </w:p>
+    <w:p>
+      <w:pPr>
+        <w:spacing w:after="120" w:line="259" w:lineRule="auto"/>
+        <w:ind w:left="-6" w:hanging="11"/>
+        <w:jc w:val="center"/>
+        <w:rPr>
+          <w:rFonts w:eastAsiaTheme="minorEastAsia" w:hint="eastAsia"/>
+          <w:color w:val="4472C4" w:themeColor="accent1"/>
+        </w:rPr>
+      </w:pPr>
+      <w:r>
+        <w:rPr>
+          <w:noProof/>
+        </w:rPr>
+        <w:drawing>
+          <wp:inline distT="0" distB="0" distL="0" distR="0" wp14:anchorId="178B73D7" wp14:editId="3FAB6A19">
+            <wp:extent cx="4793993" cy="2687183"/>
+            <wp:effectExtent l="0" t="0" r="6985" b="0"/>
+            <wp:docPr id="4" name="图片 4"/>
+            <wp:cNvGraphicFramePr>
+              <a:graphicFrameLocks xmlns:a="http://schemas.openxmlformats.org/drawingml/2006/main" noChangeAspect="1"/>
+            </wp:cNvGraphicFramePr>
+            <a:graphic xmlns:a="http://schemas.openxmlformats.org/drawingml/2006/main">
+              <a:graphicData uri="http://schemas.openxmlformats.org/drawingml/2006/picture">
+                <pic:pic xmlns:pic="http://schemas.openxmlformats.org/drawingml/2006/picture">
+                  <pic:nvPicPr>
+                    <pic:cNvPr id="1" name=""/>
+                    <pic:cNvPicPr/>
+                  </pic:nvPicPr>
+                  <pic:blipFill>
+                    <a:blip r:embed="rId11"/>
+                    <a:stretch>
+                      <a:fillRect/>
+                    </a:stretch>
+                  </pic:blipFill>
+                  <pic:spPr>
+                    <a:xfrm>
+                      <a:off x="0" y="0"/>
+                      <a:ext cx="4806701" cy="2694306"/>
+                    </a:xfrm>
+                    <a:prstGeom prst="rect">
+                      <a:avLst/>
+                    </a:prstGeom>
+                  </pic:spPr>
+                </pic:pic>
+              </a:graphicData>
+            </a:graphic>
+          </wp:inline>
+        </w:drawing>
+      </w:r>
+    </w:p>
+    <w:p>
+      <w:pPr>
+        <w:spacing w:line="563" w:lineRule="auto"/>
+        <w:ind w:left="-5"/>
+      </w:pPr>
       <w:r>
         <w:rPr>
           <w:b/>
@@ -4130,6 +5789,79 @@
       </w:r>
       <w:r>
         <w:t>Give the pseudocode of the dynamic programming algorithm for solving the sequence alignment problem.</w:t>
+      </w:r>
+    </w:p>
+    <w:p>
+      <w:pPr>
+        <w:spacing w:after="120" w:line="259" w:lineRule="auto"/>
+        <w:ind w:left="-6" w:hanging="11"/>
+        <w:jc w:val="left"/>
+        <w:rPr>
+          <w:rFonts w:eastAsiaTheme="minorEastAsia"/>
+          <w:color w:val="4472C4" w:themeColor="accent1"/>
+        </w:rPr>
+      </w:pPr>
+      <w:r>
+        <w:rPr>
+          <w:rFonts w:eastAsiaTheme="minorEastAsia" w:hint="eastAsia"/>
+          <w:color w:val="4472C4" w:themeColor="accent1"/>
+        </w:rPr>
+        <w:t>A</w:t>
+      </w:r>
+      <w:r>
+        <w:rPr>
+          <w:rFonts w:eastAsiaTheme="minorEastAsia"/>
+          <w:color w:val="4472C4" w:themeColor="accent1"/>
+        </w:rPr>
+        <w:t>nswer:</w:t>
+      </w:r>
+    </w:p>
+    <w:p>
+      <w:pPr>
+        <w:spacing w:line="563" w:lineRule="auto"/>
+        <w:ind w:left="-5"/>
+        <w:jc w:val="center"/>
+      </w:pPr>
+      <w:r>
+        <w:rPr>
+          <w:noProof/>
+        </w:rPr>
+        <w:lastRenderedPageBreak/>
+        <w:drawing>
+          <wp:inline distT="0" distB="0" distL="0" distR="0" wp14:anchorId="3284BDBC" wp14:editId="6102AC24">
+            <wp:extent cx="4878562" cy="3097007"/>
+            <wp:effectExtent l="0" t="0" r="0" b="8255"/>
+            <wp:docPr id="5" name="图片 5"/>
+            <wp:cNvGraphicFramePr>
+              <a:graphicFrameLocks xmlns:a="http://schemas.openxmlformats.org/drawingml/2006/main" noChangeAspect="1"/>
+            </wp:cNvGraphicFramePr>
+            <a:graphic xmlns:a="http://schemas.openxmlformats.org/drawingml/2006/main">
+              <a:graphicData uri="http://schemas.openxmlformats.org/drawingml/2006/picture">
+                <pic:pic xmlns:pic="http://schemas.openxmlformats.org/drawingml/2006/picture">
+                  <pic:nvPicPr>
+                    <pic:cNvPr id="1" name=""/>
+                    <pic:cNvPicPr/>
+                  </pic:nvPicPr>
+                  <pic:blipFill>
+                    <a:blip r:embed="rId12"/>
+                    <a:stretch>
+                      <a:fillRect/>
+                    </a:stretch>
+                  </pic:blipFill>
+                  <pic:spPr>
+                    <a:xfrm>
+                      <a:off x="0" y="0"/>
+                      <a:ext cx="4886751" cy="3102205"/>
+                    </a:xfrm>
+                    <a:prstGeom prst="rect">
+                      <a:avLst/>
+                    </a:prstGeom>
+                  </pic:spPr>
+                </pic:pic>
+              </a:graphicData>
+            </a:graphic>
+          </wp:inline>
+        </w:drawing>
       </w:r>
     </w:p>
     <w:p>
@@ -7466,11 +9198,1283 @@
     </w:p>
     <w:p>
       <w:pPr>
-        <w:spacing w:after="206" w:line="261" w:lineRule="auto"/>
-        <w:jc w:val="center"/>
+        <w:spacing w:after="120" w:line="259" w:lineRule="auto"/>
+        <w:ind w:left="-6" w:hanging="11"/>
+        <w:jc w:val="left"/>
+        <w:rPr>
+          <w:rFonts w:eastAsiaTheme="minorEastAsia"/>
+          <w:color w:val="4472C4" w:themeColor="accent1"/>
+        </w:rPr>
       </w:pPr>
       <w:r>
-        <w:t>1</w:t>
+        <w:rPr>
+          <w:rFonts w:eastAsiaTheme="minorEastAsia" w:hint="eastAsia"/>
+          <w:color w:val="4472C4" w:themeColor="accent1"/>
+        </w:rPr>
+        <w:t>A</w:t>
+      </w:r>
+      <w:r>
+        <w:rPr>
+          <w:rFonts w:eastAsiaTheme="minorEastAsia"/>
+          <w:color w:val="4472C4" w:themeColor="accent1"/>
+        </w:rPr>
+        <w:t>nswer:</w:t>
+      </w:r>
+      <w:r>
+        <w:rPr>
+          <w:rFonts w:eastAsiaTheme="minorEastAsia"/>
+          <w:color w:val="4472C4" w:themeColor="accent1"/>
+        </w:rPr>
+        <w:t xml:space="preserve"> </w:t>
+      </w:r>
+      <w:r>
+        <w:rPr>
+          <w:rFonts w:eastAsiaTheme="minorEastAsia" w:hint="eastAsia"/>
+          <w:color w:val="4472C4" w:themeColor="accent1"/>
+        </w:rPr>
+        <w:t>according</w:t>
+      </w:r>
+      <w:r>
+        <w:rPr>
+          <w:rFonts w:eastAsiaTheme="minorEastAsia"/>
+          <w:color w:val="4472C4" w:themeColor="accent1"/>
+        </w:rPr>
+        <w:t xml:space="preserve"> to </w:t>
+      </w:r>
+      <w:r>
+        <w:rPr>
+          <w:rFonts w:eastAsiaTheme="minorEastAsia"/>
+          <w:color w:val="4472C4" w:themeColor="accent1"/>
+        </w:rPr>
+        <w:t>Dijkstra’s algorithm</w:t>
+      </w:r>
+      <w:r>
+        <w:rPr>
+          <w:rFonts w:eastAsiaTheme="minorEastAsia"/>
+          <w:color w:val="4472C4" w:themeColor="accent1"/>
+        </w:rPr>
+        <w:t>, we have:</w:t>
+      </w:r>
+    </w:p>
+    <w:p>
+      <w:pPr>
+        <w:spacing w:after="120" w:line="259" w:lineRule="auto"/>
+        <w:ind w:left="-6" w:hanging="11"/>
+        <w:jc w:val="left"/>
+        <w:rPr>
+          <w:rFonts w:eastAsiaTheme="minorEastAsia"/>
+          <w:color w:val="4472C4" w:themeColor="accent1"/>
+        </w:rPr>
+      </w:pPr>
+      <w:r>
+        <w:rPr>
+          <w:rFonts w:eastAsiaTheme="minorEastAsia" w:hint="eastAsia"/>
+          <w:color w:val="4472C4" w:themeColor="accent1"/>
+        </w:rPr>
+        <w:t>S</w:t>
+      </w:r>
+      <w:r>
+        <w:rPr>
+          <w:rFonts w:eastAsiaTheme="minorEastAsia"/>
+          <w:color w:val="4472C4" w:themeColor="accent1"/>
+        </w:rPr>
+        <w:t xml:space="preserve">={s}, </w:t>
+      </w:r>
+      <w:r>
+        <w:rPr>
+          <w:rFonts w:eastAsiaTheme="minorEastAsia" w:hint="eastAsia"/>
+          <w:color w:val="4472C4" w:themeColor="accent1"/>
+        </w:rPr>
+        <w:t>U</w:t>
+      </w:r>
+      <w:r>
+        <w:rPr>
+          <w:rFonts w:eastAsiaTheme="minorEastAsia"/>
+          <w:color w:val="4472C4" w:themeColor="accent1"/>
+        </w:rPr>
+        <w:t>={A,B,C,D,E,t}</w:t>
+      </w:r>
+      <w:r>
+        <w:rPr>
+          <w:rFonts w:eastAsiaTheme="minorEastAsia"/>
+          <w:color w:val="4472C4" w:themeColor="accent1"/>
+        </w:rPr>
+        <w:t xml:space="preserve">, find shortest edge with nodes </w:t>
+      </w:r>
+      <w:r>
+        <w:rPr>
+          <w:rFonts w:eastAsiaTheme="minorEastAsia" w:hint="eastAsia"/>
+          <w:color w:val="4472C4" w:themeColor="accent1"/>
+        </w:rPr>
+        <w:t>from</w:t>
+      </w:r>
+      <w:r>
+        <w:rPr>
+          <w:rFonts w:eastAsiaTheme="minorEastAsia"/>
+          <w:color w:val="4472C4" w:themeColor="accent1"/>
+        </w:rPr>
+        <w:t xml:space="preserve"> </w:t>
+      </w:r>
+      <w:r>
+        <w:rPr>
+          <w:rFonts w:eastAsiaTheme="minorEastAsia"/>
+          <w:color w:val="4472C4" w:themeColor="accent1"/>
+        </w:rPr>
+        <w:t>S</w:t>
+      </w:r>
+      <w:r>
+        <w:rPr>
+          <w:rFonts w:eastAsiaTheme="minorEastAsia"/>
+          <w:color w:val="4472C4" w:themeColor="accent1"/>
+        </w:rPr>
+        <w:t xml:space="preserve"> to U</w:t>
+      </w:r>
+      <w:r>
+        <w:rPr>
+          <w:rFonts w:eastAsiaTheme="minorEastAsia"/>
+          <w:color w:val="4472C4" w:themeColor="accent1"/>
+        </w:rPr>
+        <w:t>:</w:t>
+      </w:r>
+    </w:p>
+    <w:p>
+      <w:pPr>
+        <w:spacing w:after="120" w:line="259" w:lineRule="auto"/>
+        <w:ind w:left="-6" w:hanging="11"/>
+        <w:jc w:val="left"/>
+        <w:rPr>
+          <w:rFonts w:eastAsiaTheme="minorEastAsia"/>
+          <w:b/>
+          <w:bCs/>
+          <w:color w:val="4472C4" w:themeColor="accent1"/>
+        </w:rPr>
+      </w:pPr>
+      <w:r>
+        <w:rPr>
+          <w:rFonts w:eastAsiaTheme="minorEastAsia"/>
+          <w:b/>
+          <w:bCs/>
+          <w:color w:val="4472C4" w:themeColor="accent1"/>
+        </w:rPr>
+        <w:t>d(s,</w:t>
+      </w:r>
+      <w:r>
+        <w:rPr>
+          <w:rFonts w:eastAsiaTheme="minorEastAsia"/>
+          <w:b/>
+          <w:bCs/>
+          <w:color w:val="4472C4" w:themeColor="accent1"/>
+        </w:rPr>
+        <w:t xml:space="preserve"> </w:t>
+      </w:r>
+      <w:r>
+        <w:rPr>
+          <w:rFonts w:eastAsiaTheme="minorEastAsia"/>
+          <w:b/>
+          <w:bCs/>
+          <w:color w:val="4472C4" w:themeColor="accent1"/>
+        </w:rPr>
+        <w:t>C)=2</w:t>
+      </w:r>
+      <w:r>
+        <w:rPr>
+          <w:rFonts w:eastAsiaTheme="minorEastAsia"/>
+          <w:b/>
+          <w:bCs/>
+          <w:color w:val="4472C4" w:themeColor="accent1"/>
+        </w:rPr>
+        <w:t>, through C:</w:t>
+      </w:r>
+    </w:p>
+    <w:p>
+      <w:pPr>
+        <w:spacing w:after="120" w:line="259" w:lineRule="auto"/>
+        <w:ind w:left="-6" w:firstLine="426"/>
+        <w:jc w:val="left"/>
+        <w:rPr>
+          <w:rFonts w:eastAsiaTheme="minorEastAsia"/>
+          <w:color w:val="4472C4" w:themeColor="accent1"/>
+        </w:rPr>
+      </w:pPr>
+      <w:r>
+        <w:rPr>
+          <w:rFonts w:eastAsiaTheme="minorEastAsia" w:hint="eastAsia"/>
+          <w:color w:val="4472C4" w:themeColor="accent1"/>
+        </w:rPr>
+        <w:t>δ</w:t>
+      </w:r>
+      <w:r>
+        <w:rPr>
+          <w:rFonts w:eastAsiaTheme="minorEastAsia"/>
+          <w:color w:val="4472C4" w:themeColor="accent1"/>
+        </w:rPr>
+        <w:t xml:space="preserve">(C,A)=3, </w:t>
+      </w:r>
+      <w:r>
+        <w:rPr>
+          <w:rFonts w:eastAsiaTheme="minorEastAsia"/>
+          <w:color w:val="4472C4" w:themeColor="accent1"/>
+        </w:rPr>
+        <w:t>d</w:t>
+      </w:r>
+      <w:r>
+        <w:rPr>
+          <w:rFonts w:eastAsiaTheme="minorEastAsia"/>
+          <w:color w:val="4472C4" w:themeColor="accent1"/>
+        </w:rPr>
+        <w:t>(s, A)=5</w:t>
+      </w:r>
+    </w:p>
+    <w:p>
+      <w:pPr>
+        <w:spacing w:after="120" w:line="259" w:lineRule="auto"/>
+        <w:ind w:left="-6" w:firstLine="426"/>
+        <w:jc w:val="left"/>
+        <w:rPr>
+          <w:rFonts w:eastAsiaTheme="minorEastAsia"/>
+          <w:color w:val="4472C4" w:themeColor="accent1"/>
+        </w:rPr>
+      </w:pPr>
+      <w:r>
+        <w:rPr>
+          <w:rFonts w:eastAsiaTheme="minorEastAsia" w:hint="eastAsia"/>
+          <w:color w:val="4472C4" w:themeColor="accent1"/>
+        </w:rPr>
+        <w:t>δ</w:t>
+      </w:r>
+      <w:r>
+        <w:rPr>
+          <w:rFonts w:eastAsiaTheme="minorEastAsia"/>
+          <w:color w:val="4472C4" w:themeColor="accent1"/>
+        </w:rPr>
+        <w:t xml:space="preserve">(C,B)=1, </w:t>
+      </w:r>
+      <w:r>
+        <w:rPr>
+          <w:rFonts w:eastAsiaTheme="minorEastAsia"/>
+          <w:color w:val="4472C4" w:themeColor="accent1"/>
+        </w:rPr>
+        <w:t>d</w:t>
+      </w:r>
+      <w:r>
+        <w:rPr>
+          <w:rFonts w:eastAsiaTheme="minorEastAsia"/>
+          <w:color w:val="4472C4" w:themeColor="accent1"/>
+        </w:rPr>
+        <w:t xml:space="preserve">(s, </w:t>
+      </w:r>
+      <w:r>
+        <w:rPr>
+          <w:rFonts w:eastAsiaTheme="minorEastAsia"/>
+          <w:color w:val="4472C4" w:themeColor="accent1"/>
+        </w:rPr>
+        <w:t>B</w:t>
+      </w:r>
+      <w:r>
+        <w:rPr>
+          <w:rFonts w:eastAsiaTheme="minorEastAsia"/>
+          <w:color w:val="4472C4" w:themeColor="accent1"/>
+        </w:rPr>
+        <w:t>)=3</w:t>
+      </w:r>
+    </w:p>
+    <w:p>
+      <w:pPr>
+        <w:spacing w:after="120" w:line="259" w:lineRule="auto"/>
+        <w:ind w:left="-6" w:hanging="11"/>
+        <w:jc w:val="left"/>
+        <w:rPr>
+          <w:rFonts w:eastAsiaTheme="minorEastAsia"/>
+          <w:color w:val="4472C4" w:themeColor="accent1"/>
+        </w:rPr>
+      </w:pPr>
+      <w:r>
+        <w:rPr>
+          <w:rFonts w:eastAsiaTheme="minorEastAsia" w:hint="eastAsia"/>
+          <w:color w:val="4472C4" w:themeColor="accent1"/>
+        </w:rPr>
+        <w:t>S</w:t>
+      </w:r>
+      <w:r>
+        <w:rPr>
+          <w:rFonts w:eastAsiaTheme="minorEastAsia"/>
+          <w:color w:val="4472C4" w:themeColor="accent1"/>
+        </w:rPr>
+        <w:t>={s,</w:t>
+      </w:r>
+      <w:r>
+        <w:rPr>
+          <w:rFonts w:eastAsiaTheme="minorEastAsia"/>
+          <w:color w:val="4472C4" w:themeColor="accent1"/>
+        </w:rPr>
+        <w:t xml:space="preserve"> </w:t>
+      </w:r>
+      <w:r>
+        <w:rPr>
+          <w:rFonts w:eastAsiaTheme="minorEastAsia"/>
+          <w:color w:val="4472C4" w:themeColor="accent1"/>
+        </w:rPr>
+        <w:t xml:space="preserve">C}, </w:t>
+      </w:r>
+      <w:r>
+        <w:rPr>
+          <w:rFonts w:eastAsiaTheme="minorEastAsia" w:hint="eastAsia"/>
+          <w:color w:val="4472C4" w:themeColor="accent1"/>
+        </w:rPr>
+        <w:t>U</w:t>
+      </w:r>
+      <w:r>
+        <w:rPr>
+          <w:rFonts w:eastAsiaTheme="minorEastAsia"/>
+          <w:color w:val="4472C4" w:themeColor="accent1"/>
+        </w:rPr>
+        <w:t>={A,B,D,E,t}</w:t>
+      </w:r>
+      <w:r>
+        <w:rPr>
+          <w:rFonts w:eastAsiaTheme="minorEastAsia"/>
+          <w:color w:val="4472C4" w:themeColor="accent1"/>
+        </w:rPr>
+        <w:t xml:space="preserve">, find shortest edge with nodes </w:t>
+      </w:r>
+      <w:r>
+        <w:rPr>
+          <w:rFonts w:eastAsiaTheme="minorEastAsia" w:hint="eastAsia"/>
+          <w:color w:val="4472C4" w:themeColor="accent1"/>
+        </w:rPr>
+        <w:t>from</w:t>
+      </w:r>
+      <w:r>
+        <w:rPr>
+          <w:rFonts w:eastAsiaTheme="minorEastAsia"/>
+          <w:color w:val="4472C4" w:themeColor="accent1"/>
+        </w:rPr>
+        <w:t xml:space="preserve"> S to U:</w:t>
+      </w:r>
+    </w:p>
+    <w:p>
+      <w:pPr>
+        <w:spacing w:after="120" w:line="259" w:lineRule="auto"/>
+        <w:ind w:left="-6" w:hanging="11"/>
+        <w:jc w:val="left"/>
+        <w:rPr>
+          <w:rFonts w:eastAsiaTheme="minorEastAsia"/>
+          <w:b/>
+          <w:bCs/>
+          <w:color w:val="4472C4" w:themeColor="accent1"/>
+        </w:rPr>
+      </w:pPr>
+      <w:r>
+        <w:rPr>
+          <w:rFonts w:eastAsiaTheme="minorEastAsia"/>
+          <w:b/>
+          <w:bCs/>
+          <w:color w:val="4472C4" w:themeColor="accent1"/>
+        </w:rPr>
+        <w:t>d(s,</w:t>
+      </w:r>
+      <w:r>
+        <w:rPr>
+          <w:rFonts w:eastAsiaTheme="minorEastAsia"/>
+          <w:b/>
+          <w:bCs/>
+          <w:color w:val="4472C4" w:themeColor="accent1"/>
+        </w:rPr>
+        <w:t xml:space="preserve"> </w:t>
+      </w:r>
+      <w:r>
+        <w:rPr>
+          <w:rFonts w:eastAsiaTheme="minorEastAsia"/>
+          <w:b/>
+          <w:bCs/>
+          <w:color w:val="4472C4" w:themeColor="accent1"/>
+        </w:rPr>
+        <w:t>B)=3</w:t>
+      </w:r>
+      <w:r>
+        <w:rPr>
+          <w:rFonts w:eastAsiaTheme="minorEastAsia"/>
+          <w:b/>
+          <w:bCs/>
+          <w:color w:val="4472C4" w:themeColor="accent1"/>
+        </w:rPr>
+        <w:t xml:space="preserve">, through </w:t>
+      </w:r>
+      <w:r>
+        <w:rPr>
+          <w:rFonts w:eastAsiaTheme="minorEastAsia" w:hint="eastAsia"/>
+          <w:b/>
+          <w:bCs/>
+          <w:color w:val="4472C4" w:themeColor="accent1"/>
+        </w:rPr>
+        <w:t>B</w:t>
+      </w:r>
+      <w:r>
+        <w:rPr>
+          <w:rFonts w:eastAsiaTheme="minorEastAsia"/>
+          <w:b/>
+          <w:bCs/>
+          <w:color w:val="4472C4" w:themeColor="accent1"/>
+        </w:rPr>
+        <w:t>:</w:t>
+      </w:r>
+    </w:p>
+    <w:p>
+      <w:pPr>
+        <w:spacing w:after="120" w:line="259" w:lineRule="auto"/>
+        <w:ind w:left="-6" w:firstLine="426"/>
+        <w:jc w:val="left"/>
+        <w:rPr>
+          <w:rFonts w:eastAsiaTheme="minorEastAsia"/>
+          <w:color w:val="4472C4" w:themeColor="accent1"/>
+        </w:rPr>
+      </w:pPr>
+      <w:r>
+        <w:rPr>
+          <w:rFonts w:eastAsiaTheme="minorEastAsia" w:hint="eastAsia"/>
+          <w:color w:val="4472C4" w:themeColor="accent1"/>
+        </w:rPr>
+        <w:t>δ</w:t>
+      </w:r>
+      <w:r>
+        <w:rPr>
+          <w:rFonts w:eastAsiaTheme="minorEastAsia"/>
+          <w:color w:val="4472C4" w:themeColor="accent1"/>
+        </w:rPr>
+        <w:t>(B,A)=1, d(s, A)=4</w:t>
+      </w:r>
+    </w:p>
+    <w:p>
+      <w:pPr>
+        <w:spacing w:after="120" w:line="259" w:lineRule="auto"/>
+        <w:ind w:left="-6" w:firstLine="426"/>
+        <w:jc w:val="left"/>
+        <w:rPr>
+          <w:rFonts w:eastAsiaTheme="minorEastAsia"/>
+          <w:color w:val="4472C4" w:themeColor="accent1"/>
+        </w:rPr>
+      </w:pPr>
+      <w:r>
+        <w:rPr>
+          <w:rFonts w:eastAsiaTheme="minorEastAsia" w:hint="eastAsia"/>
+          <w:color w:val="4472C4" w:themeColor="accent1"/>
+        </w:rPr>
+        <w:t>δ</w:t>
+      </w:r>
+      <w:r>
+        <w:rPr>
+          <w:rFonts w:eastAsiaTheme="minorEastAsia"/>
+          <w:color w:val="4472C4" w:themeColor="accent1"/>
+        </w:rPr>
+        <w:t xml:space="preserve">(B,t)=6, d(s, </w:t>
+      </w:r>
+      <w:r>
+        <w:rPr>
+          <w:rFonts w:eastAsiaTheme="minorEastAsia" w:hint="eastAsia"/>
+          <w:color w:val="4472C4" w:themeColor="accent1"/>
+        </w:rPr>
+        <w:t>t</w:t>
+      </w:r>
+      <w:r>
+        <w:rPr>
+          <w:rFonts w:eastAsiaTheme="minorEastAsia"/>
+          <w:color w:val="4472C4" w:themeColor="accent1"/>
+        </w:rPr>
+        <w:t>)=9</w:t>
+      </w:r>
+    </w:p>
+    <w:p>
+      <w:pPr>
+        <w:spacing w:after="120" w:line="259" w:lineRule="auto"/>
+        <w:ind w:left="-6" w:hanging="11"/>
+        <w:jc w:val="left"/>
+        <w:rPr>
+          <w:rFonts w:eastAsiaTheme="minorEastAsia"/>
+          <w:color w:val="4472C4" w:themeColor="accent1"/>
+        </w:rPr>
+      </w:pPr>
+      <w:r>
+        <w:rPr>
+          <w:rFonts w:eastAsiaTheme="minorEastAsia" w:hint="eastAsia"/>
+          <w:color w:val="4472C4" w:themeColor="accent1"/>
+        </w:rPr>
+        <w:t>S</w:t>
+      </w:r>
+      <w:r>
+        <w:rPr>
+          <w:rFonts w:eastAsiaTheme="minorEastAsia"/>
+          <w:color w:val="4472C4" w:themeColor="accent1"/>
+        </w:rPr>
+        <w:t xml:space="preserve">={s,C,B}, </w:t>
+      </w:r>
+      <w:r>
+        <w:rPr>
+          <w:rFonts w:eastAsiaTheme="minorEastAsia" w:hint="eastAsia"/>
+          <w:color w:val="4472C4" w:themeColor="accent1"/>
+        </w:rPr>
+        <w:t>U</w:t>
+      </w:r>
+      <w:r>
+        <w:rPr>
+          <w:rFonts w:eastAsiaTheme="minorEastAsia"/>
+          <w:color w:val="4472C4" w:themeColor="accent1"/>
+        </w:rPr>
+        <w:t>={A,D,E,t}</w:t>
+      </w:r>
+      <w:r>
+        <w:rPr>
+          <w:rFonts w:eastAsiaTheme="minorEastAsia"/>
+          <w:color w:val="4472C4" w:themeColor="accent1"/>
+        </w:rPr>
+        <w:t xml:space="preserve">, find shortest edge with nodes </w:t>
+      </w:r>
+      <w:r>
+        <w:rPr>
+          <w:rFonts w:eastAsiaTheme="minorEastAsia" w:hint="eastAsia"/>
+          <w:color w:val="4472C4" w:themeColor="accent1"/>
+        </w:rPr>
+        <w:t>from</w:t>
+      </w:r>
+      <w:r>
+        <w:rPr>
+          <w:rFonts w:eastAsiaTheme="minorEastAsia"/>
+          <w:color w:val="4472C4" w:themeColor="accent1"/>
+        </w:rPr>
+        <w:t xml:space="preserve"> S to U:</w:t>
+      </w:r>
+    </w:p>
+    <w:p>
+      <w:pPr>
+        <w:spacing w:after="120" w:line="259" w:lineRule="auto"/>
+        <w:ind w:left="-6" w:hanging="11"/>
+        <w:jc w:val="left"/>
+        <w:rPr>
+          <w:rFonts w:eastAsiaTheme="minorEastAsia"/>
+          <w:b/>
+          <w:bCs/>
+          <w:color w:val="4472C4" w:themeColor="accent1"/>
+        </w:rPr>
+      </w:pPr>
+      <w:r>
+        <w:rPr>
+          <w:rFonts w:eastAsiaTheme="minorEastAsia"/>
+          <w:b/>
+          <w:bCs/>
+          <w:color w:val="4472C4" w:themeColor="accent1"/>
+        </w:rPr>
+        <w:t>d(s,</w:t>
+      </w:r>
+      <w:r>
+        <w:rPr>
+          <w:rFonts w:eastAsiaTheme="minorEastAsia"/>
+          <w:b/>
+          <w:bCs/>
+          <w:color w:val="4472C4" w:themeColor="accent1"/>
+        </w:rPr>
+        <w:t xml:space="preserve"> </w:t>
+      </w:r>
+      <w:r>
+        <w:rPr>
+          <w:rFonts w:eastAsiaTheme="minorEastAsia"/>
+          <w:b/>
+          <w:bCs/>
+          <w:color w:val="4472C4" w:themeColor="accent1"/>
+        </w:rPr>
+        <w:t>A)=4</w:t>
+      </w:r>
+      <w:r>
+        <w:rPr>
+          <w:rFonts w:eastAsiaTheme="minorEastAsia"/>
+          <w:b/>
+          <w:bCs/>
+          <w:color w:val="4472C4" w:themeColor="accent1"/>
+        </w:rPr>
+        <w:t xml:space="preserve">, through </w:t>
+      </w:r>
+      <w:r>
+        <w:rPr>
+          <w:rFonts w:eastAsiaTheme="minorEastAsia"/>
+          <w:b/>
+          <w:bCs/>
+          <w:color w:val="4472C4" w:themeColor="accent1"/>
+        </w:rPr>
+        <w:t>A</w:t>
+      </w:r>
+      <w:r>
+        <w:rPr>
+          <w:rFonts w:eastAsiaTheme="minorEastAsia"/>
+          <w:b/>
+          <w:bCs/>
+          <w:color w:val="4472C4" w:themeColor="accent1"/>
+        </w:rPr>
+        <w:t>:</w:t>
+      </w:r>
+    </w:p>
+    <w:p>
+      <w:pPr>
+        <w:spacing w:after="120" w:line="259" w:lineRule="auto"/>
+        <w:ind w:left="-6" w:firstLine="426"/>
+        <w:jc w:val="left"/>
+        <w:rPr>
+          <w:rFonts w:eastAsiaTheme="minorEastAsia"/>
+          <w:color w:val="4472C4" w:themeColor="accent1"/>
+        </w:rPr>
+      </w:pPr>
+      <w:r>
+        <w:rPr>
+          <w:rFonts w:eastAsiaTheme="minorEastAsia" w:hint="eastAsia"/>
+          <w:color w:val="4472C4" w:themeColor="accent1"/>
+        </w:rPr>
+        <w:t>δ</w:t>
+      </w:r>
+      <w:r>
+        <w:rPr>
+          <w:rFonts w:eastAsiaTheme="minorEastAsia"/>
+          <w:color w:val="4472C4" w:themeColor="accent1"/>
+        </w:rPr>
+        <w:t>(A,D)=1, d(s, D)=5</w:t>
+      </w:r>
+    </w:p>
+    <w:p>
+      <w:pPr>
+        <w:spacing w:after="120" w:line="259" w:lineRule="auto"/>
+        <w:ind w:left="-6" w:firstLine="426"/>
+        <w:jc w:val="left"/>
+        <w:rPr>
+          <w:rFonts w:eastAsiaTheme="minorEastAsia"/>
+          <w:color w:val="4472C4" w:themeColor="accent1"/>
+        </w:rPr>
+      </w:pPr>
+      <w:r>
+        <w:rPr>
+          <w:rFonts w:eastAsiaTheme="minorEastAsia" w:hint="eastAsia"/>
+          <w:color w:val="4472C4" w:themeColor="accent1"/>
+        </w:rPr>
+        <w:t>δ</w:t>
+      </w:r>
+      <w:r>
+        <w:rPr>
+          <w:rFonts w:eastAsiaTheme="minorEastAsia"/>
+          <w:color w:val="4472C4" w:themeColor="accent1"/>
+        </w:rPr>
+        <w:t xml:space="preserve">(A,E)=1, d(s, </w:t>
+      </w:r>
+      <w:r>
+        <w:rPr>
+          <w:rFonts w:eastAsiaTheme="minorEastAsia"/>
+          <w:color w:val="4472C4" w:themeColor="accent1"/>
+        </w:rPr>
+        <w:t>E</w:t>
+      </w:r>
+      <w:r>
+        <w:rPr>
+          <w:rFonts w:eastAsiaTheme="minorEastAsia"/>
+          <w:color w:val="4472C4" w:themeColor="accent1"/>
+        </w:rPr>
+        <w:t>)=5</w:t>
+      </w:r>
+    </w:p>
+    <w:p>
+      <w:pPr>
+        <w:spacing w:after="120" w:line="259" w:lineRule="auto"/>
+        <w:ind w:left="-6" w:hanging="11"/>
+        <w:jc w:val="left"/>
+        <w:rPr>
+          <w:rFonts w:eastAsiaTheme="minorEastAsia"/>
+          <w:color w:val="4472C4" w:themeColor="accent1"/>
+        </w:rPr>
+      </w:pPr>
+      <w:r>
+        <w:rPr>
+          <w:rFonts w:eastAsiaTheme="minorEastAsia" w:hint="eastAsia"/>
+          <w:color w:val="4472C4" w:themeColor="accent1"/>
+        </w:rPr>
+        <w:t>S</w:t>
+      </w:r>
+      <w:r>
+        <w:rPr>
+          <w:rFonts w:eastAsiaTheme="minorEastAsia"/>
+          <w:color w:val="4472C4" w:themeColor="accent1"/>
+        </w:rPr>
+        <w:t>={s,C,B</w:t>
+      </w:r>
+      <w:r>
+        <w:rPr>
+          <w:rFonts w:eastAsiaTheme="minorEastAsia"/>
+          <w:color w:val="4472C4" w:themeColor="accent1"/>
+        </w:rPr>
+        <w:t>,A</w:t>
+      </w:r>
+      <w:r>
+        <w:rPr>
+          <w:rFonts w:eastAsiaTheme="minorEastAsia"/>
+          <w:color w:val="4472C4" w:themeColor="accent1"/>
+        </w:rPr>
+        <w:t xml:space="preserve">}, </w:t>
+      </w:r>
+      <w:r>
+        <w:rPr>
+          <w:rFonts w:eastAsiaTheme="minorEastAsia" w:hint="eastAsia"/>
+          <w:color w:val="4472C4" w:themeColor="accent1"/>
+        </w:rPr>
+        <w:t>U</w:t>
+      </w:r>
+      <w:r>
+        <w:rPr>
+          <w:rFonts w:eastAsiaTheme="minorEastAsia"/>
+          <w:color w:val="4472C4" w:themeColor="accent1"/>
+        </w:rPr>
+        <w:t>={D,E,t}</w:t>
+      </w:r>
+      <w:r>
+        <w:rPr>
+          <w:rFonts w:eastAsiaTheme="minorEastAsia"/>
+          <w:color w:val="4472C4" w:themeColor="accent1"/>
+        </w:rPr>
+        <w:t xml:space="preserve">, find shortest edge with nodes </w:t>
+      </w:r>
+      <w:r>
+        <w:rPr>
+          <w:rFonts w:eastAsiaTheme="minorEastAsia" w:hint="eastAsia"/>
+          <w:color w:val="4472C4" w:themeColor="accent1"/>
+        </w:rPr>
+        <w:t>from</w:t>
+      </w:r>
+      <w:r>
+        <w:rPr>
+          <w:rFonts w:eastAsiaTheme="minorEastAsia"/>
+          <w:color w:val="4472C4" w:themeColor="accent1"/>
+        </w:rPr>
+        <w:t xml:space="preserve"> S to U:</w:t>
+      </w:r>
+    </w:p>
+    <w:p>
+      <w:pPr>
+        <w:spacing w:after="120" w:line="259" w:lineRule="auto"/>
+        <w:ind w:left="-6" w:hanging="11"/>
+        <w:jc w:val="left"/>
+        <w:rPr>
+          <w:rFonts w:eastAsiaTheme="minorEastAsia"/>
+          <w:b/>
+          <w:bCs/>
+          <w:color w:val="4472C4" w:themeColor="accent1"/>
+        </w:rPr>
+      </w:pPr>
+      <w:r>
+        <w:rPr>
+          <w:rFonts w:eastAsiaTheme="minorEastAsia"/>
+          <w:b/>
+          <w:bCs/>
+          <w:color w:val="4472C4" w:themeColor="accent1"/>
+        </w:rPr>
+        <w:t>d(s, D)=5</w:t>
+      </w:r>
+      <w:r>
+        <w:rPr>
+          <w:rFonts w:eastAsiaTheme="minorEastAsia"/>
+          <w:b/>
+          <w:bCs/>
+          <w:color w:val="4472C4" w:themeColor="accent1"/>
+        </w:rPr>
+        <w:t xml:space="preserve">, through </w:t>
+      </w:r>
+      <w:r>
+        <w:rPr>
+          <w:rFonts w:eastAsiaTheme="minorEastAsia"/>
+          <w:b/>
+          <w:bCs/>
+          <w:color w:val="4472C4" w:themeColor="accent1"/>
+        </w:rPr>
+        <w:t>D</w:t>
+      </w:r>
+      <w:r>
+        <w:rPr>
+          <w:rFonts w:eastAsiaTheme="minorEastAsia"/>
+          <w:b/>
+          <w:bCs/>
+          <w:color w:val="4472C4" w:themeColor="accent1"/>
+        </w:rPr>
+        <w:t>:</w:t>
+      </w:r>
+    </w:p>
+    <w:p>
+      <w:pPr>
+        <w:spacing w:after="120" w:line="259" w:lineRule="auto"/>
+        <w:ind w:left="-6" w:firstLine="426"/>
+        <w:jc w:val="left"/>
+        <w:rPr>
+          <w:rFonts w:eastAsiaTheme="minorEastAsia"/>
+          <w:color w:val="4472C4" w:themeColor="accent1"/>
+        </w:rPr>
+      </w:pPr>
+      <w:r>
+        <w:rPr>
+          <w:rFonts w:eastAsiaTheme="minorEastAsia" w:hint="eastAsia"/>
+          <w:color w:val="4472C4" w:themeColor="accent1"/>
+        </w:rPr>
+        <w:t>δ</w:t>
+      </w:r>
+      <w:r>
+        <w:rPr>
+          <w:rFonts w:eastAsiaTheme="minorEastAsia"/>
+          <w:color w:val="4472C4" w:themeColor="accent1"/>
+        </w:rPr>
+        <w:t>(D,</w:t>
+      </w:r>
+      <w:r>
+        <w:rPr>
+          <w:rFonts w:eastAsiaTheme="minorEastAsia"/>
+          <w:color w:val="4472C4" w:themeColor="accent1"/>
+        </w:rPr>
+        <w:t xml:space="preserve"> </w:t>
+      </w:r>
+      <w:r>
+        <w:rPr>
+          <w:rFonts w:eastAsiaTheme="minorEastAsia"/>
+          <w:color w:val="4472C4" w:themeColor="accent1"/>
+        </w:rPr>
+        <w:t>E)=2, 5+2=7&gt;5</w:t>
+      </w:r>
+    </w:p>
+    <w:p>
+      <w:pPr>
+        <w:spacing w:after="120" w:line="259" w:lineRule="auto"/>
+        <w:ind w:left="-6" w:firstLine="426"/>
+        <w:jc w:val="left"/>
+        <w:rPr>
+          <w:rFonts w:eastAsiaTheme="minorEastAsia"/>
+          <w:color w:val="4472C4" w:themeColor="accent1"/>
+        </w:rPr>
+      </w:pPr>
+      <w:r>
+        <w:rPr>
+          <w:rFonts w:eastAsiaTheme="minorEastAsia" w:hint="eastAsia"/>
+          <w:color w:val="4472C4" w:themeColor="accent1"/>
+        </w:rPr>
+        <w:t>δ</w:t>
+      </w:r>
+      <w:r>
+        <w:rPr>
+          <w:rFonts w:eastAsiaTheme="minorEastAsia"/>
+          <w:color w:val="4472C4" w:themeColor="accent1"/>
+        </w:rPr>
+        <w:t>(D, t)=2, d(s, t)=7</w:t>
+      </w:r>
+    </w:p>
+    <w:p>
+      <w:pPr>
+        <w:spacing w:after="120" w:line="259" w:lineRule="auto"/>
+        <w:ind w:left="-6" w:hanging="11"/>
+        <w:jc w:val="left"/>
+        <w:rPr>
+          <w:rFonts w:eastAsiaTheme="minorEastAsia"/>
+          <w:color w:val="4472C4" w:themeColor="accent1"/>
+        </w:rPr>
+      </w:pPr>
+      <w:r>
+        <w:rPr>
+          <w:rFonts w:eastAsiaTheme="minorEastAsia" w:hint="eastAsia"/>
+          <w:color w:val="4472C4" w:themeColor="accent1"/>
+        </w:rPr>
+        <w:t>S</w:t>
+      </w:r>
+      <w:r>
+        <w:rPr>
+          <w:rFonts w:eastAsiaTheme="minorEastAsia"/>
+          <w:color w:val="4472C4" w:themeColor="accent1"/>
+        </w:rPr>
+        <w:t xml:space="preserve">={s,C,B,A,D}, </w:t>
+      </w:r>
+      <w:r>
+        <w:rPr>
+          <w:rFonts w:eastAsiaTheme="minorEastAsia" w:hint="eastAsia"/>
+          <w:color w:val="4472C4" w:themeColor="accent1"/>
+        </w:rPr>
+        <w:t>U</w:t>
+      </w:r>
+      <w:r>
+        <w:rPr>
+          <w:rFonts w:eastAsiaTheme="minorEastAsia"/>
+          <w:color w:val="4472C4" w:themeColor="accent1"/>
+        </w:rPr>
+        <w:t>={E,t}</w:t>
+      </w:r>
+      <w:r>
+        <w:rPr>
+          <w:rFonts w:eastAsiaTheme="minorEastAsia"/>
+          <w:color w:val="4472C4" w:themeColor="accent1"/>
+        </w:rPr>
+        <w:t xml:space="preserve">, find shortest edge with nodes </w:t>
+      </w:r>
+      <w:r>
+        <w:rPr>
+          <w:rFonts w:eastAsiaTheme="minorEastAsia" w:hint="eastAsia"/>
+          <w:color w:val="4472C4" w:themeColor="accent1"/>
+        </w:rPr>
+        <w:t>from</w:t>
+      </w:r>
+      <w:r>
+        <w:rPr>
+          <w:rFonts w:eastAsiaTheme="minorEastAsia"/>
+          <w:color w:val="4472C4" w:themeColor="accent1"/>
+        </w:rPr>
+        <w:t xml:space="preserve"> S to U:</w:t>
+      </w:r>
+    </w:p>
+    <w:p>
+      <w:pPr>
+        <w:spacing w:after="120" w:line="259" w:lineRule="auto"/>
+        <w:ind w:left="-6" w:hanging="11"/>
+        <w:jc w:val="left"/>
+        <w:rPr>
+          <w:rFonts w:eastAsiaTheme="minorEastAsia"/>
+          <w:b/>
+          <w:bCs/>
+          <w:color w:val="4472C4" w:themeColor="accent1"/>
+        </w:rPr>
+      </w:pPr>
+      <w:r>
+        <w:rPr>
+          <w:rFonts w:eastAsiaTheme="minorEastAsia"/>
+          <w:b/>
+          <w:bCs/>
+          <w:color w:val="4472C4" w:themeColor="accent1"/>
+        </w:rPr>
+        <w:lastRenderedPageBreak/>
+        <w:t>d(s, E)=5</w:t>
+      </w:r>
+      <w:r>
+        <w:rPr>
+          <w:rFonts w:eastAsiaTheme="minorEastAsia"/>
+          <w:b/>
+          <w:bCs/>
+          <w:color w:val="4472C4" w:themeColor="accent1"/>
+        </w:rPr>
+        <w:t xml:space="preserve">, through </w:t>
+      </w:r>
+      <w:r>
+        <w:rPr>
+          <w:rFonts w:eastAsiaTheme="minorEastAsia"/>
+          <w:b/>
+          <w:bCs/>
+          <w:color w:val="4472C4" w:themeColor="accent1"/>
+        </w:rPr>
+        <w:t>E</w:t>
+      </w:r>
+      <w:r>
+        <w:rPr>
+          <w:rFonts w:eastAsiaTheme="minorEastAsia"/>
+          <w:b/>
+          <w:bCs/>
+          <w:color w:val="4472C4" w:themeColor="accent1"/>
+        </w:rPr>
+        <w:t>:</w:t>
+      </w:r>
+    </w:p>
+    <w:p>
+      <w:pPr>
+        <w:spacing w:after="120" w:line="259" w:lineRule="auto"/>
+        <w:ind w:left="-6" w:firstLine="426"/>
+        <w:jc w:val="left"/>
+        <w:rPr>
+          <w:rFonts w:eastAsiaTheme="minorEastAsia" w:hint="eastAsia"/>
+          <w:color w:val="4472C4" w:themeColor="accent1"/>
+        </w:rPr>
+      </w:pPr>
+      <w:r>
+        <w:rPr>
+          <w:rFonts w:eastAsiaTheme="minorEastAsia" w:hint="eastAsia"/>
+          <w:color w:val="4472C4" w:themeColor="accent1"/>
+        </w:rPr>
+        <w:t>δ</w:t>
+      </w:r>
+      <w:r>
+        <w:rPr>
+          <w:rFonts w:eastAsiaTheme="minorEastAsia"/>
+          <w:color w:val="4472C4" w:themeColor="accent1"/>
+        </w:rPr>
+        <w:t xml:space="preserve">(E, </w:t>
+      </w:r>
+      <w:r>
+        <w:rPr>
+          <w:rFonts w:eastAsiaTheme="minorEastAsia" w:hint="eastAsia"/>
+          <w:color w:val="4472C4" w:themeColor="accent1"/>
+        </w:rPr>
+        <w:t>s</w:t>
+      </w:r>
+      <w:r>
+        <w:rPr>
+          <w:rFonts w:eastAsiaTheme="minorEastAsia"/>
+          <w:color w:val="4472C4" w:themeColor="accent1"/>
+        </w:rPr>
+        <w:t xml:space="preserve">)=2, </w:t>
+      </w:r>
+      <w:r>
+        <w:rPr>
+          <w:rFonts w:eastAsiaTheme="minorEastAsia"/>
+          <w:color w:val="4472C4" w:themeColor="accent1"/>
+        </w:rPr>
+        <w:t>5+2=7&gt;0</w:t>
+      </w:r>
+    </w:p>
+    <w:p>
+      <w:pPr>
+        <w:spacing w:after="120" w:line="259" w:lineRule="auto"/>
+        <w:ind w:left="-6" w:hanging="11"/>
+        <w:jc w:val="left"/>
+        <w:rPr>
+          <w:rFonts w:eastAsiaTheme="minorEastAsia"/>
+          <w:color w:val="4472C4" w:themeColor="accent1"/>
+        </w:rPr>
+      </w:pPr>
+      <w:r>
+        <w:rPr>
+          <w:rFonts w:eastAsiaTheme="minorEastAsia" w:hint="eastAsia"/>
+          <w:color w:val="4472C4" w:themeColor="accent1"/>
+        </w:rPr>
+        <w:t>S</w:t>
+      </w:r>
+      <w:r>
+        <w:rPr>
+          <w:rFonts w:eastAsiaTheme="minorEastAsia"/>
+          <w:color w:val="4472C4" w:themeColor="accent1"/>
+        </w:rPr>
+        <w:t>={s,C,B,A,D</w:t>
+      </w:r>
+      <w:r>
+        <w:rPr>
+          <w:rFonts w:eastAsiaTheme="minorEastAsia"/>
+          <w:color w:val="4472C4" w:themeColor="accent1"/>
+        </w:rPr>
+        <w:t>,E</w:t>
+      </w:r>
+      <w:r>
+        <w:rPr>
+          <w:rFonts w:eastAsiaTheme="minorEastAsia"/>
+          <w:color w:val="4472C4" w:themeColor="accent1"/>
+        </w:rPr>
+        <w:t xml:space="preserve">}, </w:t>
+      </w:r>
+      <w:r>
+        <w:rPr>
+          <w:rFonts w:eastAsiaTheme="minorEastAsia" w:hint="eastAsia"/>
+          <w:color w:val="4472C4" w:themeColor="accent1"/>
+        </w:rPr>
+        <w:t>U</w:t>
+      </w:r>
+      <w:r>
+        <w:rPr>
+          <w:rFonts w:eastAsiaTheme="minorEastAsia"/>
+          <w:color w:val="4472C4" w:themeColor="accent1"/>
+        </w:rPr>
+        <w:t>={t}</w:t>
+      </w:r>
+      <w:r>
+        <w:rPr>
+          <w:rFonts w:eastAsiaTheme="minorEastAsia"/>
+          <w:color w:val="4472C4" w:themeColor="accent1"/>
+        </w:rPr>
+        <w:t xml:space="preserve">, find shortest edge with nodes </w:t>
+      </w:r>
+      <w:r>
+        <w:rPr>
+          <w:rFonts w:eastAsiaTheme="minorEastAsia" w:hint="eastAsia"/>
+          <w:color w:val="4472C4" w:themeColor="accent1"/>
+        </w:rPr>
+        <w:t>from</w:t>
+      </w:r>
+      <w:r>
+        <w:rPr>
+          <w:rFonts w:eastAsiaTheme="minorEastAsia"/>
+          <w:color w:val="4472C4" w:themeColor="accent1"/>
+        </w:rPr>
+        <w:t xml:space="preserve"> S to U:</w:t>
+      </w:r>
+    </w:p>
+    <w:p>
+      <w:pPr>
+        <w:spacing w:after="120" w:line="259" w:lineRule="auto"/>
+        <w:ind w:left="-6" w:hanging="11"/>
+        <w:jc w:val="left"/>
+        <w:rPr>
+          <w:rFonts w:eastAsiaTheme="minorEastAsia"/>
+          <w:b/>
+          <w:bCs/>
+          <w:color w:val="4472C4" w:themeColor="accent1"/>
+        </w:rPr>
+      </w:pPr>
+      <w:r>
+        <w:rPr>
+          <w:rFonts w:eastAsiaTheme="minorEastAsia"/>
+          <w:b/>
+          <w:bCs/>
+          <w:color w:val="4472C4" w:themeColor="accent1"/>
+        </w:rPr>
+        <w:t>d(s, t)=7</w:t>
+      </w:r>
+      <w:r>
+        <w:rPr>
+          <w:rFonts w:eastAsiaTheme="minorEastAsia"/>
+          <w:b/>
+          <w:bCs/>
+          <w:color w:val="4472C4" w:themeColor="accent1"/>
+        </w:rPr>
+        <w:t xml:space="preserve">, through </w:t>
+      </w:r>
+      <w:r>
+        <w:rPr>
+          <w:rFonts w:eastAsiaTheme="minorEastAsia"/>
+          <w:b/>
+          <w:bCs/>
+          <w:color w:val="4472C4" w:themeColor="accent1"/>
+        </w:rPr>
+        <w:t>t</w:t>
+      </w:r>
+      <w:r>
+        <w:rPr>
+          <w:rFonts w:eastAsiaTheme="minorEastAsia"/>
+          <w:b/>
+          <w:bCs/>
+          <w:color w:val="4472C4" w:themeColor="accent1"/>
+        </w:rPr>
+        <w:t>:</w:t>
+      </w:r>
+    </w:p>
+    <w:p>
+      <w:pPr>
+        <w:spacing w:after="120" w:line="259" w:lineRule="auto"/>
+        <w:ind w:left="-6" w:firstLine="426"/>
+        <w:jc w:val="left"/>
+        <w:rPr>
+          <w:rFonts w:eastAsiaTheme="minorEastAsia" w:hint="eastAsia"/>
+          <w:color w:val="4472C4" w:themeColor="accent1"/>
+        </w:rPr>
+      </w:pPr>
+      <w:r>
+        <w:rPr>
+          <w:rFonts w:eastAsiaTheme="minorEastAsia" w:hint="eastAsia"/>
+          <w:color w:val="4472C4" w:themeColor="accent1"/>
+        </w:rPr>
+        <w:t>N</w:t>
+      </w:r>
+      <w:r>
+        <w:rPr>
+          <w:rFonts w:eastAsiaTheme="minorEastAsia"/>
+          <w:color w:val="4472C4" w:themeColor="accent1"/>
+        </w:rPr>
+        <w:t>one</w:t>
+      </w:r>
+    </w:p>
+    <w:p>
+      <w:pPr>
+        <w:spacing w:after="120" w:line="259" w:lineRule="auto"/>
+        <w:ind w:left="-6" w:hanging="11"/>
+        <w:jc w:val="left"/>
+        <w:rPr>
+          <w:rFonts w:eastAsiaTheme="minorEastAsia"/>
+          <w:color w:val="4472C4" w:themeColor="accent1"/>
+        </w:rPr>
+      </w:pPr>
+      <w:r>
+        <w:rPr>
+          <w:rFonts w:eastAsiaTheme="minorEastAsia" w:hint="eastAsia"/>
+          <w:color w:val="4472C4" w:themeColor="accent1"/>
+        </w:rPr>
+        <w:t>S</w:t>
+      </w:r>
+      <w:r>
+        <w:rPr>
+          <w:rFonts w:eastAsiaTheme="minorEastAsia"/>
+          <w:color w:val="4472C4" w:themeColor="accent1"/>
+        </w:rPr>
+        <w:t xml:space="preserve">={s,C,B,A,D,E,t}, </w:t>
+      </w:r>
+      <w:r>
+        <w:rPr>
+          <w:rFonts w:eastAsiaTheme="minorEastAsia" w:hint="eastAsia"/>
+          <w:color w:val="4472C4" w:themeColor="accent1"/>
+        </w:rPr>
+        <w:t>U</w:t>
+      </w:r>
+      <w:r>
+        <w:rPr>
+          <w:rFonts w:eastAsiaTheme="minorEastAsia"/>
+          <w:color w:val="4472C4" w:themeColor="accent1"/>
+        </w:rPr>
+        <w:t>={}</w:t>
+      </w:r>
+    </w:p>
+    <w:p>
+      <w:pPr>
+        <w:spacing w:after="120" w:line="259" w:lineRule="auto"/>
+        <w:jc w:val="left"/>
+        <w:rPr>
+          <w:rFonts w:eastAsiaTheme="minorEastAsia" w:hint="eastAsia"/>
+          <w:color w:val="4472C4" w:themeColor="accent1"/>
+        </w:rPr>
+      </w:pPr>
+      <w:r>
+        <w:rPr>
+          <w:rFonts w:eastAsiaTheme="minorEastAsia"/>
+          <w:color w:val="4472C4" w:themeColor="accent1"/>
+        </w:rPr>
+        <w:t xml:space="preserve">So </w:t>
+      </w:r>
+      <w:r>
+        <w:rPr>
+          <w:rFonts w:eastAsiaTheme="minorEastAsia"/>
+          <w:color w:val="4472C4" w:themeColor="accent1"/>
+        </w:rPr>
+        <w:t xml:space="preserve">shortest paths from s to </w:t>
+      </w:r>
+      <w:r>
+        <w:rPr>
+          <w:rFonts w:eastAsiaTheme="minorEastAsia"/>
+          <w:color w:val="4472C4" w:themeColor="accent1"/>
+        </w:rPr>
+        <w:t>t</w:t>
+      </w:r>
+      <w:r>
+        <w:rPr>
+          <w:rFonts w:eastAsiaTheme="minorEastAsia"/>
+          <w:color w:val="4472C4" w:themeColor="accent1"/>
+        </w:rPr>
+        <w:t>:</w:t>
+      </w:r>
+      <w:r>
+        <w:rPr>
+          <w:rFonts w:eastAsiaTheme="minorEastAsia"/>
+          <w:color w:val="4472C4" w:themeColor="accent1"/>
+        </w:rPr>
+        <w:t xml:space="preserve"> </w:t>
+      </w:r>
+      <w:r>
+        <w:rPr>
+          <w:rFonts w:eastAsiaTheme="minorEastAsia"/>
+          <w:color w:val="4472C4" w:themeColor="accent1"/>
+        </w:rPr>
+        <w:t>d</w:t>
+      </w:r>
+      <w:r>
+        <w:rPr>
+          <w:rFonts w:eastAsiaTheme="minorEastAsia"/>
+          <w:color w:val="4472C4" w:themeColor="accent1"/>
+        </w:rPr>
+        <w:t>(s,</w:t>
+      </w:r>
+      <w:r>
+        <w:rPr>
+          <w:rFonts w:eastAsiaTheme="minorEastAsia"/>
+          <w:color w:val="4472C4" w:themeColor="accent1"/>
+        </w:rPr>
+        <w:t xml:space="preserve"> </w:t>
+      </w:r>
+      <w:r>
+        <w:rPr>
+          <w:rFonts w:eastAsiaTheme="minorEastAsia"/>
+          <w:color w:val="4472C4" w:themeColor="accent1"/>
+        </w:rPr>
+        <w:t>t)=7</w:t>
       </w:r>
     </w:p>
     <w:p>
@@ -7494,15 +10498,7 @@
         <w:tab/>
       </w:r>
       <w:r>
-        <w:t xml:space="preserve">Find a minimum spanning </w:t>
-      </w:r>
-      <w:proofErr w:type="spellStart"/>
-      <w:r>
-        <w:t>spanning</w:t>
-      </w:r>
-      <w:proofErr w:type="spellEnd"/>
-      <w:r>
-        <w:t xml:space="preserve"> tree.</w:t>
+        <w:t>Find a minimum spanning tree.</w:t>
       </w:r>
     </w:p>
     <w:p>
@@ -7510,6 +10506,9 @@
         <w:spacing w:after="384" w:line="259" w:lineRule="auto"/>
         <w:ind w:left="3682" w:firstLine="0"/>
         <w:jc w:val="left"/>
+        <w:rPr>
+          <w:rFonts w:eastAsiaTheme="minorEastAsia"/>
+        </w:rPr>
       </w:pPr>
       <w:r>
         <w:rPr>
@@ -9157,33 +12156,1136 @@
     </w:p>
     <w:p>
       <w:pPr>
-        <w:tabs>
-          <w:tab w:val="center" w:pos="2288"/>
-        </w:tabs>
-        <w:ind w:left="-15" w:firstLine="0"/>
+        <w:spacing w:after="120" w:line="259" w:lineRule="auto"/>
+        <w:ind w:left="-6" w:hanging="11"/>
         <w:jc w:val="left"/>
+        <w:rPr>
+          <w:rFonts w:eastAsiaTheme="minorEastAsia"/>
+          <w:color w:val="4472C4" w:themeColor="accent1"/>
+        </w:rPr>
       </w:pPr>
       <w:r>
         <w:rPr>
-          <w:b/>
-        </w:rPr>
-        <w:t>Q13.</w:t>
-      </w:r>
-      <w:r>
-        <w:rPr>
-          <w:b/>
-        </w:rPr>
-        <w:tab/>
-      </w:r>
-      <w:r>
-        <w:t>Find a maximum bipartite matching.</w:t>
+          <w:rFonts w:eastAsiaTheme="minorEastAsia" w:hint="eastAsia"/>
+          <w:color w:val="4472C4" w:themeColor="accent1"/>
+        </w:rPr>
+        <w:t>A</w:t>
+      </w:r>
+      <w:r>
+        <w:rPr>
+          <w:rFonts w:eastAsiaTheme="minorEastAsia"/>
+          <w:color w:val="4472C4" w:themeColor="accent1"/>
+        </w:rPr>
+        <w:t>nswer:</w:t>
       </w:r>
     </w:p>
     <w:p>
       <w:pPr>
-        <w:spacing w:after="9769" w:line="259" w:lineRule="auto"/>
-        <w:ind w:left="4249" w:firstLine="0"/>
+        <w:spacing w:after="120" w:line="259" w:lineRule="auto"/>
+        <w:ind w:left="-6" w:hanging="11"/>
         <w:jc w:val="left"/>
+        <w:rPr>
+          <w:rFonts w:eastAsiaTheme="minorEastAsia"/>
+          <w:color w:val="4472C4" w:themeColor="accent1"/>
+        </w:rPr>
+      </w:pPr>
+      <w:r>
+        <w:rPr>
+          <w:rFonts w:eastAsiaTheme="minorEastAsia" w:hint="eastAsia"/>
+          <w:color w:val="4472C4" w:themeColor="accent1"/>
+        </w:rPr>
+        <w:t>U</w:t>
+      </w:r>
+      <w:r>
+        <w:rPr>
+          <w:rFonts w:eastAsiaTheme="minorEastAsia"/>
+          <w:color w:val="4472C4" w:themeColor="accent1"/>
+        </w:rPr>
+        <w:t>sing Kruskal Algorithm:</w:t>
+      </w:r>
+    </w:p>
+    <w:p>
+      <w:pPr>
+        <w:spacing w:after="120" w:line="259" w:lineRule="auto"/>
+        <w:ind w:left="-6" w:hanging="11"/>
+        <w:jc w:val="left"/>
+        <w:rPr>
+          <w:rFonts w:eastAsiaTheme="minorEastAsia"/>
+          <w:color w:val="4472C4" w:themeColor="accent1"/>
+        </w:rPr>
+      </w:pPr>
+      <w:r>
+        <w:rPr>
+          <w:rFonts w:eastAsiaTheme="minorEastAsia"/>
+          <w:color w:val="4472C4" w:themeColor="accent1"/>
+        </w:rPr>
+        <w:t>M={}</w:t>
+      </w:r>
+    </w:p>
+    <w:p>
+      <w:pPr>
+        <w:spacing w:after="120" w:line="259" w:lineRule="auto"/>
+        <w:ind w:left="-6" w:hanging="11"/>
+        <w:jc w:val="left"/>
+        <w:rPr>
+          <w:rFonts w:eastAsiaTheme="minorEastAsia"/>
+          <w:color w:val="4472C4" w:themeColor="accent1"/>
+        </w:rPr>
+      </w:pPr>
+      <w:r>
+        <w:rPr>
+          <w:rFonts w:eastAsiaTheme="minorEastAsia" w:hint="eastAsia"/>
+          <w:color w:val="4472C4" w:themeColor="accent1"/>
+        </w:rPr>
+        <w:t>S</w:t>
+      </w:r>
+      <w:r>
+        <w:rPr>
+          <w:rFonts w:eastAsiaTheme="minorEastAsia"/>
+          <w:color w:val="4472C4" w:themeColor="accent1"/>
+        </w:rPr>
+        <w:t>orted edges weights:</w:t>
+      </w:r>
+    </w:p>
+    <w:p>
+      <w:pPr>
+        <w:spacing w:after="120" w:line="259" w:lineRule="auto"/>
+        <w:ind w:left="-6" w:hanging="11"/>
+        <w:jc w:val="left"/>
+        <w:rPr>
+          <w:rFonts w:eastAsiaTheme="minorEastAsia"/>
+          <w:color w:val="4472C4" w:themeColor="accent1"/>
+        </w:rPr>
+      </w:pPr>
+      <w:r>
+        <w:rPr>
+          <w:rFonts w:eastAsiaTheme="minorEastAsia" w:hint="eastAsia"/>
+          <w:color w:val="4472C4" w:themeColor="accent1"/>
+        </w:rPr>
+        <w:t>w</w:t>
+      </w:r>
+      <w:r>
+        <w:rPr>
+          <w:rFonts w:eastAsiaTheme="minorEastAsia"/>
+          <w:color w:val="4472C4" w:themeColor="accent1"/>
+        </w:rPr>
+        <w:t>(A,B)=1,</w:t>
+      </w:r>
+      <w:r>
+        <w:rPr>
+          <w:rFonts w:eastAsiaTheme="minorEastAsia" w:hint="eastAsia"/>
+          <w:color w:val="4472C4" w:themeColor="accent1"/>
+        </w:rPr>
+        <w:t xml:space="preserve"> </w:t>
+      </w:r>
+      <w:r>
+        <w:rPr>
+          <w:rFonts w:eastAsiaTheme="minorEastAsia" w:hint="eastAsia"/>
+          <w:color w:val="4472C4" w:themeColor="accent1"/>
+        </w:rPr>
+        <w:t>w</w:t>
+      </w:r>
+      <w:r>
+        <w:rPr>
+          <w:rFonts w:eastAsiaTheme="minorEastAsia"/>
+          <w:color w:val="4472C4" w:themeColor="accent1"/>
+        </w:rPr>
+        <w:t>(</w:t>
+      </w:r>
+      <w:r>
+        <w:rPr>
+          <w:rFonts w:eastAsiaTheme="minorEastAsia" w:hint="eastAsia"/>
+          <w:color w:val="4472C4" w:themeColor="accent1"/>
+        </w:rPr>
+        <w:t>B</w:t>
+      </w:r>
+      <w:r>
+        <w:rPr>
+          <w:rFonts w:eastAsiaTheme="minorEastAsia"/>
+          <w:color w:val="4472C4" w:themeColor="accent1"/>
+        </w:rPr>
+        <w:t>,F)=1,</w:t>
+      </w:r>
+      <w:r>
+        <w:rPr>
+          <w:rFonts w:eastAsiaTheme="minorEastAsia" w:hint="eastAsia"/>
+          <w:color w:val="4472C4" w:themeColor="accent1"/>
+        </w:rPr>
+        <w:t xml:space="preserve"> </w:t>
+      </w:r>
+      <w:r>
+        <w:rPr>
+          <w:rFonts w:eastAsiaTheme="minorEastAsia" w:hint="eastAsia"/>
+          <w:color w:val="4472C4" w:themeColor="accent1"/>
+        </w:rPr>
+        <w:t>w</w:t>
+      </w:r>
+      <w:r>
+        <w:rPr>
+          <w:rFonts w:eastAsiaTheme="minorEastAsia"/>
+          <w:color w:val="4472C4" w:themeColor="accent1"/>
+        </w:rPr>
+        <w:t>(D,E)=1,</w:t>
+      </w:r>
+      <w:r>
+        <w:rPr>
+          <w:rFonts w:eastAsiaTheme="minorEastAsia" w:hint="eastAsia"/>
+          <w:color w:val="4472C4" w:themeColor="accent1"/>
+        </w:rPr>
+        <w:t xml:space="preserve"> </w:t>
+      </w:r>
+      <w:r>
+        <w:rPr>
+          <w:rFonts w:eastAsiaTheme="minorEastAsia" w:hint="eastAsia"/>
+          <w:color w:val="4472C4" w:themeColor="accent1"/>
+        </w:rPr>
+        <w:t>w</w:t>
+      </w:r>
+      <w:r>
+        <w:rPr>
+          <w:rFonts w:eastAsiaTheme="minorEastAsia"/>
+          <w:color w:val="4472C4" w:themeColor="accent1"/>
+        </w:rPr>
+        <w:t>(C,D)=2,</w:t>
+      </w:r>
+      <w:r>
+        <w:rPr>
+          <w:rFonts w:eastAsiaTheme="minorEastAsia" w:hint="eastAsia"/>
+          <w:color w:val="4472C4" w:themeColor="accent1"/>
+        </w:rPr>
+        <w:t xml:space="preserve"> </w:t>
+      </w:r>
+      <w:r>
+        <w:rPr>
+          <w:rFonts w:eastAsiaTheme="minorEastAsia" w:hint="eastAsia"/>
+          <w:color w:val="4472C4" w:themeColor="accent1"/>
+        </w:rPr>
+        <w:t>w</w:t>
+      </w:r>
+      <w:r>
+        <w:rPr>
+          <w:rFonts w:eastAsiaTheme="minorEastAsia"/>
+          <w:color w:val="4472C4" w:themeColor="accent1"/>
+        </w:rPr>
+        <w:t>(A,E)=3,</w:t>
+      </w:r>
+      <w:r>
+        <w:rPr>
+          <w:rFonts w:eastAsiaTheme="minorEastAsia" w:hint="eastAsia"/>
+          <w:color w:val="4472C4" w:themeColor="accent1"/>
+        </w:rPr>
+        <w:t xml:space="preserve"> </w:t>
+      </w:r>
+      <w:r>
+        <w:rPr>
+          <w:rFonts w:eastAsiaTheme="minorEastAsia" w:hint="eastAsia"/>
+          <w:color w:val="4472C4" w:themeColor="accent1"/>
+        </w:rPr>
+        <w:t>w</w:t>
+      </w:r>
+      <w:r>
+        <w:rPr>
+          <w:rFonts w:eastAsiaTheme="minorEastAsia"/>
+          <w:color w:val="4472C4" w:themeColor="accent1"/>
+        </w:rPr>
+        <w:t>(B,C)=3,</w:t>
+      </w:r>
+      <w:r>
+        <w:rPr>
+          <w:rFonts w:eastAsiaTheme="minorEastAsia" w:hint="eastAsia"/>
+          <w:color w:val="4472C4" w:themeColor="accent1"/>
+        </w:rPr>
+        <w:t xml:space="preserve"> </w:t>
+      </w:r>
+      <w:r>
+        <w:rPr>
+          <w:rFonts w:eastAsiaTheme="minorEastAsia" w:hint="eastAsia"/>
+          <w:color w:val="4472C4" w:themeColor="accent1"/>
+        </w:rPr>
+        <w:t>w</w:t>
+      </w:r>
+      <w:r>
+        <w:rPr>
+          <w:rFonts w:eastAsiaTheme="minorEastAsia"/>
+          <w:color w:val="4472C4" w:themeColor="accent1"/>
+        </w:rPr>
+        <w:t>(C,F)=4,</w:t>
+      </w:r>
+      <w:r>
+        <w:rPr>
+          <w:rFonts w:eastAsiaTheme="minorEastAsia" w:hint="eastAsia"/>
+          <w:color w:val="4472C4" w:themeColor="accent1"/>
+        </w:rPr>
+        <w:t xml:space="preserve"> </w:t>
+      </w:r>
+      <w:r>
+        <w:rPr>
+          <w:rFonts w:eastAsiaTheme="minorEastAsia" w:hint="eastAsia"/>
+          <w:color w:val="4472C4" w:themeColor="accent1"/>
+        </w:rPr>
+        <w:t>w</w:t>
+      </w:r>
+      <w:r>
+        <w:rPr>
+          <w:rFonts w:eastAsiaTheme="minorEastAsia"/>
+          <w:color w:val="4472C4" w:themeColor="accent1"/>
+        </w:rPr>
+        <w:t>(B,E)=5,</w:t>
+      </w:r>
+      <w:r>
+        <w:rPr>
+          <w:rFonts w:eastAsiaTheme="minorEastAsia" w:hint="eastAsia"/>
+          <w:color w:val="4472C4" w:themeColor="accent1"/>
+        </w:rPr>
+        <w:t xml:space="preserve"> </w:t>
+      </w:r>
+      <w:r>
+        <w:rPr>
+          <w:rFonts w:eastAsiaTheme="minorEastAsia" w:hint="eastAsia"/>
+          <w:color w:val="4472C4" w:themeColor="accent1"/>
+        </w:rPr>
+        <w:t>w</w:t>
+      </w:r>
+      <w:r>
+        <w:rPr>
+          <w:rFonts w:eastAsiaTheme="minorEastAsia"/>
+          <w:color w:val="4472C4" w:themeColor="accent1"/>
+        </w:rPr>
+        <w:t>(B,D)=6</w:t>
+      </w:r>
+    </w:p>
+    <w:p>
+      <w:pPr>
+        <w:spacing w:after="120" w:line="259" w:lineRule="auto"/>
+        <w:ind w:left="-6" w:hanging="11"/>
+        <w:jc w:val="left"/>
+        <w:rPr>
+          <w:rFonts w:eastAsiaTheme="minorEastAsia"/>
+          <w:color w:val="4472C4" w:themeColor="accent1"/>
+        </w:rPr>
+      </w:pPr>
+      <w:r>
+        <w:rPr>
+          <w:rFonts w:eastAsiaTheme="minorEastAsia"/>
+          <w:color w:val="4472C4" w:themeColor="accent1"/>
+        </w:rPr>
+        <w:t>w(A,B)=1, no circle -&gt; M={</w:t>
+      </w:r>
+      <w:r>
+        <w:rPr>
+          <w:rFonts w:eastAsiaTheme="minorEastAsia" w:hint="eastAsia"/>
+          <w:color w:val="4472C4" w:themeColor="accent1"/>
+        </w:rPr>
+        <w:t>w</w:t>
+      </w:r>
+      <w:r>
+        <w:rPr>
+          <w:rFonts w:eastAsiaTheme="minorEastAsia"/>
+          <w:color w:val="4472C4" w:themeColor="accent1"/>
+        </w:rPr>
+        <w:t>(A,B)}</w:t>
+      </w:r>
+      <w:r>
+        <w:rPr>
+          <w:rFonts w:eastAsiaTheme="minorEastAsia"/>
+          <w:color w:val="4472C4" w:themeColor="accent1"/>
+        </w:rPr>
+        <w:t>, w</w:t>
+      </w:r>
+      <w:r>
+        <w:rPr>
+          <w:rFonts w:eastAsiaTheme="minorEastAsia"/>
+          <w:color w:val="4472C4" w:themeColor="accent1"/>
+        </w:rPr>
+        <w:t>(M)</w:t>
+      </w:r>
+      <w:r>
+        <w:rPr>
+          <w:rFonts w:eastAsiaTheme="minorEastAsia"/>
+          <w:color w:val="4472C4" w:themeColor="accent1"/>
+        </w:rPr>
+        <w:t>=1</w:t>
+      </w:r>
+    </w:p>
+    <w:p>
+      <w:pPr>
+        <w:spacing w:after="120" w:line="259" w:lineRule="auto"/>
+        <w:ind w:left="-6" w:hanging="11"/>
+        <w:jc w:val="left"/>
+        <w:rPr>
+          <w:rFonts w:eastAsiaTheme="minorEastAsia"/>
+          <w:color w:val="4472C4" w:themeColor="accent1"/>
+        </w:rPr>
+      </w:pPr>
+      <w:r>
+        <w:rPr>
+          <w:rFonts w:eastAsiaTheme="minorEastAsia"/>
+          <w:color w:val="4472C4" w:themeColor="accent1"/>
+        </w:rPr>
+        <w:t>w(</w:t>
+      </w:r>
+      <w:r>
+        <w:rPr>
+          <w:rFonts w:eastAsiaTheme="minorEastAsia" w:hint="eastAsia"/>
+          <w:color w:val="4472C4" w:themeColor="accent1"/>
+        </w:rPr>
+        <w:t>B</w:t>
+      </w:r>
+      <w:r>
+        <w:rPr>
+          <w:rFonts w:eastAsiaTheme="minorEastAsia"/>
+          <w:color w:val="4472C4" w:themeColor="accent1"/>
+        </w:rPr>
+        <w:t>,F)=1, no circle -&gt; M={</w:t>
+      </w:r>
+      <w:r>
+        <w:rPr>
+          <w:rFonts w:eastAsiaTheme="minorEastAsia" w:hint="eastAsia"/>
+          <w:color w:val="4472C4" w:themeColor="accent1"/>
+        </w:rPr>
+        <w:t>w</w:t>
+      </w:r>
+      <w:r>
+        <w:rPr>
+          <w:rFonts w:eastAsiaTheme="minorEastAsia"/>
+          <w:color w:val="4472C4" w:themeColor="accent1"/>
+        </w:rPr>
+        <w:t>(A,B)</w:t>
+      </w:r>
+      <w:r>
+        <w:rPr>
+          <w:rFonts w:eastAsiaTheme="minorEastAsia"/>
+          <w:color w:val="4472C4" w:themeColor="accent1"/>
+        </w:rPr>
+        <w:t>,</w:t>
+      </w:r>
+      <w:r>
+        <w:rPr>
+          <w:rFonts w:eastAsiaTheme="minorEastAsia"/>
+          <w:color w:val="4472C4" w:themeColor="accent1"/>
+        </w:rPr>
+        <w:t>w(</w:t>
+      </w:r>
+      <w:r>
+        <w:rPr>
+          <w:rFonts w:eastAsiaTheme="minorEastAsia" w:hint="eastAsia"/>
+          <w:color w:val="4472C4" w:themeColor="accent1"/>
+        </w:rPr>
+        <w:t>B</w:t>
+      </w:r>
+      <w:r>
+        <w:rPr>
+          <w:rFonts w:eastAsiaTheme="minorEastAsia"/>
+          <w:color w:val="4472C4" w:themeColor="accent1"/>
+        </w:rPr>
+        <w:t>,F)</w:t>
+      </w:r>
+      <w:r>
+        <w:rPr>
+          <w:rFonts w:eastAsiaTheme="minorEastAsia"/>
+          <w:color w:val="4472C4" w:themeColor="accent1"/>
+        </w:rPr>
+        <w:t>}</w:t>
+      </w:r>
+      <w:r>
+        <w:rPr>
+          <w:rFonts w:eastAsiaTheme="minorEastAsia"/>
+          <w:color w:val="4472C4" w:themeColor="accent1"/>
+        </w:rPr>
+        <w:t xml:space="preserve">, </w:t>
+      </w:r>
+      <w:r>
+        <w:rPr>
+          <w:rFonts w:eastAsiaTheme="minorEastAsia"/>
+          <w:color w:val="4472C4" w:themeColor="accent1"/>
+        </w:rPr>
+        <w:t>w(M)</w:t>
+      </w:r>
+      <w:r>
+        <w:rPr>
+          <w:rFonts w:eastAsiaTheme="minorEastAsia"/>
+          <w:color w:val="4472C4" w:themeColor="accent1"/>
+        </w:rPr>
+        <w:t>=2</w:t>
+      </w:r>
+    </w:p>
+    <w:p>
+      <w:pPr>
+        <w:spacing w:after="120" w:line="259" w:lineRule="auto"/>
+        <w:ind w:left="-6" w:hanging="11"/>
+        <w:jc w:val="left"/>
+        <w:rPr>
+          <w:rFonts w:eastAsiaTheme="minorEastAsia"/>
+          <w:color w:val="4472C4" w:themeColor="accent1"/>
+        </w:rPr>
+      </w:pPr>
+      <w:r>
+        <w:rPr>
+          <w:rFonts w:eastAsiaTheme="minorEastAsia" w:hint="eastAsia"/>
+          <w:color w:val="4472C4" w:themeColor="accent1"/>
+        </w:rPr>
+        <w:t>w</w:t>
+      </w:r>
+      <w:r>
+        <w:rPr>
+          <w:rFonts w:eastAsiaTheme="minorEastAsia"/>
+          <w:color w:val="4472C4" w:themeColor="accent1"/>
+        </w:rPr>
+        <w:t>(D,E)=1, no circle -&gt; M={</w:t>
+      </w:r>
+      <w:r>
+        <w:rPr>
+          <w:rFonts w:eastAsiaTheme="minorEastAsia" w:hint="eastAsia"/>
+          <w:color w:val="4472C4" w:themeColor="accent1"/>
+        </w:rPr>
+        <w:t>w</w:t>
+      </w:r>
+      <w:r>
+        <w:rPr>
+          <w:rFonts w:eastAsiaTheme="minorEastAsia"/>
+          <w:color w:val="4472C4" w:themeColor="accent1"/>
+        </w:rPr>
+        <w:t>(A,B),w(</w:t>
+      </w:r>
+      <w:r>
+        <w:rPr>
+          <w:rFonts w:eastAsiaTheme="minorEastAsia" w:hint="eastAsia"/>
+          <w:color w:val="4472C4" w:themeColor="accent1"/>
+        </w:rPr>
+        <w:t>B</w:t>
+      </w:r>
+      <w:r>
+        <w:rPr>
+          <w:rFonts w:eastAsiaTheme="minorEastAsia"/>
+          <w:color w:val="4472C4" w:themeColor="accent1"/>
+        </w:rPr>
+        <w:t>,F)</w:t>
+      </w:r>
+      <w:r>
+        <w:rPr>
+          <w:rFonts w:eastAsiaTheme="minorEastAsia"/>
+          <w:color w:val="4472C4" w:themeColor="accent1"/>
+        </w:rPr>
+        <w:t>,</w:t>
+      </w:r>
+      <w:r>
+        <w:rPr>
+          <w:rFonts w:eastAsiaTheme="minorEastAsia" w:hint="eastAsia"/>
+          <w:color w:val="4472C4" w:themeColor="accent1"/>
+        </w:rPr>
+        <w:t>w</w:t>
+      </w:r>
+      <w:r>
+        <w:rPr>
+          <w:rFonts w:eastAsiaTheme="minorEastAsia"/>
+          <w:color w:val="4472C4" w:themeColor="accent1"/>
+        </w:rPr>
+        <w:t xml:space="preserve">(D,E)}, </w:t>
+      </w:r>
+      <w:r>
+        <w:rPr>
+          <w:rFonts w:eastAsiaTheme="minorEastAsia"/>
+          <w:color w:val="4472C4" w:themeColor="accent1"/>
+        </w:rPr>
+        <w:t>w(M)</w:t>
+      </w:r>
+      <w:r>
+        <w:rPr>
+          <w:rFonts w:eastAsiaTheme="minorEastAsia"/>
+          <w:color w:val="4472C4" w:themeColor="accent1"/>
+        </w:rPr>
+        <w:t>=</w:t>
+      </w:r>
+      <w:r>
+        <w:rPr>
+          <w:rFonts w:eastAsiaTheme="minorEastAsia"/>
+          <w:color w:val="4472C4" w:themeColor="accent1"/>
+        </w:rPr>
+        <w:t>3</w:t>
+      </w:r>
+    </w:p>
+    <w:p>
+      <w:pPr>
+        <w:spacing w:after="120" w:line="259" w:lineRule="auto"/>
+        <w:ind w:left="-6" w:hanging="11"/>
+        <w:jc w:val="left"/>
+        <w:rPr>
+          <w:rFonts w:eastAsiaTheme="minorEastAsia"/>
+          <w:color w:val="4472C4" w:themeColor="accent1"/>
+        </w:rPr>
+      </w:pPr>
+      <w:r>
+        <w:rPr>
+          <w:rFonts w:eastAsiaTheme="minorEastAsia" w:hint="eastAsia"/>
+          <w:color w:val="4472C4" w:themeColor="accent1"/>
+        </w:rPr>
+        <w:t>w</w:t>
+      </w:r>
+      <w:r>
+        <w:rPr>
+          <w:rFonts w:eastAsiaTheme="minorEastAsia"/>
+          <w:color w:val="4472C4" w:themeColor="accent1"/>
+        </w:rPr>
+        <w:t>(</w:t>
+      </w:r>
+      <w:r>
+        <w:rPr>
+          <w:rFonts w:eastAsiaTheme="minorEastAsia"/>
+          <w:color w:val="4472C4" w:themeColor="accent1"/>
+        </w:rPr>
+        <w:t>C,D</w:t>
+      </w:r>
+      <w:r>
+        <w:rPr>
+          <w:rFonts w:eastAsiaTheme="minorEastAsia"/>
+          <w:color w:val="4472C4" w:themeColor="accent1"/>
+        </w:rPr>
+        <w:t>)=</w:t>
+      </w:r>
+      <w:r>
+        <w:rPr>
+          <w:rFonts w:eastAsiaTheme="minorEastAsia"/>
+          <w:color w:val="4472C4" w:themeColor="accent1"/>
+        </w:rPr>
+        <w:t>2</w:t>
+      </w:r>
+      <w:r>
+        <w:rPr>
+          <w:rFonts w:eastAsiaTheme="minorEastAsia"/>
+          <w:color w:val="4472C4" w:themeColor="accent1"/>
+        </w:rPr>
+        <w:t>, no circle -&gt; M={</w:t>
+      </w:r>
+      <w:r>
+        <w:rPr>
+          <w:rFonts w:eastAsiaTheme="minorEastAsia" w:hint="eastAsia"/>
+          <w:color w:val="4472C4" w:themeColor="accent1"/>
+        </w:rPr>
+        <w:t>w</w:t>
+      </w:r>
+      <w:r>
+        <w:rPr>
+          <w:rFonts w:eastAsiaTheme="minorEastAsia"/>
+          <w:color w:val="4472C4" w:themeColor="accent1"/>
+        </w:rPr>
+        <w:t>(A,B),w(</w:t>
+      </w:r>
+      <w:r>
+        <w:rPr>
+          <w:rFonts w:eastAsiaTheme="minorEastAsia" w:hint="eastAsia"/>
+          <w:color w:val="4472C4" w:themeColor="accent1"/>
+        </w:rPr>
+        <w:t>B</w:t>
+      </w:r>
+      <w:r>
+        <w:rPr>
+          <w:rFonts w:eastAsiaTheme="minorEastAsia"/>
+          <w:color w:val="4472C4" w:themeColor="accent1"/>
+        </w:rPr>
+        <w:t>,F),</w:t>
+      </w:r>
+      <w:r>
+        <w:rPr>
+          <w:rFonts w:eastAsiaTheme="minorEastAsia" w:hint="eastAsia"/>
+          <w:color w:val="4472C4" w:themeColor="accent1"/>
+        </w:rPr>
+        <w:t>w</w:t>
+      </w:r>
+      <w:r>
+        <w:rPr>
+          <w:rFonts w:eastAsiaTheme="minorEastAsia"/>
+          <w:color w:val="4472C4" w:themeColor="accent1"/>
+        </w:rPr>
+        <w:t>(D,E)</w:t>
+      </w:r>
+      <w:r>
+        <w:rPr>
+          <w:rFonts w:eastAsiaTheme="minorEastAsia"/>
+          <w:color w:val="4472C4" w:themeColor="accent1"/>
+        </w:rPr>
+        <w:t>,</w:t>
+      </w:r>
+      <w:r>
+        <w:rPr>
+          <w:rFonts w:eastAsiaTheme="minorEastAsia" w:hint="eastAsia"/>
+          <w:color w:val="4472C4" w:themeColor="accent1"/>
+        </w:rPr>
+        <w:t>w</w:t>
+      </w:r>
+      <w:r>
+        <w:rPr>
+          <w:rFonts w:eastAsiaTheme="minorEastAsia"/>
+          <w:color w:val="4472C4" w:themeColor="accent1"/>
+        </w:rPr>
+        <w:t xml:space="preserve">(C,D)}, </w:t>
+      </w:r>
+      <w:r>
+        <w:rPr>
+          <w:rFonts w:eastAsiaTheme="minorEastAsia"/>
+          <w:color w:val="4472C4" w:themeColor="accent1"/>
+        </w:rPr>
+        <w:t>w(M)</w:t>
+      </w:r>
+      <w:r>
+        <w:rPr>
+          <w:rFonts w:eastAsiaTheme="minorEastAsia"/>
+          <w:color w:val="4472C4" w:themeColor="accent1"/>
+        </w:rPr>
+        <w:t>=</w:t>
+      </w:r>
+      <w:r>
+        <w:rPr>
+          <w:rFonts w:eastAsiaTheme="minorEastAsia"/>
+          <w:color w:val="4472C4" w:themeColor="accent1"/>
+        </w:rPr>
+        <w:t>5</w:t>
+      </w:r>
+    </w:p>
+    <w:p>
+      <w:pPr>
+        <w:spacing w:after="120" w:line="259" w:lineRule="auto"/>
+        <w:ind w:left="-6" w:hanging="11"/>
+        <w:jc w:val="left"/>
+        <w:rPr>
+          <w:rFonts w:eastAsiaTheme="minorEastAsia"/>
+          <w:color w:val="4472C4" w:themeColor="accent1"/>
+        </w:rPr>
+      </w:pPr>
+      <w:r>
+        <w:rPr>
+          <w:rFonts w:eastAsiaTheme="minorEastAsia" w:hint="eastAsia"/>
+          <w:color w:val="4472C4" w:themeColor="accent1"/>
+        </w:rPr>
+        <w:t>w</w:t>
+      </w:r>
+      <w:r>
+        <w:rPr>
+          <w:rFonts w:eastAsiaTheme="minorEastAsia"/>
+          <w:color w:val="4472C4" w:themeColor="accent1"/>
+        </w:rPr>
+        <w:t>(A,E)=</w:t>
+      </w:r>
+      <w:r>
+        <w:rPr>
+          <w:rFonts w:eastAsiaTheme="minorEastAsia"/>
+          <w:color w:val="4472C4" w:themeColor="accent1"/>
+        </w:rPr>
+        <w:t>3</w:t>
+      </w:r>
+      <w:r>
+        <w:rPr>
+          <w:rFonts w:eastAsiaTheme="minorEastAsia"/>
+          <w:color w:val="4472C4" w:themeColor="accent1"/>
+        </w:rPr>
+        <w:t>, no circle -&gt; M={</w:t>
+      </w:r>
+      <w:r>
+        <w:rPr>
+          <w:rFonts w:eastAsiaTheme="minorEastAsia" w:hint="eastAsia"/>
+          <w:color w:val="4472C4" w:themeColor="accent1"/>
+        </w:rPr>
+        <w:t>w</w:t>
+      </w:r>
+      <w:r>
+        <w:rPr>
+          <w:rFonts w:eastAsiaTheme="minorEastAsia"/>
+          <w:color w:val="4472C4" w:themeColor="accent1"/>
+        </w:rPr>
+        <w:t>(A,B),w(</w:t>
+      </w:r>
+      <w:r>
+        <w:rPr>
+          <w:rFonts w:eastAsiaTheme="minorEastAsia" w:hint="eastAsia"/>
+          <w:color w:val="4472C4" w:themeColor="accent1"/>
+        </w:rPr>
+        <w:t>B</w:t>
+      </w:r>
+      <w:r>
+        <w:rPr>
+          <w:rFonts w:eastAsiaTheme="minorEastAsia"/>
+          <w:color w:val="4472C4" w:themeColor="accent1"/>
+        </w:rPr>
+        <w:t>,F),</w:t>
+      </w:r>
+      <w:r>
+        <w:rPr>
+          <w:rFonts w:eastAsiaTheme="minorEastAsia" w:hint="eastAsia"/>
+          <w:color w:val="4472C4" w:themeColor="accent1"/>
+        </w:rPr>
+        <w:t>w</w:t>
+      </w:r>
+      <w:r>
+        <w:rPr>
+          <w:rFonts w:eastAsiaTheme="minorEastAsia"/>
+          <w:color w:val="4472C4" w:themeColor="accent1"/>
+        </w:rPr>
+        <w:t>(D,E),</w:t>
+      </w:r>
+      <w:r>
+        <w:rPr>
+          <w:rFonts w:eastAsiaTheme="minorEastAsia" w:hint="eastAsia"/>
+          <w:color w:val="4472C4" w:themeColor="accent1"/>
+        </w:rPr>
+        <w:t>w</w:t>
+      </w:r>
+      <w:r>
+        <w:rPr>
+          <w:rFonts w:eastAsiaTheme="minorEastAsia"/>
+          <w:color w:val="4472C4" w:themeColor="accent1"/>
+        </w:rPr>
+        <w:t>(C,D)</w:t>
+      </w:r>
+      <w:r>
+        <w:rPr>
+          <w:rFonts w:eastAsiaTheme="minorEastAsia"/>
+          <w:color w:val="4472C4" w:themeColor="accent1"/>
+        </w:rPr>
+        <w:t>,</w:t>
+      </w:r>
+      <w:r>
+        <w:rPr>
+          <w:rFonts w:eastAsiaTheme="minorEastAsia" w:hint="eastAsia"/>
+          <w:color w:val="4472C4" w:themeColor="accent1"/>
+        </w:rPr>
+        <w:t>w</w:t>
+      </w:r>
+      <w:r>
+        <w:rPr>
+          <w:rFonts w:eastAsiaTheme="minorEastAsia"/>
+          <w:color w:val="4472C4" w:themeColor="accent1"/>
+        </w:rPr>
+        <w:t xml:space="preserve">(A,E)}, </w:t>
+      </w:r>
+      <w:r>
+        <w:rPr>
+          <w:rFonts w:eastAsiaTheme="minorEastAsia"/>
+          <w:color w:val="4472C4" w:themeColor="accent1"/>
+        </w:rPr>
+        <w:t>w(M)</w:t>
+      </w:r>
+      <w:r>
+        <w:rPr>
+          <w:rFonts w:eastAsiaTheme="minorEastAsia"/>
+          <w:color w:val="4472C4" w:themeColor="accent1"/>
+        </w:rPr>
+        <w:t>=</w:t>
+      </w:r>
+      <w:r>
+        <w:rPr>
+          <w:rFonts w:eastAsiaTheme="minorEastAsia"/>
+          <w:color w:val="4472C4" w:themeColor="accent1"/>
+        </w:rPr>
+        <w:t>8</w:t>
+      </w:r>
+    </w:p>
+    <w:p>
+      <w:pPr>
+        <w:spacing w:after="120" w:line="259" w:lineRule="auto"/>
+        <w:ind w:left="-6" w:hanging="11"/>
+        <w:jc w:val="left"/>
+        <w:rPr>
+          <w:rFonts w:eastAsiaTheme="minorEastAsia" w:hint="eastAsia"/>
+          <w:color w:val="4472C4" w:themeColor="accent1"/>
+        </w:rPr>
+      </w:pPr>
+      <w:r>
+        <w:rPr>
+          <w:rFonts w:eastAsiaTheme="minorEastAsia" w:hint="eastAsia"/>
+          <w:color w:val="4472C4" w:themeColor="accent1"/>
+        </w:rPr>
+        <w:t>w</w:t>
+      </w:r>
+      <w:r>
+        <w:rPr>
+          <w:rFonts w:eastAsiaTheme="minorEastAsia"/>
+          <w:color w:val="4472C4" w:themeColor="accent1"/>
+        </w:rPr>
+        <w:t>(B,C)=</w:t>
+      </w:r>
+      <w:r>
+        <w:rPr>
+          <w:rFonts w:eastAsiaTheme="minorEastAsia"/>
+          <w:color w:val="4472C4" w:themeColor="accent1"/>
+        </w:rPr>
+        <w:t>3</w:t>
+      </w:r>
+      <w:r>
+        <w:rPr>
+          <w:rFonts w:eastAsiaTheme="minorEastAsia"/>
+          <w:color w:val="4472C4" w:themeColor="accent1"/>
+        </w:rPr>
+        <w:t>, circle existed if add into M, next</w:t>
+      </w:r>
+    </w:p>
+    <w:p>
+      <w:pPr>
+        <w:spacing w:after="120" w:line="259" w:lineRule="auto"/>
+        <w:ind w:left="-6" w:hanging="11"/>
+        <w:jc w:val="left"/>
+        <w:rPr>
+          <w:rFonts w:eastAsiaTheme="minorEastAsia"/>
+          <w:color w:val="4472C4" w:themeColor="accent1"/>
+        </w:rPr>
+      </w:pPr>
+      <w:r>
+        <w:rPr>
+          <w:rFonts w:eastAsiaTheme="minorEastAsia" w:hint="eastAsia"/>
+          <w:color w:val="4472C4" w:themeColor="accent1"/>
+        </w:rPr>
+        <w:t>w</w:t>
+      </w:r>
+      <w:r>
+        <w:rPr>
+          <w:rFonts w:eastAsiaTheme="minorEastAsia"/>
+          <w:color w:val="4472C4" w:themeColor="accent1"/>
+        </w:rPr>
+        <w:t>(C,F)=4, circle existed if add into M, next</w:t>
+      </w:r>
+    </w:p>
+    <w:p>
+      <w:pPr>
+        <w:spacing w:after="120" w:line="259" w:lineRule="auto"/>
+        <w:ind w:left="-6" w:hanging="11"/>
+        <w:jc w:val="left"/>
+        <w:rPr>
+          <w:rFonts w:eastAsiaTheme="minorEastAsia"/>
+          <w:color w:val="4472C4" w:themeColor="accent1"/>
+        </w:rPr>
+      </w:pPr>
+      <w:r>
+        <w:rPr>
+          <w:rFonts w:eastAsiaTheme="minorEastAsia" w:hint="eastAsia"/>
+          <w:color w:val="4472C4" w:themeColor="accent1"/>
+        </w:rPr>
+        <w:t>w</w:t>
+      </w:r>
+      <w:r>
+        <w:rPr>
+          <w:rFonts w:eastAsiaTheme="minorEastAsia"/>
+          <w:color w:val="4472C4" w:themeColor="accent1"/>
+        </w:rPr>
+        <w:t>(B,E)=</w:t>
+      </w:r>
+      <w:r>
+        <w:rPr>
+          <w:rFonts w:eastAsiaTheme="minorEastAsia"/>
+          <w:color w:val="4472C4" w:themeColor="accent1"/>
+        </w:rPr>
+        <w:t>5</w:t>
+      </w:r>
+      <w:r>
+        <w:rPr>
+          <w:rFonts w:eastAsiaTheme="minorEastAsia"/>
+          <w:color w:val="4472C4" w:themeColor="accent1"/>
+        </w:rPr>
+        <w:t>, circle existed if add into M, next</w:t>
+      </w:r>
+    </w:p>
+    <w:p>
+      <w:pPr>
+        <w:spacing w:after="120" w:line="259" w:lineRule="auto"/>
+        <w:ind w:left="-6" w:hanging="11"/>
+        <w:jc w:val="left"/>
+        <w:rPr>
+          <w:rFonts w:eastAsiaTheme="minorEastAsia" w:hint="eastAsia"/>
+          <w:color w:val="4472C4" w:themeColor="accent1"/>
+        </w:rPr>
+      </w:pPr>
+      <w:r>
+        <w:rPr>
+          <w:rFonts w:eastAsiaTheme="minorEastAsia" w:hint="eastAsia"/>
+          <w:color w:val="4472C4" w:themeColor="accent1"/>
+        </w:rPr>
+        <w:t>w</w:t>
+      </w:r>
+      <w:r>
+        <w:rPr>
+          <w:rFonts w:eastAsiaTheme="minorEastAsia"/>
+          <w:color w:val="4472C4" w:themeColor="accent1"/>
+        </w:rPr>
+        <w:t>(B,D)=6</w:t>
+      </w:r>
+      <w:r>
+        <w:rPr>
+          <w:rFonts w:eastAsiaTheme="minorEastAsia" w:hint="eastAsia"/>
+          <w:color w:val="4472C4" w:themeColor="accent1"/>
+        </w:rPr>
+        <w:t>,</w:t>
+      </w:r>
+      <w:r>
+        <w:rPr>
+          <w:rFonts w:eastAsiaTheme="minorEastAsia"/>
+          <w:color w:val="4472C4" w:themeColor="accent1"/>
+        </w:rPr>
+        <w:t xml:space="preserve"> </w:t>
+      </w:r>
+      <w:r>
+        <w:rPr>
+          <w:rFonts w:eastAsiaTheme="minorEastAsia"/>
+          <w:color w:val="4472C4" w:themeColor="accent1"/>
+        </w:rPr>
+        <w:t xml:space="preserve">circle existed if add into M, </w:t>
+      </w:r>
+      <w:r>
+        <w:rPr>
+          <w:rFonts w:eastAsiaTheme="minorEastAsia"/>
+          <w:color w:val="4472C4" w:themeColor="accent1"/>
+        </w:rPr>
+        <w:t>end.</w:t>
+      </w:r>
+    </w:p>
+    <w:p>
+      <w:pPr>
+        <w:spacing w:after="120" w:line="259" w:lineRule="auto"/>
+        <w:ind w:left="-6" w:hanging="11"/>
+        <w:jc w:val="left"/>
+        <w:rPr>
+          <w:rFonts w:eastAsiaTheme="minorEastAsia"/>
+          <w:color w:val="4472C4" w:themeColor="accent1"/>
+        </w:rPr>
+      </w:pPr>
+      <w:r>
+        <w:rPr>
+          <w:rFonts w:eastAsiaTheme="minorEastAsia" w:hint="eastAsia"/>
+          <w:color w:val="4472C4" w:themeColor="accent1"/>
+        </w:rPr>
+        <w:t>S</w:t>
+      </w:r>
+      <w:r>
+        <w:rPr>
+          <w:rFonts w:eastAsiaTheme="minorEastAsia"/>
+          <w:color w:val="4472C4" w:themeColor="accent1"/>
+        </w:rPr>
+        <w:t>o the MST contains:</w:t>
+      </w:r>
+    </w:p>
+    <w:p>
+      <w:pPr>
+        <w:spacing w:after="120" w:line="259" w:lineRule="auto"/>
+        <w:ind w:left="-6" w:hanging="11"/>
+        <w:jc w:val="left"/>
+        <w:rPr>
+          <w:rFonts w:eastAsiaTheme="minorEastAsia"/>
+          <w:color w:val="4472C4" w:themeColor="accent1"/>
+        </w:rPr>
+      </w:pPr>
+      <w:r>
+        <w:rPr>
+          <w:rFonts w:eastAsiaTheme="minorEastAsia"/>
+          <w:color w:val="4472C4" w:themeColor="accent1"/>
+        </w:rPr>
+        <w:t>M={</w:t>
+      </w:r>
+      <w:r>
+        <w:rPr>
+          <w:rFonts w:eastAsiaTheme="minorEastAsia" w:hint="eastAsia"/>
+          <w:color w:val="4472C4" w:themeColor="accent1"/>
+        </w:rPr>
+        <w:t>w</w:t>
+      </w:r>
+      <w:r>
+        <w:rPr>
+          <w:rFonts w:eastAsiaTheme="minorEastAsia"/>
+          <w:color w:val="4472C4" w:themeColor="accent1"/>
+        </w:rPr>
+        <w:t>(A,B),w(</w:t>
+      </w:r>
+      <w:r>
+        <w:rPr>
+          <w:rFonts w:eastAsiaTheme="minorEastAsia" w:hint="eastAsia"/>
+          <w:color w:val="4472C4" w:themeColor="accent1"/>
+        </w:rPr>
+        <w:t>B</w:t>
+      </w:r>
+      <w:r>
+        <w:rPr>
+          <w:rFonts w:eastAsiaTheme="minorEastAsia"/>
+          <w:color w:val="4472C4" w:themeColor="accent1"/>
+        </w:rPr>
+        <w:t>,F),</w:t>
+      </w:r>
+      <w:r>
+        <w:rPr>
+          <w:rFonts w:eastAsiaTheme="minorEastAsia" w:hint="eastAsia"/>
+          <w:color w:val="4472C4" w:themeColor="accent1"/>
+        </w:rPr>
+        <w:t>w</w:t>
+      </w:r>
+      <w:r>
+        <w:rPr>
+          <w:rFonts w:eastAsiaTheme="minorEastAsia"/>
+          <w:color w:val="4472C4" w:themeColor="accent1"/>
+        </w:rPr>
+        <w:t>(D,E),</w:t>
+      </w:r>
+      <w:r>
+        <w:rPr>
+          <w:rFonts w:eastAsiaTheme="minorEastAsia" w:hint="eastAsia"/>
+          <w:color w:val="4472C4" w:themeColor="accent1"/>
+        </w:rPr>
+        <w:t>w</w:t>
+      </w:r>
+      <w:r>
+        <w:rPr>
+          <w:rFonts w:eastAsiaTheme="minorEastAsia"/>
+          <w:color w:val="4472C4" w:themeColor="accent1"/>
+        </w:rPr>
+        <w:t>(C,D),</w:t>
+      </w:r>
+      <w:r>
+        <w:rPr>
+          <w:rFonts w:eastAsiaTheme="minorEastAsia" w:hint="eastAsia"/>
+          <w:color w:val="4472C4" w:themeColor="accent1"/>
+        </w:rPr>
+        <w:t>w</w:t>
+      </w:r>
+      <w:r>
+        <w:rPr>
+          <w:rFonts w:eastAsiaTheme="minorEastAsia"/>
+          <w:color w:val="4472C4" w:themeColor="accent1"/>
+        </w:rPr>
+        <w:t>(A,E)}, w(M)=</w:t>
+      </w:r>
+      <w:r>
+        <w:rPr>
+          <w:rFonts w:eastAsiaTheme="minorEastAsia"/>
+          <w:color w:val="4472C4" w:themeColor="accent1"/>
+        </w:rPr>
+        <w:t>8</w:t>
+      </w:r>
+    </w:p>
+    <w:p>
+      <w:pPr>
+        <w:spacing w:after="120" w:line="259" w:lineRule="auto"/>
+        <w:ind w:left="-6" w:hanging="11"/>
+        <w:jc w:val="left"/>
+        <w:rPr>
+          <w:rFonts w:eastAsiaTheme="minorEastAsia"/>
+          <w:color w:val="4472C4" w:themeColor="accent1"/>
+        </w:rPr>
+      </w:pPr>
+      <w:r>
+        <w:rPr>
+          <w:rFonts w:eastAsiaTheme="minorEastAsia" w:hint="eastAsia"/>
+          <w:color w:val="4472C4" w:themeColor="accent1"/>
+        </w:rPr>
+        <w:t>T</w:t>
+      </w:r>
+      <w:r>
+        <w:rPr>
+          <w:rFonts w:eastAsiaTheme="minorEastAsia"/>
+          <w:color w:val="4472C4" w:themeColor="accent1"/>
+        </w:rPr>
+        <w:t>he MST as bellow:</w:t>
+      </w:r>
+    </w:p>
+    <w:p>
+      <w:pPr>
+        <w:spacing w:after="384" w:line="259" w:lineRule="auto"/>
+        <w:jc w:val="center"/>
+        <w:rPr>
+          <w:rFonts w:eastAsiaTheme="minorEastAsia" w:hint="eastAsia"/>
+        </w:rPr>
       </w:pPr>
       <w:r>
         <w:rPr>
@@ -9194,10 +13296,10 @@
         <mc:AlternateContent>
           <mc:Choice Requires="wpg">
             <w:drawing>
-              <wp:inline distT="0" distB="0" distL="0" distR="0" wp14:anchorId="5A0F463E" wp14:editId="17069C2E">
-                <wp:extent cx="1296018" cy="1296018"/>
-                <wp:effectExtent l="0" t="0" r="0" b="0"/>
-                <wp:docPr id="2798" name="Group 2798"/>
+              <wp:inline distT="0" distB="0" distL="0" distR="0" wp14:anchorId="635ACDD3" wp14:editId="10601A7A">
+                <wp:extent cx="2016027" cy="947051"/>
+                <wp:effectExtent l="0" t="0" r="22860" b="24765"/>
+                <wp:docPr id="6" name="Group 2797"/>
                 <wp:cNvGraphicFramePr/>
                 <a:graphic xmlns:a="http://schemas.openxmlformats.org/drawingml/2006/main">
                   <a:graphicData uri="http://schemas.microsoft.com/office/word/2010/wordprocessingGroup">
@@ -9206,18 +13308,18 @@
                       <wpg:grpSpPr>
                         <a:xfrm>
                           <a:off x="0" y="0"/>
-                          <a:ext cx="1296018" cy="1296018"/>
+                          <a:ext cx="2016027" cy="947051"/>
                           <a:chOff x="0" y="0"/>
-                          <a:chExt cx="1296018" cy="1296018"/>
+                          <a:chExt cx="2016027" cy="947051"/>
                         </a:xfrm>
                       </wpg:grpSpPr>
                       <wps:wsp>
-                        <wps:cNvPr id="413" name="Shape 413"/>
+                        <wps:cNvPr id="7" name="Shape 380"/>
                         <wps:cNvSpPr/>
                         <wps:spPr>
                           <a:xfrm>
-                            <a:off x="108002" y="108002"/>
-                            <a:ext cx="1080014" cy="360004"/>
+                            <a:off x="108002" y="479044"/>
+                            <a:ext cx="720009" cy="0"/>
                           </a:xfrm>
                           <a:custGeom>
                             <a:avLst/>
@@ -9226,12 +13328,12 @@
                             <a:cxnLst/>
                             <a:rect l="0" t="0" r="0" b="0"/>
                             <a:pathLst>
-                              <a:path w="1080014" h="360004">
+                              <a:path w="720009">
                                 <a:moveTo>
                                   <a:pt x="0" y="0"/>
                                 </a:moveTo>
                                 <a:lnTo>
-                                  <a:pt x="1080014" y="360004"/>
+                                  <a:pt x="720009" y="0"/>
                                 </a:lnTo>
                               </a:path>
                             </a:pathLst>
@@ -9257,12 +13359,12 @@
                         <wps:bodyPr/>
                       </wps:wsp>
                       <wps:wsp>
-                        <wps:cNvPr id="414" name="Shape 414"/>
+                        <wps:cNvPr id="9" name="Shape 382"/>
                         <wps:cNvSpPr/>
                         <wps:spPr>
                           <a:xfrm>
-                            <a:off x="108002" y="468007"/>
-                            <a:ext cx="1080014" cy="360005"/>
+                            <a:off x="108002" y="119040"/>
+                            <a:ext cx="360004" cy="360004"/>
                           </a:xfrm>
                           <a:custGeom>
                             <a:avLst/>
@@ -9271,12 +13373,12 @@
                             <a:cxnLst/>
                             <a:rect l="0" t="0" r="0" b="0"/>
                             <a:pathLst>
-                              <a:path w="1080014" h="360005">
+                              <a:path w="360004" h="360004">
                                 <a:moveTo>
-                                  <a:pt x="0" y="0"/>
+                                  <a:pt x="0" y="360004"/>
                                 </a:moveTo>
                                 <a:lnTo>
-                                  <a:pt x="1080014" y="360005"/>
+                                  <a:pt x="360004" y="0"/>
                                 </a:lnTo>
                               </a:path>
                             </a:pathLst>
@@ -9302,12 +13404,12 @@
                         <wps:bodyPr/>
                       </wps:wsp>
                       <wps:wsp>
-                        <wps:cNvPr id="415" name="Shape 415"/>
+                        <wps:cNvPr id="11" name="Shape 384"/>
                         <wps:cNvSpPr/>
                         <wps:spPr>
                           <a:xfrm>
-                            <a:off x="108002" y="468007"/>
-                            <a:ext cx="1080014" cy="360005"/>
+                            <a:off x="828012" y="479044"/>
+                            <a:ext cx="360004" cy="360004"/>
                           </a:xfrm>
                           <a:custGeom>
                             <a:avLst/>
@@ -9316,12 +13418,12 @@
                             <a:cxnLst/>
                             <a:rect l="0" t="0" r="0" b="0"/>
                             <a:pathLst>
-                              <a:path w="1080014" h="360005">
+                              <a:path w="360004" h="360004">
                                 <a:moveTo>
-                                  <a:pt x="0" y="360005"/>
+                                  <a:pt x="0" y="0"/>
                                 </a:moveTo>
                                 <a:lnTo>
-                                  <a:pt x="1080014" y="0"/>
+                                  <a:pt x="360004" y="360004"/>
                                 </a:lnTo>
                               </a:path>
                             </a:pathLst>
@@ -9347,12 +13449,12 @@
                         <wps:bodyPr/>
                       </wps:wsp>
                       <wps:wsp>
-                        <wps:cNvPr id="417" name="Shape 417"/>
+                        <wps:cNvPr id="14" name="Shape 387"/>
                         <wps:cNvSpPr/>
                         <wps:spPr>
                           <a:xfrm>
-                            <a:off x="108002" y="468007"/>
-                            <a:ext cx="1080014" cy="720009"/>
+                            <a:off x="468007" y="119040"/>
+                            <a:ext cx="1080014" cy="0"/>
                           </a:xfrm>
                           <a:custGeom>
                             <a:avLst/>
@@ -9361,12 +13463,12 @@
                             <a:cxnLst/>
                             <a:rect l="0" t="0" r="0" b="0"/>
                             <a:pathLst>
-                              <a:path w="1080014" h="720009">
+                              <a:path w="1080014">
                                 <a:moveTo>
-                                  <a:pt x="0" y="720009"/>
+                                  <a:pt x="1080014" y="0"/>
                                 </a:moveTo>
                                 <a:lnTo>
-                                  <a:pt x="1080014" y="0"/>
+                                  <a:pt x="0" y="0"/>
                                 </a:lnTo>
                               </a:path>
                             </a:pathLst>
@@ -9392,12 +13494,12 @@
                         <wps:bodyPr/>
                       </wps:wsp>
                       <wps:wsp>
-                        <wps:cNvPr id="418" name="Shape 418"/>
+                        <wps:cNvPr id="15" name="Shape 388"/>
                         <wps:cNvSpPr/>
                         <wps:spPr>
                           <a:xfrm>
-                            <a:off x="108002" y="108002"/>
-                            <a:ext cx="1080014" cy="1080013"/>
+                            <a:off x="1548020" y="119040"/>
+                            <a:ext cx="360004" cy="360004"/>
                           </a:xfrm>
                           <a:custGeom>
                             <a:avLst/>
@@ -9406,12 +13508,12 @@
                             <a:cxnLst/>
                             <a:rect l="0" t="0" r="0" b="0"/>
                             <a:pathLst>
-                              <a:path w="1080014" h="1080013">
+                              <a:path w="360004" h="360004">
                                 <a:moveTo>
-                                  <a:pt x="0" y="1080013"/>
+                                  <a:pt x="0" y="0"/>
                                 </a:moveTo>
                                 <a:lnTo>
-                                  <a:pt x="1080014" y="0"/>
+                                  <a:pt x="360004" y="360004"/>
                                 </a:lnTo>
                               </a:path>
                             </a:pathLst>
@@ -9437,11 +13539,399 @@
                         <wps:bodyPr/>
                       </wps:wsp>
                       <wps:wsp>
-                        <wps:cNvPr id="419" name="Shape 419"/>
+                        <wps:cNvPr id="16" name="Shape 389"/>
                         <wps:cNvSpPr/>
                         <wps:spPr>
                           <a:xfrm>
-                            <a:off x="0" y="0"/>
+                            <a:off x="0" y="371042"/>
+                            <a:ext cx="216005" cy="216005"/>
+                          </a:xfrm>
+                          <a:custGeom>
+                            <a:avLst/>
+                            <a:gdLst/>
+                            <a:ahLst/>
+                            <a:cxnLst/>
+                            <a:rect l="0" t="0" r="0" b="0"/>
+                            <a:pathLst>
+                              <a:path w="216005" h="216005">
+                                <a:moveTo>
+                                  <a:pt x="108002" y="0"/>
+                                </a:moveTo>
+                                <a:cubicBezTo>
+                                  <a:pt x="167651" y="0"/>
+                                  <a:pt x="216005" y="48354"/>
+                                  <a:pt x="216005" y="108002"/>
+                                </a:cubicBezTo>
+                                <a:cubicBezTo>
+                                  <a:pt x="216005" y="167651"/>
+                                  <a:pt x="167651" y="216005"/>
+                                  <a:pt x="108002" y="216005"/>
+                                </a:cubicBezTo>
+                                <a:cubicBezTo>
+                                  <a:pt x="48354" y="216005"/>
+                                  <a:pt x="0" y="167651"/>
+                                  <a:pt x="0" y="108002"/>
+                                </a:cubicBezTo>
+                                <a:cubicBezTo>
+                                  <a:pt x="0" y="48354"/>
+                                  <a:pt x="48354" y="0"/>
+                                  <a:pt x="108002" y="0"/>
+                                </a:cubicBezTo>
+                                <a:close/>
+                              </a:path>
+                            </a:pathLst>
+                          </a:custGeom>
+                          <a:ln w="5061" cap="flat">
+                            <a:miter lim="127000"/>
+                          </a:ln>
+                        </wps:spPr>
+                        <wps:style>
+                          <a:lnRef idx="1">
+                            <a:srgbClr val="000000"/>
+                          </a:lnRef>
+                          <a:fillRef idx="1">
+                            <a:srgbClr val="FFFFFF"/>
+                          </a:fillRef>
+                          <a:effectRef idx="0">
+                            <a:scrgbClr r="0" g="0" b="0"/>
+                          </a:effectRef>
+                          <a:fontRef idx="none"/>
+                        </wps:style>
+                        <wps:bodyPr/>
+                      </wps:wsp>
+                      <wps:wsp>
+                        <wps:cNvPr id="17" name="Rectangle 390"/>
+                        <wps:cNvSpPr/>
+                        <wps:spPr>
+                          <a:xfrm>
+                            <a:off x="60555" y="434467"/>
+                            <a:ext cx="126209" cy="149431"/>
+                          </a:xfrm>
+                          <a:prstGeom prst="rect">
+                            <a:avLst/>
+                          </a:prstGeom>
+                          <a:ln>
+                            <a:noFill/>
+                          </a:ln>
+                        </wps:spPr>
+                        <wps:txbx>
+                          <w:txbxContent>
+                            <w:p>
+                              <w:pPr>
+                                <w:spacing w:after="160" w:line="259" w:lineRule="auto"/>
+                                <w:ind w:left="0" w:firstLine="0"/>
+                                <w:jc w:val="left"/>
+                              </w:pPr>
+                              <w:r>
+                                <w:rPr>
+                                  <w:i/>
+                                </w:rPr>
+                                <w:t>A</w:t>
+                              </w:r>
+                            </w:p>
+                          </w:txbxContent>
+                        </wps:txbx>
+                        <wps:bodyPr horzOverflow="overflow" vert="horz" lIns="0" tIns="0" rIns="0" bIns="0" rtlCol="0">
+                          <a:noAutofit/>
+                        </wps:bodyPr>
+                      </wps:wsp>
+                      <wps:wsp>
+                        <wps:cNvPr id="18" name="Shape 391"/>
+                        <wps:cNvSpPr/>
+                        <wps:spPr>
+                          <a:xfrm>
+                            <a:off x="720009" y="371042"/>
+                            <a:ext cx="216005" cy="216005"/>
+                          </a:xfrm>
+                          <a:custGeom>
+                            <a:avLst/>
+                            <a:gdLst/>
+                            <a:ahLst/>
+                            <a:cxnLst/>
+                            <a:rect l="0" t="0" r="0" b="0"/>
+                            <a:pathLst>
+                              <a:path w="216005" h="216005">
+                                <a:moveTo>
+                                  <a:pt x="108003" y="0"/>
+                                </a:moveTo>
+                                <a:cubicBezTo>
+                                  <a:pt x="167651" y="0"/>
+                                  <a:pt x="216005" y="48354"/>
+                                  <a:pt x="216005" y="108002"/>
+                                </a:cubicBezTo>
+                                <a:cubicBezTo>
+                                  <a:pt x="216005" y="167651"/>
+                                  <a:pt x="167651" y="216005"/>
+                                  <a:pt x="108003" y="216005"/>
+                                </a:cubicBezTo>
+                                <a:cubicBezTo>
+                                  <a:pt x="48354" y="216005"/>
+                                  <a:pt x="0" y="167651"/>
+                                  <a:pt x="0" y="108002"/>
+                                </a:cubicBezTo>
+                                <a:cubicBezTo>
+                                  <a:pt x="0" y="48354"/>
+                                  <a:pt x="48354" y="0"/>
+                                  <a:pt x="108003" y="0"/>
+                                </a:cubicBezTo>
+                                <a:close/>
+                              </a:path>
+                            </a:pathLst>
+                          </a:custGeom>
+                          <a:ln w="5061" cap="flat">
+                            <a:miter lim="127000"/>
+                          </a:ln>
+                        </wps:spPr>
+                        <wps:style>
+                          <a:lnRef idx="1">
+                            <a:srgbClr val="000000"/>
+                          </a:lnRef>
+                          <a:fillRef idx="1">
+                            <a:srgbClr val="FFFFFF"/>
+                          </a:fillRef>
+                          <a:effectRef idx="0">
+                            <a:scrgbClr r="0" g="0" b="0"/>
+                          </a:effectRef>
+                          <a:fontRef idx="none"/>
+                        </wps:style>
+                        <wps:bodyPr/>
+                      </wps:wsp>
+                      <wps:wsp>
+                        <wps:cNvPr id="19" name="Rectangle 392"/>
+                        <wps:cNvSpPr/>
+                        <wps:spPr>
+                          <a:xfrm>
+                            <a:off x="776848" y="434467"/>
+                            <a:ext cx="127639" cy="149431"/>
+                          </a:xfrm>
+                          <a:prstGeom prst="rect">
+                            <a:avLst/>
+                          </a:prstGeom>
+                          <a:ln>
+                            <a:noFill/>
+                          </a:ln>
+                        </wps:spPr>
+                        <wps:txbx>
+                          <w:txbxContent>
+                            <w:p>
+                              <w:pPr>
+                                <w:spacing w:after="160" w:line="259" w:lineRule="auto"/>
+                                <w:ind w:left="0" w:firstLine="0"/>
+                                <w:jc w:val="left"/>
+                              </w:pPr>
+                              <w:r>
+                                <w:rPr>
+                                  <w:i/>
+                                </w:rPr>
+                                <w:t>B</w:t>
+                              </w:r>
+                            </w:p>
+                          </w:txbxContent>
+                        </wps:txbx>
+                        <wps:bodyPr horzOverflow="overflow" vert="horz" lIns="0" tIns="0" rIns="0" bIns="0" rtlCol="0">
+                          <a:noAutofit/>
+                        </wps:bodyPr>
+                      </wps:wsp>
+                      <wps:wsp>
+                        <wps:cNvPr id="20" name="Shape 393"/>
+                        <wps:cNvSpPr/>
+                        <wps:spPr>
+                          <a:xfrm>
+                            <a:off x="1800022" y="371042"/>
+                            <a:ext cx="216005" cy="216005"/>
+                          </a:xfrm>
+                          <a:custGeom>
+                            <a:avLst/>
+                            <a:gdLst/>
+                            <a:ahLst/>
+                            <a:cxnLst/>
+                            <a:rect l="0" t="0" r="0" b="0"/>
+                            <a:pathLst>
+                              <a:path w="216005" h="216005">
+                                <a:moveTo>
+                                  <a:pt x="108002" y="0"/>
+                                </a:moveTo>
+                                <a:cubicBezTo>
+                                  <a:pt x="167651" y="0"/>
+                                  <a:pt x="216005" y="48354"/>
+                                  <a:pt x="216005" y="108002"/>
+                                </a:cubicBezTo>
+                                <a:cubicBezTo>
+                                  <a:pt x="216005" y="167651"/>
+                                  <a:pt x="167651" y="216005"/>
+                                  <a:pt x="108002" y="216005"/>
+                                </a:cubicBezTo>
+                                <a:cubicBezTo>
+                                  <a:pt x="48353" y="216005"/>
+                                  <a:pt x="0" y="167651"/>
+                                  <a:pt x="0" y="108002"/>
+                                </a:cubicBezTo>
+                                <a:cubicBezTo>
+                                  <a:pt x="0" y="48354"/>
+                                  <a:pt x="48353" y="0"/>
+                                  <a:pt x="108002" y="0"/>
+                                </a:cubicBezTo>
+                                <a:close/>
+                              </a:path>
+                            </a:pathLst>
+                          </a:custGeom>
+                          <a:ln w="5061" cap="flat">
+                            <a:miter lim="127000"/>
+                          </a:ln>
+                        </wps:spPr>
+                        <wps:style>
+                          <a:lnRef idx="1">
+                            <a:srgbClr val="000000"/>
+                          </a:lnRef>
+                          <a:fillRef idx="1">
+                            <a:srgbClr val="FFFFFF"/>
+                          </a:fillRef>
+                          <a:effectRef idx="0">
+                            <a:scrgbClr r="0" g="0" b="0"/>
+                          </a:effectRef>
+                          <a:fontRef idx="none"/>
+                        </wps:style>
+                        <wps:bodyPr/>
+                      </wps:wsp>
+                      <wps:wsp>
+                        <wps:cNvPr id="21" name="Rectangle 394"/>
+                        <wps:cNvSpPr/>
+                        <wps:spPr>
+                          <a:xfrm>
+                            <a:off x="1858266" y="434467"/>
+                            <a:ext cx="120268" cy="149431"/>
+                          </a:xfrm>
+                          <a:prstGeom prst="rect">
+                            <a:avLst/>
+                          </a:prstGeom>
+                          <a:ln>
+                            <a:noFill/>
+                          </a:ln>
+                        </wps:spPr>
+                        <wps:txbx>
+                          <w:txbxContent>
+                            <w:p>
+                              <w:pPr>
+                                <w:spacing w:after="160" w:line="259" w:lineRule="auto"/>
+                                <w:ind w:left="0" w:firstLine="0"/>
+                                <w:jc w:val="left"/>
+                              </w:pPr>
+                              <w:r>
+                                <w:rPr>
+                                  <w:i/>
+                                </w:rPr>
+                                <w:t>C</w:t>
+                              </w:r>
+                            </w:p>
+                          </w:txbxContent>
+                        </wps:txbx>
+                        <wps:bodyPr horzOverflow="overflow" vert="horz" lIns="0" tIns="0" rIns="0" bIns="0" rtlCol="0">
+                          <a:noAutofit/>
+                        </wps:bodyPr>
+                      </wps:wsp>
+                      <wps:wsp>
+                        <wps:cNvPr id="22" name="Shape 395"/>
+                        <wps:cNvSpPr/>
+                        <wps:spPr>
+                          <a:xfrm>
+                            <a:off x="1440018" y="11038"/>
+                            <a:ext cx="216005" cy="216005"/>
+                          </a:xfrm>
+                          <a:custGeom>
+                            <a:avLst/>
+                            <a:gdLst/>
+                            <a:ahLst/>
+                            <a:cxnLst/>
+                            <a:rect l="0" t="0" r="0" b="0"/>
+                            <a:pathLst>
+                              <a:path w="216005" h="216005">
+                                <a:moveTo>
+                                  <a:pt x="108003" y="0"/>
+                                </a:moveTo>
+                                <a:cubicBezTo>
+                                  <a:pt x="167651" y="0"/>
+                                  <a:pt x="216005" y="48353"/>
+                                  <a:pt x="216005" y="108002"/>
+                                </a:cubicBezTo>
+                                <a:cubicBezTo>
+                                  <a:pt x="216005" y="167651"/>
+                                  <a:pt x="167651" y="216005"/>
+                                  <a:pt x="108003" y="216005"/>
+                                </a:cubicBezTo>
+                                <a:cubicBezTo>
+                                  <a:pt x="48354" y="216005"/>
+                                  <a:pt x="0" y="167651"/>
+                                  <a:pt x="0" y="108002"/>
+                                </a:cubicBezTo>
+                                <a:cubicBezTo>
+                                  <a:pt x="0" y="48353"/>
+                                  <a:pt x="48354" y="0"/>
+                                  <a:pt x="108003" y="0"/>
+                                </a:cubicBezTo>
+                                <a:close/>
+                              </a:path>
+                            </a:pathLst>
+                          </a:custGeom>
+                          <a:ln w="5061" cap="flat">
+                            <a:miter lim="127000"/>
+                          </a:ln>
+                        </wps:spPr>
+                        <wps:style>
+                          <a:lnRef idx="1">
+                            <a:srgbClr val="000000"/>
+                          </a:lnRef>
+                          <a:fillRef idx="1">
+                            <a:srgbClr val="FFFFFF"/>
+                          </a:fillRef>
+                          <a:effectRef idx="0">
+                            <a:scrgbClr r="0" g="0" b="0"/>
+                          </a:effectRef>
+                          <a:fontRef idx="none"/>
+                        </wps:style>
+                        <wps:bodyPr/>
+                      </wps:wsp>
+                      <wps:wsp>
+                        <wps:cNvPr id="23" name="Rectangle 396"/>
+                        <wps:cNvSpPr/>
+                        <wps:spPr>
+                          <a:xfrm>
+                            <a:off x="1493865" y="74460"/>
+                            <a:ext cx="139318" cy="149431"/>
+                          </a:xfrm>
+                          <a:prstGeom prst="rect">
+                            <a:avLst/>
+                          </a:prstGeom>
+                          <a:ln>
+                            <a:noFill/>
+                          </a:ln>
+                        </wps:spPr>
+                        <wps:txbx>
+                          <w:txbxContent>
+                            <w:p>
+                              <w:pPr>
+                                <w:spacing w:after="160" w:line="259" w:lineRule="auto"/>
+                                <w:ind w:left="0" w:firstLine="0"/>
+                                <w:jc w:val="left"/>
+                              </w:pPr>
+                              <w:r>
+                                <w:rPr>
+                                  <w:i/>
+                                </w:rPr>
+                                <w:t>D</w:t>
+                              </w:r>
+                            </w:p>
+                          </w:txbxContent>
+                        </wps:txbx>
+                        <wps:bodyPr horzOverflow="overflow" vert="horz" lIns="0" tIns="0" rIns="0" bIns="0" rtlCol="0">
+                          <a:noAutofit/>
+                        </wps:bodyPr>
+                      </wps:wsp>
+                      <wps:wsp>
+                        <wps:cNvPr id="24" name="Shape 397"/>
+                        <wps:cNvSpPr/>
+                        <wps:spPr>
+                          <a:xfrm>
+                            <a:off x="360004" y="11038"/>
                             <a:ext cx="216005" cy="216005"/>
                           </a:xfrm>
                           <a:custGeom>
@@ -9498,12 +13988,12 @@
                         <wps:bodyPr/>
                       </wps:wsp>
                       <wps:wsp>
-                        <wps:cNvPr id="2791" name="Rectangle 2791"/>
+                        <wps:cNvPr id="25" name="Rectangle 398"/>
                         <wps:cNvSpPr/>
                         <wps:spPr>
                           <a:xfrm>
-                            <a:off x="60555" y="63451"/>
-                            <a:ext cx="126209" cy="149431"/>
+                            <a:off x="417654" y="74460"/>
+                            <a:ext cx="124223" cy="149431"/>
                           </a:xfrm>
                           <a:prstGeom prst="rect">
                             <a:avLst/>
@@ -9524,7 +14014,7 @@
                                 <w:rPr>
                                   <w:i/>
                                 </w:rPr>
-                                <w:t>A</w:t>
+                                <w:t>E</w:t>
                               </w:r>
                             </w:p>
                           </w:txbxContent>
@@ -9534,302 +14024,11 @@
                         </wps:bodyPr>
                       </wps:wsp>
                       <wps:wsp>
-                        <wps:cNvPr id="421" name="Shape 421"/>
+                        <wps:cNvPr id="26" name="Shape 399"/>
                         <wps:cNvSpPr/>
                         <wps:spPr>
                           <a:xfrm>
-                            <a:off x="0" y="360004"/>
-                            <a:ext cx="216005" cy="216005"/>
-                          </a:xfrm>
-                          <a:custGeom>
-                            <a:avLst/>
-                            <a:gdLst/>
-                            <a:ahLst/>
-                            <a:cxnLst/>
-                            <a:rect l="0" t="0" r="0" b="0"/>
-                            <a:pathLst>
-                              <a:path w="216005" h="216005">
-                                <a:moveTo>
-                                  <a:pt x="108002" y="0"/>
-                                </a:moveTo>
-                                <a:cubicBezTo>
-                                  <a:pt x="167651" y="0"/>
-                                  <a:pt x="216005" y="48354"/>
-                                  <a:pt x="216005" y="108002"/>
-                                </a:cubicBezTo>
-                                <a:cubicBezTo>
-                                  <a:pt x="216005" y="167651"/>
-                                  <a:pt x="167651" y="216005"/>
-                                  <a:pt x="108002" y="216005"/>
-                                </a:cubicBezTo>
-                                <a:cubicBezTo>
-                                  <a:pt x="48354" y="216005"/>
-                                  <a:pt x="0" y="167651"/>
-                                  <a:pt x="0" y="108002"/>
-                                </a:cubicBezTo>
-                                <a:cubicBezTo>
-                                  <a:pt x="0" y="48354"/>
-                                  <a:pt x="48354" y="0"/>
-                                  <a:pt x="108002" y="0"/>
-                                </a:cubicBezTo>
-                                <a:close/>
-                              </a:path>
-                            </a:pathLst>
-                          </a:custGeom>
-                          <a:ln w="5061" cap="flat">
-                            <a:miter lim="127000"/>
-                          </a:ln>
-                        </wps:spPr>
-                        <wps:style>
-                          <a:lnRef idx="1">
-                            <a:srgbClr val="000000"/>
-                          </a:lnRef>
-                          <a:fillRef idx="1">
-                            <a:srgbClr val="FFFFFF"/>
-                          </a:fillRef>
-                          <a:effectRef idx="0">
-                            <a:scrgbClr r="0" g="0" b="0"/>
-                          </a:effectRef>
-                          <a:fontRef idx="none"/>
-                        </wps:style>
-                        <wps:bodyPr/>
-                      </wps:wsp>
-                      <wps:wsp>
-                        <wps:cNvPr id="422" name="Rectangle 422"/>
-                        <wps:cNvSpPr/>
-                        <wps:spPr>
-                          <a:xfrm>
-                            <a:off x="56847" y="423444"/>
-                            <a:ext cx="127639" cy="149431"/>
-                          </a:xfrm>
-                          <a:prstGeom prst="rect">
-                            <a:avLst/>
-                          </a:prstGeom>
-                          <a:ln>
-                            <a:noFill/>
-                          </a:ln>
-                        </wps:spPr>
-                        <wps:txbx>
-                          <w:txbxContent>
-                            <w:p>
-                              <w:pPr>
-                                <w:spacing w:after="160" w:line="259" w:lineRule="auto"/>
-                                <w:ind w:left="0" w:firstLine="0"/>
-                                <w:jc w:val="left"/>
-                              </w:pPr>
-                              <w:r>
-                                <w:rPr>
-                                  <w:i/>
-                                </w:rPr>
-                                <w:t>B</w:t>
-                              </w:r>
-                            </w:p>
-                          </w:txbxContent>
-                        </wps:txbx>
-                        <wps:bodyPr horzOverflow="overflow" vert="horz" lIns="0" tIns="0" rIns="0" bIns="0" rtlCol="0">
-                          <a:noAutofit/>
-                        </wps:bodyPr>
-                      </wps:wsp>
-                      <wps:wsp>
-                        <wps:cNvPr id="423" name="Shape 423"/>
-                        <wps:cNvSpPr/>
-                        <wps:spPr>
-                          <a:xfrm>
-                            <a:off x="0" y="720009"/>
-                            <a:ext cx="216005" cy="216005"/>
-                          </a:xfrm>
-                          <a:custGeom>
-                            <a:avLst/>
-                            <a:gdLst/>
-                            <a:ahLst/>
-                            <a:cxnLst/>
-                            <a:rect l="0" t="0" r="0" b="0"/>
-                            <a:pathLst>
-                              <a:path w="216005" h="216005">
-                                <a:moveTo>
-                                  <a:pt x="108002" y="0"/>
-                                </a:moveTo>
-                                <a:cubicBezTo>
-                                  <a:pt x="167651" y="0"/>
-                                  <a:pt x="216005" y="48353"/>
-                                  <a:pt x="216005" y="108002"/>
-                                </a:cubicBezTo>
-                                <a:cubicBezTo>
-                                  <a:pt x="216005" y="167651"/>
-                                  <a:pt x="167651" y="216005"/>
-                                  <a:pt x="108002" y="216005"/>
-                                </a:cubicBezTo>
-                                <a:cubicBezTo>
-                                  <a:pt x="48354" y="216005"/>
-                                  <a:pt x="0" y="167651"/>
-                                  <a:pt x="0" y="108002"/>
-                                </a:cubicBezTo>
-                                <a:cubicBezTo>
-                                  <a:pt x="0" y="48353"/>
-                                  <a:pt x="48354" y="0"/>
-                                  <a:pt x="108002" y="0"/>
-                                </a:cubicBezTo>
-                                <a:close/>
-                              </a:path>
-                            </a:pathLst>
-                          </a:custGeom>
-                          <a:ln w="5061" cap="flat">
-                            <a:miter lim="127000"/>
-                          </a:ln>
-                        </wps:spPr>
-                        <wps:style>
-                          <a:lnRef idx="1">
-                            <a:srgbClr val="000000"/>
-                          </a:lnRef>
-                          <a:fillRef idx="1">
-                            <a:srgbClr val="FFFFFF"/>
-                          </a:fillRef>
-                          <a:effectRef idx="0">
-                            <a:scrgbClr r="0" g="0" b="0"/>
-                          </a:effectRef>
-                          <a:fontRef idx="none"/>
-                        </wps:style>
-                        <wps:bodyPr/>
-                      </wps:wsp>
-                      <wps:wsp>
-                        <wps:cNvPr id="424" name="Rectangle 424"/>
-                        <wps:cNvSpPr/>
-                        <wps:spPr>
-                          <a:xfrm>
-                            <a:off x="58269" y="783452"/>
-                            <a:ext cx="120268" cy="149431"/>
-                          </a:xfrm>
-                          <a:prstGeom prst="rect">
-                            <a:avLst/>
-                          </a:prstGeom>
-                          <a:ln>
-                            <a:noFill/>
-                          </a:ln>
-                        </wps:spPr>
-                        <wps:txbx>
-                          <w:txbxContent>
-                            <w:p>
-                              <w:pPr>
-                                <w:spacing w:after="160" w:line="259" w:lineRule="auto"/>
-                                <w:ind w:left="0" w:firstLine="0"/>
-                                <w:jc w:val="left"/>
-                              </w:pPr>
-                              <w:r>
-                                <w:rPr>
-                                  <w:i/>
-                                </w:rPr>
-                                <w:t>C</w:t>
-                              </w:r>
-                            </w:p>
-                          </w:txbxContent>
-                        </wps:txbx>
-                        <wps:bodyPr horzOverflow="overflow" vert="horz" lIns="0" tIns="0" rIns="0" bIns="0" rtlCol="0">
-                          <a:noAutofit/>
-                        </wps:bodyPr>
-                      </wps:wsp>
-                      <wps:wsp>
-                        <wps:cNvPr id="425" name="Shape 425"/>
-                        <wps:cNvSpPr/>
-                        <wps:spPr>
-                          <a:xfrm>
-                            <a:off x="0" y="1080014"/>
-                            <a:ext cx="216005" cy="216005"/>
-                          </a:xfrm>
-                          <a:custGeom>
-                            <a:avLst/>
-                            <a:gdLst/>
-                            <a:ahLst/>
-                            <a:cxnLst/>
-                            <a:rect l="0" t="0" r="0" b="0"/>
-                            <a:pathLst>
-                              <a:path w="216005" h="216005">
-                                <a:moveTo>
-                                  <a:pt x="108002" y="0"/>
-                                </a:moveTo>
-                                <a:cubicBezTo>
-                                  <a:pt x="167651" y="0"/>
-                                  <a:pt x="216005" y="48353"/>
-                                  <a:pt x="216005" y="108002"/>
-                                </a:cubicBezTo>
-                                <a:cubicBezTo>
-                                  <a:pt x="216005" y="167651"/>
-                                  <a:pt x="167651" y="216005"/>
-                                  <a:pt x="108002" y="216005"/>
-                                </a:cubicBezTo>
-                                <a:cubicBezTo>
-                                  <a:pt x="48354" y="216005"/>
-                                  <a:pt x="0" y="167651"/>
-                                  <a:pt x="0" y="108002"/>
-                                </a:cubicBezTo>
-                                <a:cubicBezTo>
-                                  <a:pt x="0" y="48353"/>
-                                  <a:pt x="48354" y="0"/>
-                                  <a:pt x="108002" y="0"/>
-                                </a:cubicBezTo>
-                                <a:close/>
-                              </a:path>
-                            </a:pathLst>
-                          </a:custGeom>
-                          <a:ln w="5061" cap="flat">
-                            <a:miter lim="127000"/>
-                          </a:ln>
-                        </wps:spPr>
-                        <wps:style>
-                          <a:lnRef idx="1">
-                            <a:srgbClr val="000000"/>
-                          </a:lnRef>
-                          <a:fillRef idx="1">
-                            <a:srgbClr val="FFFFFF"/>
-                          </a:fillRef>
-                          <a:effectRef idx="0">
-                            <a:scrgbClr r="0" g="0" b="0"/>
-                          </a:effectRef>
-                          <a:fontRef idx="none"/>
-                        </wps:style>
-                        <wps:bodyPr/>
-                      </wps:wsp>
-                      <wps:wsp>
-                        <wps:cNvPr id="2793" name="Rectangle 2793"/>
-                        <wps:cNvSpPr/>
-                        <wps:spPr>
-                          <a:xfrm>
-                            <a:off x="53875" y="1143445"/>
-                            <a:ext cx="139318" cy="149431"/>
-                          </a:xfrm>
-                          <a:prstGeom prst="rect">
-                            <a:avLst/>
-                          </a:prstGeom>
-                          <a:ln>
-                            <a:noFill/>
-                          </a:ln>
-                        </wps:spPr>
-                        <wps:txbx>
-                          <w:txbxContent>
-                            <w:p>
-                              <w:pPr>
-                                <w:spacing w:after="160" w:line="259" w:lineRule="auto"/>
-                                <w:ind w:left="0" w:firstLine="0"/>
-                                <w:jc w:val="left"/>
-                              </w:pPr>
-                              <w:r>
-                                <w:rPr>
-                                  <w:i/>
-                                </w:rPr>
-                                <w:t>D</w:t>
-                              </w:r>
-                            </w:p>
-                          </w:txbxContent>
-                        </wps:txbx>
-                        <wps:bodyPr horzOverflow="overflow" vert="horz" lIns="0" tIns="0" rIns="0" bIns="0" rtlCol="0">
-                          <a:noAutofit/>
-                        </wps:bodyPr>
-                      </wps:wsp>
-                      <wps:wsp>
-                        <wps:cNvPr id="427" name="Shape 427"/>
-                        <wps:cNvSpPr/>
-                        <wps:spPr>
-                          <a:xfrm>
-                            <a:off x="1080013" y="0"/>
+                            <a:off x="1080013" y="731046"/>
                             <a:ext cx="216005" cy="216005"/>
                           </a:xfrm>
                           <a:custGeom>
@@ -9886,110 +14085,12 @@
                         <wps:bodyPr/>
                       </wps:wsp>
                       <wps:wsp>
-                        <wps:cNvPr id="2792" name="Rectangle 2792"/>
+                        <wps:cNvPr id="27" name="Rectangle 400"/>
                         <wps:cNvSpPr/>
                         <wps:spPr>
                           <a:xfrm>
-                            <a:off x="1130276" y="63451"/>
-                            <a:ext cx="139890" cy="149431"/>
-                          </a:xfrm>
-                          <a:prstGeom prst="rect">
-                            <a:avLst/>
-                          </a:prstGeom>
-                          <a:ln>
-                            <a:noFill/>
-                          </a:ln>
-                        </wps:spPr>
-                        <wps:txbx>
-                          <w:txbxContent>
-                            <w:p>
-                              <w:pPr>
-                                <w:spacing w:after="160" w:line="259" w:lineRule="auto"/>
-                                <w:ind w:left="0" w:firstLine="0"/>
-                                <w:jc w:val="left"/>
-                              </w:pPr>
-                              <w:r>
-                                <w:rPr>
-                                  <w:i/>
-                                  <w:strike/>
-                                </w:rPr>
-                                <w:t>H</w:t>
-                              </w:r>
-                            </w:p>
-                          </w:txbxContent>
-                        </wps:txbx>
-                        <wps:bodyPr horzOverflow="overflow" vert="horz" lIns="0" tIns="0" rIns="0" bIns="0" rtlCol="0">
-                          <a:noAutofit/>
-                        </wps:bodyPr>
-                      </wps:wsp>
-                      <wps:wsp>
-                        <wps:cNvPr id="429" name="Shape 429"/>
-                        <wps:cNvSpPr/>
-                        <wps:spPr>
-                          <a:xfrm>
-                            <a:off x="1080013" y="360004"/>
-                            <a:ext cx="216005" cy="216005"/>
-                          </a:xfrm>
-                          <a:custGeom>
-                            <a:avLst/>
-                            <a:gdLst/>
-                            <a:ahLst/>
-                            <a:cxnLst/>
-                            <a:rect l="0" t="0" r="0" b="0"/>
-                            <a:pathLst>
-                              <a:path w="216005" h="216005">
-                                <a:moveTo>
-                                  <a:pt x="108003" y="0"/>
-                                </a:moveTo>
-                                <a:cubicBezTo>
-                                  <a:pt x="167651" y="0"/>
-                                  <a:pt x="216005" y="48354"/>
-                                  <a:pt x="216005" y="108002"/>
-                                </a:cubicBezTo>
-                                <a:cubicBezTo>
-                                  <a:pt x="216005" y="167651"/>
-                                  <a:pt x="167651" y="216005"/>
-                                  <a:pt x="108003" y="216005"/>
-                                </a:cubicBezTo>
-                                <a:cubicBezTo>
-                                  <a:pt x="48354" y="216005"/>
-                                  <a:pt x="0" y="167651"/>
-                                  <a:pt x="0" y="108002"/>
-                                </a:cubicBezTo>
-                                <a:cubicBezTo>
-                                  <a:pt x="0" y="48354"/>
-                                  <a:pt x="48354" y="0"/>
-                                  <a:pt x="108003" y="0"/>
-                                </a:cubicBezTo>
-                                <a:close/>
-                              </a:path>
-                            </a:pathLst>
-                          </a:custGeom>
-                          <a:ln w="5061" cap="flat">
-                            <a:miter lim="127000"/>
-                          </a:ln>
-                        </wps:spPr>
-                        <wps:style>
-                          <a:lnRef idx="1">
-                            <a:srgbClr val="000000"/>
-                          </a:lnRef>
-                          <a:fillRef idx="1">
-                            <a:srgbClr val="FFFFFF"/>
-                          </a:fillRef>
-                          <a:effectRef idx="0">
-                            <a:scrgbClr r="0" g="0" b="0"/>
-                          </a:effectRef>
-                          <a:fontRef idx="none"/>
-                        </wps:style>
-                        <wps:bodyPr/>
-                      </wps:wsp>
-                      <wps:wsp>
-                        <wps:cNvPr id="430" name="Rectangle 430"/>
-                        <wps:cNvSpPr/>
-                        <wps:spPr>
-                          <a:xfrm>
-                            <a:off x="1155232" y="423444"/>
-                            <a:ext cx="73975" cy="149431"/>
+                            <a:off x="1138531" y="794461"/>
+                            <a:ext cx="108220" cy="149431"/>
                           </a:xfrm>
                           <a:prstGeom prst="rect">
                             <a:avLst/>
@@ -10010,7 +14111,7 @@
                                 <w:rPr>
                                   <w:i/>
                                 </w:rPr>
-                                <w:t>I</w:t>
+                                <w:t>F</w:t>
                               </w:r>
                             </w:p>
                           </w:txbxContent>
@@ -10020,73 +14121,12 @@
                         </wps:bodyPr>
                       </wps:wsp>
                       <wps:wsp>
-                        <wps:cNvPr id="431" name="Shape 431"/>
+                        <wps:cNvPr id="28" name="Rectangle 401"/>
                         <wps:cNvSpPr/>
                         <wps:spPr>
                           <a:xfrm>
-                            <a:off x="1080013" y="720009"/>
-                            <a:ext cx="216005" cy="216005"/>
-                          </a:xfrm>
-                          <a:custGeom>
-                            <a:avLst/>
-                            <a:gdLst/>
-                            <a:ahLst/>
-                            <a:cxnLst/>
-                            <a:rect l="0" t="0" r="0" b="0"/>
-                            <a:pathLst>
-                              <a:path w="216005" h="216005">
-                                <a:moveTo>
-                                  <a:pt x="108003" y="0"/>
-                                </a:moveTo>
-                                <a:cubicBezTo>
-                                  <a:pt x="167651" y="0"/>
-                                  <a:pt x="216005" y="48353"/>
-                                  <a:pt x="216005" y="108002"/>
-                                </a:cubicBezTo>
-                                <a:cubicBezTo>
-                                  <a:pt x="216005" y="167651"/>
-                                  <a:pt x="167651" y="216005"/>
-                                  <a:pt x="108003" y="216005"/>
-                                </a:cubicBezTo>
-                                <a:cubicBezTo>
-                                  <a:pt x="48354" y="216005"/>
-                                  <a:pt x="0" y="167651"/>
-                                  <a:pt x="0" y="108002"/>
-                                </a:cubicBezTo>
-                                <a:cubicBezTo>
-                                  <a:pt x="0" y="48353"/>
-                                  <a:pt x="48354" y="0"/>
-                                  <a:pt x="108003" y="0"/>
-                                </a:cubicBezTo>
-                                <a:close/>
-                              </a:path>
-                            </a:pathLst>
-                          </a:custGeom>
-                          <a:ln w="5061" cap="flat">
-                            <a:miter lim="127000"/>
-                          </a:ln>
-                        </wps:spPr>
-                        <wps:style>
-                          <a:lnRef idx="1">
-                            <a:srgbClr val="000000"/>
-                          </a:lnRef>
-                          <a:fillRef idx="1">
-                            <a:srgbClr val="FFFFFF"/>
-                          </a:fillRef>
-                          <a:effectRef idx="0">
-                            <a:scrgbClr r="0" g="0" b="0"/>
-                          </a:effectRef>
-                          <a:fontRef idx="none"/>
-                        </wps:style>
-                        <wps:bodyPr/>
-                      </wps:wsp>
-                      <wps:wsp>
-                        <wps:cNvPr id="432" name="Rectangle 432"/>
-                        <wps:cNvSpPr/>
-                        <wps:spPr>
-                          <a:xfrm>
-                            <a:off x="1146837" y="783452"/>
-                            <a:ext cx="93310" cy="149431"/>
+                            <a:off x="436373" y="503999"/>
+                            <a:ext cx="84139" cy="149431"/>
                           </a:xfrm>
                           <a:prstGeom prst="rect">
                             <a:avLst/>
@@ -10104,10 +14144,7 @@
                                 <w:jc w:val="left"/>
                               </w:pPr>
                               <w:r>
-                                <w:rPr>
-                                  <w:i/>
-                                </w:rPr>
-                                <w:t>J</w:t>
+                                <w:t>1</w:t>
                               </w:r>
                             </w:p>
                           </w:txbxContent>
@@ -10117,73 +14154,12 @@
                         </wps:bodyPr>
                       </wps:wsp>
                       <wps:wsp>
-                        <wps:cNvPr id="433" name="Shape 433"/>
+                        <wps:cNvPr id="30" name="Rectangle 403"/>
                         <wps:cNvSpPr/>
                         <wps:spPr>
                           <a:xfrm>
-                            <a:off x="1080013" y="1080014"/>
-                            <a:ext cx="216005" cy="216005"/>
-                          </a:xfrm>
-                          <a:custGeom>
-                            <a:avLst/>
-                            <a:gdLst/>
-                            <a:ahLst/>
-                            <a:cxnLst/>
-                            <a:rect l="0" t="0" r="0" b="0"/>
-                            <a:pathLst>
-                              <a:path w="216005" h="216005">
-                                <a:moveTo>
-                                  <a:pt x="108003" y="0"/>
-                                </a:moveTo>
-                                <a:cubicBezTo>
-                                  <a:pt x="167651" y="0"/>
-                                  <a:pt x="216005" y="48353"/>
-                                  <a:pt x="216005" y="108002"/>
-                                </a:cubicBezTo>
-                                <a:cubicBezTo>
-                                  <a:pt x="216005" y="167651"/>
-                                  <a:pt x="167651" y="216005"/>
-                                  <a:pt x="108003" y="216005"/>
-                                </a:cubicBezTo>
-                                <a:cubicBezTo>
-                                  <a:pt x="48354" y="216005"/>
-                                  <a:pt x="0" y="167651"/>
-                                  <a:pt x="0" y="108002"/>
-                                </a:cubicBezTo>
-                                <a:cubicBezTo>
-                                  <a:pt x="0" y="48353"/>
-                                  <a:pt x="48354" y="0"/>
-                                  <a:pt x="108003" y="0"/>
-                                </a:cubicBezTo>
-                                <a:close/>
-                              </a:path>
-                            </a:pathLst>
-                          </a:custGeom>
-                          <a:ln w="5061" cap="flat">
-                            <a:miter lim="127000"/>
-                          </a:ln>
-                        </wps:spPr>
-                        <wps:style>
-                          <a:lnRef idx="1">
-                            <a:srgbClr val="000000"/>
-                          </a:lnRef>
-                          <a:fillRef idx="1">
-                            <a:srgbClr val="FFFFFF"/>
-                          </a:fillRef>
-                          <a:effectRef idx="0">
-                            <a:scrgbClr r="0" g="0" b="0"/>
-                          </a:effectRef>
-                          <a:fontRef idx="none"/>
-                        </wps:style>
-                        <wps:bodyPr/>
-                      </wps:wsp>
-                      <wps:wsp>
-                        <wps:cNvPr id="2794" name="Rectangle 2794"/>
-                        <wps:cNvSpPr/>
-                        <wps:spPr>
-                          <a:xfrm>
-                            <a:off x="1129756" y="1143445"/>
-                            <a:ext cx="142919" cy="149431"/>
+                            <a:off x="220372" y="180009"/>
+                            <a:ext cx="84139" cy="149431"/>
                           </a:xfrm>
                           <a:prstGeom prst="rect">
                             <a:avLst/>
@@ -10201,11 +14177,106 @@
                                 <w:jc w:val="left"/>
                               </w:pPr>
                               <w:r>
-                                <w:rPr>
-                                  <w:i/>
-                                  <w:strike/>
-                                </w:rPr>
-                                <w:t>K</w:t>
+                                <w:t>3</w:t>
+                              </w:r>
+                            </w:p>
+                          </w:txbxContent>
+                        </wps:txbx>
+                        <wps:bodyPr horzOverflow="overflow" vert="horz" lIns="0" tIns="0" rIns="0" bIns="0" rtlCol="0">
+                          <a:noAutofit/>
+                        </wps:bodyPr>
+                      </wps:wsp>
+                      <wps:wsp>
+                        <wps:cNvPr id="3712" name="Rectangle 405"/>
+                        <wps:cNvSpPr/>
+                        <wps:spPr>
+                          <a:xfrm>
+                            <a:off x="976365" y="0"/>
+                            <a:ext cx="84139" cy="149431"/>
+                          </a:xfrm>
+                          <a:prstGeom prst="rect">
+                            <a:avLst/>
+                          </a:prstGeom>
+                          <a:ln>
+                            <a:noFill/>
+                          </a:ln>
+                        </wps:spPr>
+                        <wps:txbx>
+                          <w:txbxContent>
+                            <w:p>
+                              <w:pPr>
+                                <w:spacing w:after="160" w:line="259" w:lineRule="auto"/>
+                                <w:ind w:left="0" w:firstLine="0"/>
+                                <w:jc w:val="left"/>
+                              </w:pPr>
+                              <w:r>
+                                <w:t>1</w:t>
+                              </w:r>
+                            </w:p>
+                          </w:txbxContent>
+                        </wps:txbx>
+                        <wps:bodyPr horzOverflow="overflow" vert="horz" lIns="0" tIns="0" rIns="0" bIns="0" rtlCol="0">
+                          <a:noAutofit/>
+                        </wps:bodyPr>
+                      </wps:wsp>
+                      <wps:wsp>
+                        <wps:cNvPr id="3714" name="Rectangle 407"/>
+                        <wps:cNvSpPr/>
+                        <wps:spPr>
+                          <a:xfrm>
+                            <a:off x="1768362" y="233997"/>
+                            <a:ext cx="84139" cy="149431"/>
+                          </a:xfrm>
+                          <a:prstGeom prst="rect">
+                            <a:avLst/>
+                          </a:prstGeom>
+                          <a:ln>
+                            <a:noFill/>
+                          </a:ln>
+                        </wps:spPr>
+                        <wps:txbx>
+                          <w:txbxContent>
+                            <w:p>
+                              <w:pPr>
+                                <w:spacing w:after="160" w:line="259" w:lineRule="auto"/>
+                                <w:ind w:left="0" w:firstLine="0"/>
+                                <w:jc w:val="left"/>
+                              </w:pPr>
+                              <w:r>
+                                <w:t>2</w:t>
+                              </w:r>
+                            </w:p>
+                          </w:txbxContent>
+                        </wps:txbx>
+                        <wps:bodyPr horzOverflow="overflow" vert="horz" lIns="0" tIns="0" rIns="0" bIns="0" rtlCol="0">
+                          <a:noAutofit/>
+                        </wps:bodyPr>
+                      </wps:wsp>
+                      <wps:wsp>
+                        <wps:cNvPr id="3716" name="Rectangle 409"/>
+                        <wps:cNvSpPr/>
+                        <wps:spPr>
+                          <a:xfrm>
+                            <a:off x="904368" y="630009"/>
+                            <a:ext cx="84139" cy="149431"/>
+                          </a:xfrm>
+                          <a:prstGeom prst="rect">
+                            <a:avLst/>
+                          </a:prstGeom>
+                          <a:ln>
+                            <a:noFill/>
+                          </a:ln>
+                        </wps:spPr>
+                        <wps:txbx>
+                          <w:txbxContent>
+                            <w:p>
+                              <w:pPr>
+                                <w:spacing w:after="160" w:line="259" w:lineRule="auto"/>
+                                <w:ind w:left="0" w:firstLine="0"/>
+                                <w:jc w:val="left"/>
+                              </w:pPr>
+                              <w:r>
+                                <w:t>1</w:t>
                               </w:r>
                             </w:p>
                           </w:txbxContent>
@@ -10222,32 +14293,32 @@
           </mc:Choice>
           <mc:Fallback>
             <w:pict>
-              <v:group w14:anchorId="5A0F463E" id="Group 2798" o:spid="_x0000_s1146" style="width:102.05pt;height:102.05pt;mso-position-horizontal-relative:char;mso-position-vertical-relative:line" coordsize="12960,12960" o:gfxdata="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">
-                <v:shape id="Shape 413" o:spid="_x0000_s1147" style="position:absolute;left:1080;top:1080;width:10800;height:3600;visibility:visible;mso-wrap-style:square;v-text-anchor:top" coordsize="1080014,360004" o:gfxdata="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" path="m,l1080014,360004e" filled="f" strokeweight=".14058mm">
+              <v:group w14:anchorId="635ACDD3" id="_x0000_s1146" style="width:158.75pt;height:74.55pt;mso-position-horizontal-relative:char;mso-position-vertical-relative:line" coordsize="20160,9470" o:gfxdata="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">
+                <v:shape id="Shape 380" o:spid="_x0000_s1147" style="position:absolute;left:1080;top:4790;width:7200;height:0;visibility:visible;mso-wrap-style:square;v-text-anchor:top" coordsize="720009,0" o:gfxdata="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" path="m,l720009,e" filled="f" strokeweight=".14058mm">
                   <v:stroke miterlimit="83231f" joinstyle="miter"/>
-                  <v:path arrowok="t" textboxrect="0,0,1080014,360004"/>
+                  <v:path arrowok="t" textboxrect="0,0,720009,0"/>
                 </v:shape>
-                <v:shape id="Shape 414" o:spid="_x0000_s1148" style="position:absolute;left:1080;top:4680;width:10800;height:3600;visibility:visible;mso-wrap-style:square;v-text-anchor:top" coordsize="1080014,360005" o:gfxdata="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" path="m,l1080014,360005e" filled="f" strokeweight=".14058mm">
+                <v:shape id="Shape 382" o:spid="_x0000_s1148" style="position:absolute;left:1080;top:1190;width:3600;height:3600;visibility:visible;mso-wrap-style:square;v-text-anchor:top" coordsize="360004,360004" o:gfxdata="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" path="m,360004l360004,e" filled="f" strokeweight=".14058mm">
                   <v:stroke miterlimit="83231f" joinstyle="miter"/>
-                  <v:path arrowok="t" textboxrect="0,0,1080014,360005"/>
+                  <v:path arrowok="t" textboxrect="0,0,360004,360004"/>
                 </v:shape>
-                <v:shape id="Shape 415" o:spid="_x0000_s1149" style="position:absolute;left:1080;top:4680;width:10800;height:3600;visibility:visible;mso-wrap-style:square;v-text-anchor:top" coordsize="1080014,360005" o:gfxdata="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" path="m,360005l1080014,e" filled="f" strokeweight=".14058mm">
+                <v:shape id="Shape 384" o:spid="_x0000_s1149" style="position:absolute;left:8280;top:4790;width:3600;height:3600;visibility:visible;mso-wrap-style:square;v-text-anchor:top" coordsize="360004,360004" o:gfxdata="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" path="m,l360004,360004e" filled="f" strokeweight=".14058mm">
                   <v:stroke miterlimit="83231f" joinstyle="miter"/>
-                  <v:path arrowok="t" textboxrect="0,0,1080014,360005"/>
+                  <v:path arrowok="t" textboxrect="0,0,360004,360004"/>
                 </v:shape>
-                <v:shape id="Shape 417" o:spid="_x0000_s1150" style="position:absolute;left:1080;top:4680;width:10800;height:7200;visibility:visible;mso-wrap-style:square;v-text-anchor:top" coordsize="1080014,720009" o:gfxdata="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" path="m,720009l1080014,e" filled="f" strokeweight=".14058mm">
+                <v:shape id="Shape 387" o:spid="_x0000_s1150" style="position:absolute;left:4680;top:1190;width:10800;height:0;visibility:visible;mso-wrap-style:square;v-text-anchor:top" coordsize="1080014,0" o:gfxdata="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" path="m1080014,l,e" filled="f" strokeweight=".14058mm">
                   <v:stroke miterlimit="83231f" joinstyle="miter"/>
-                  <v:path arrowok="t" textboxrect="0,0,1080014,720009"/>
+                  <v:path arrowok="t" textboxrect="0,0,1080014,0"/>
                 </v:shape>
-                <v:shape id="Shape 418" o:spid="_x0000_s1151" style="position:absolute;left:1080;top:1080;width:10800;height:10800;visibility:visible;mso-wrap-style:square;v-text-anchor:top" coordsize="1080014,1080013" o:gfxdata="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" path="m,1080013l1080014,e" filled="f" strokeweight=".14058mm">
+                <v:shape id="Shape 388" o:spid="_x0000_s1151" style="position:absolute;left:15480;top:1190;width:3600;height:3600;visibility:visible;mso-wrap-style:square;v-text-anchor:top" coordsize="360004,360004" o:gfxdata="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" path="m,l360004,360004e" filled="f" strokeweight=".14058mm">
                   <v:stroke miterlimit="83231f" joinstyle="miter"/>
-                  <v:path arrowok="t" textboxrect="0,0,1080014,1080013"/>
+                  <v:path arrowok="t" textboxrect="0,0,360004,360004"/>
                 </v:shape>
-                <v:shape id="Shape 419" o:spid="_x0000_s1152" style="position:absolute;width:2160;height:2160;visibility:visible;mso-wrap-style:square;v-text-anchor:top" coordsize="216005,216005" o:gfxdata="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" path="m108002,v59649,,108003,48353,108003,108002c216005,167651,167651,216005,108002,216005,48354,216005,,167651,,108002,,48353,48354,,108002,xe" strokeweight=".14058mm">
+                <v:shape id="Shape 389" o:spid="_x0000_s1152" style="position:absolute;top:3710;width:2160;height:2160;visibility:visible;mso-wrap-style:square;v-text-anchor:top" coordsize="216005,216005" o:gfxdata="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" path="m108002,v59649,,108003,48354,108003,108002c216005,167651,167651,216005,108002,216005,48354,216005,,167651,,108002,,48354,48354,,108002,xe" strokeweight=".14058mm">
                   <v:stroke miterlimit="83231f" joinstyle="miter"/>
                   <v:path arrowok="t" textboxrect="0,0,216005,216005"/>
                 </v:shape>
-                <v:rect id="Rectangle 2791" o:spid="_x0000_s1153" style="position:absolute;left:605;top:634;width:1262;height:1494;visibility:visible;mso-wrap-style:square;v-text-anchor:top" o:gfxdata="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" filled="f" stroked="f">
+                <v:rect id="Rectangle 390" o:spid="_x0000_s1153" style="position:absolute;left:605;top:4344;width:1262;height:1494;visibility:visible;mso-wrap-style:square;v-text-anchor:top" o:gfxdata="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" filled="f" stroked="f">
                   <v:textbox inset="0,0,0,0">
                     <w:txbxContent>
                       <w:p>
@@ -10266,11 +14337,11 @@
                     </w:txbxContent>
                   </v:textbox>
                 </v:rect>
-                <v:shape id="Shape 421" o:spid="_x0000_s1154" style="position:absolute;top:3600;width:2160;height:2160;visibility:visible;mso-wrap-style:square;v-text-anchor:top" coordsize="216005,216005" o:gfxdata="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" path="m108002,v59649,,108003,48354,108003,108002c216005,167651,167651,216005,108002,216005,48354,216005,,167651,,108002,,48354,48354,,108002,xe" strokeweight=".14058mm">
+                <v:shape id="Shape 391" o:spid="_x0000_s1154" style="position:absolute;left:7200;top:3710;width:2160;height:2160;visibility:visible;mso-wrap-style:square;v-text-anchor:top" coordsize="216005,216005" o:gfxdata="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" path="m108003,v59648,,108002,48354,108002,108002c216005,167651,167651,216005,108003,216005,48354,216005,,167651,,108002,,48354,48354,,108003,xe" strokeweight=".14058mm">
                   <v:stroke miterlimit="83231f" joinstyle="miter"/>
                   <v:path arrowok="t" textboxrect="0,0,216005,216005"/>
                 </v:shape>
-                <v:rect id="Rectangle 422" o:spid="_x0000_s1155" style="position:absolute;left:568;top:4234;width:1276;height:1494;visibility:visible;mso-wrap-style:square;v-text-anchor:top" o:gfxdata="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" filled="f" stroked="f">
+                <v:rect id="Rectangle 392" o:spid="_x0000_s1155" style="position:absolute;left:7768;top:4344;width:1276;height:1494;visibility:visible;mso-wrap-style:square;v-text-anchor:top" o:gfxdata="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" filled="f" stroked="f">
                   <v:textbox inset="0,0,0,0">
                     <w:txbxContent>
                       <w:p>
@@ -10289,11 +14360,11 @@
                     </w:txbxContent>
                   </v:textbox>
                 </v:rect>
-                <v:shape id="Shape 423" o:spid="_x0000_s1156" style="position:absolute;top:7200;width:2160;height:2160;visibility:visible;mso-wrap-style:square;v-text-anchor:top" coordsize="216005,216005" o:gfxdata="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" path="m108002,v59649,,108003,48353,108003,108002c216005,167651,167651,216005,108002,216005,48354,216005,,167651,,108002,,48353,48354,,108002,xe" strokeweight=".14058mm">
+                <v:shape id="Shape 393" o:spid="_x0000_s1156" style="position:absolute;left:18000;top:3710;width:2160;height:2160;visibility:visible;mso-wrap-style:square;v-text-anchor:top" coordsize="216005,216005" o:gfxdata="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" path="m108002,v59649,,108003,48354,108003,108002c216005,167651,167651,216005,108002,216005,48353,216005,,167651,,108002,,48354,48353,,108002,xe" strokeweight=".14058mm">
                   <v:stroke miterlimit="83231f" joinstyle="miter"/>
                   <v:path arrowok="t" textboxrect="0,0,216005,216005"/>
                 </v:shape>
-                <v:rect id="Rectangle 424" o:spid="_x0000_s1157" style="position:absolute;left:582;top:7834;width:1203;height:1494;visibility:visible;mso-wrap-style:square;v-text-anchor:top" o:gfxdata="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" filled="f" stroked="f">
+                <v:rect id="Rectangle 394" o:spid="_x0000_s1157" style="position:absolute;left:18582;top:4344;width:1203;height:1494;visibility:visible;mso-wrap-style:square;v-text-anchor:top" o:gfxdata="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" filled="f" stroked="f">
                   <v:textbox inset="0,0,0,0">
                     <w:txbxContent>
                       <w:p>
@@ -10312,11 +14383,11 @@
                     </w:txbxContent>
                   </v:textbox>
                 </v:rect>
-                <v:shape id="Shape 425" o:spid="_x0000_s1158" style="position:absolute;top:10800;width:2160;height:2160;visibility:visible;mso-wrap-style:square;v-text-anchor:top" coordsize="216005,216005" o:gfxdata="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" path="m108002,v59649,,108003,48353,108003,108002c216005,167651,167651,216005,108002,216005,48354,216005,,167651,,108002,,48353,48354,,108002,xe" strokeweight=".14058mm">
+                <v:shape id="Shape 395" o:spid="_x0000_s1158" style="position:absolute;left:14400;top:110;width:2160;height:2160;visibility:visible;mso-wrap-style:square;v-text-anchor:top" coordsize="216005,216005" o:gfxdata="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" path="m108003,v59648,,108002,48353,108002,108002c216005,167651,167651,216005,108003,216005,48354,216005,,167651,,108002,,48353,48354,,108003,xe" strokeweight=".14058mm">
                   <v:stroke miterlimit="83231f" joinstyle="miter"/>
                   <v:path arrowok="t" textboxrect="0,0,216005,216005"/>
                 </v:shape>
-                <v:rect id="Rectangle 2793" o:spid="_x0000_s1159" style="position:absolute;left:538;top:11434;width:1393;height:1494;visibility:visible;mso-wrap-style:square;v-text-anchor:top" o:gfxdata="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" filled="f" stroked="f">
+                <v:rect id="Rectangle 396" o:spid="_x0000_s1159" style="position:absolute;left:14938;top:744;width:1393;height:1494;visibility:visible;mso-wrap-style:square;v-text-anchor:top" o:gfxdata="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" filled="f" stroked="f">
                   <v:textbox inset="0,0,0,0">
                     <w:txbxContent>
                       <w:p>
@@ -10335,35 +14406,11 @@
                     </w:txbxContent>
                   </v:textbox>
                 </v:rect>
-                <v:shape id="Shape 427" o:spid="_x0000_s1160" style="position:absolute;left:10800;width:2160;height:2160;visibility:visible;mso-wrap-style:square;v-text-anchor:top" coordsize="216005,216005" o:gfxdata="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" path="m108003,v59648,,108002,48353,108002,108002c216005,167651,167651,216005,108003,216005,48354,216005,,167651,,108002,,48353,48354,,108003,xe" strokeweight=".14058mm">
+                <v:shape id="Shape 397" o:spid="_x0000_s1160" style="position:absolute;left:3600;top:110;width:2160;height:2160;visibility:visible;mso-wrap-style:square;v-text-anchor:top" coordsize="216005,216005" o:gfxdata="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" path="m108002,v59649,,108003,48353,108003,108002c216005,167651,167651,216005,108002,216005,48354,216005,,167651,,108002,,48353,48354,,108002,xe" strokeweight=".14058mm">
                   <v:stroke miterlimit="83231f" joinstyle="miter"/>
                   <v:path arrowok="t" textboxrect="0,0,216005,216005"/>
                 </v:shape>
-                <v:rect id="Rectangle 2792" o:spid="_x0000_s1161" style="position:absolute;left:11302;top:634;width:1399;height:1494;visibility:visible;mso-wrap-style:square;v-text-anchor:top" o:gfxdata="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" filled="f" stroked="f">
-                  <v:textbox inset="0,0,0,0">
-                    <w:txbxContent>
-                      <w:p>
-                        <w:pPr>
-                          <w:spacing w:after="160" w:line="259" w:lineRule="auto"/>
-                          <w:ind w:left="0" w:firstLine="0"/>
-                          <w:jc w:val="left"/>
-                        </w:pPr>
-                        <w:r>
-                          <w:rPr>
-                            <w:i/>
-                            <w:strike/>
-                          </w:rPr>
-                          <w:t>H</w:t>
-                        </w:r>
-                      </w:p>
-                    </w:txbxContent>
-                  </v:textbox>
-                </v:rect>
-                <v:shape id="Shape 429" o:spid="_x0000_s1162" style="position:absolute;left:10800;top:3600;width:2160;height:2160;visibility:visible;mso-wrap-style:square;v-text-anchor:top" coordsize="216005,216005" o:gfxdata="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" path="m108003,v59648,,108002,48354,108002,108002c216005,167651,167651,216005,108003,216005,48354,216005,,167651,,108002,,48354,48354,,108003,xe" strokeweight=".14058mm">
-                  <v:stroke miterlimit="83231f" joinstyle="miter"/>
-                  <v:path arrowok="t" textboxrect="0,0,216005,216005"/>
-                </v:shape>
-                <v:rect id="Rectangle 430" o:spid="_x0000_s1163" style="position:absolute;left:11552;top:4234;width:740;height:1494;visibility:visible;mso-wrap-style:square;v-text-anchor:top" o:gfxdata="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" filled="f" stroked="f">
+                <v:rect id="Rectangle 398" o:spid="_x0000_s1161" style="position:absolute;left:4176;top:744;width:1242;height:1494;visibility:visible;mso-wrap-style:square;v-text-anchor:top" o:gfxdata="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" filled="f" stroked="f">
                   <v:textbox inset="0,0,0,0">
                     <w:txbxContent>
                       <w:p>
@@ -10376,17 +14423,17 @@
                           <w:rPr>
                             <w:i/>
                           </w:rPr>
-                          <w:t>I</w:t>
+                          <w:t>E</w:t>
                         </w:r>
                       </w:p>
                     </w:txbxContent>
                   </v:textbox>
                 </v:rect>
-                <v:shape id="Shape 431" o:spid="_x0000_s1164" style="position:absolute;left:10800;top:7200;width:2160;height:2160;visibility:visible;mso-wrap-style:square;v-text-anchor:top" coordsize="216005,216005" o:gfxdata="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" path="m108003,v59648,,108002,48353,108002,108002c216005,167651,167651,216005,108003,216005,48354,216005,,167651,,108002,,48353,48354,,108003,xe" strokeweight=".14058mm">
+                <v:shape id="Shape 399" o:spid="_x0000_s1162" style="position:absolute;left:10800;top:7310;width:2160;height:2160;visibility:visible;mso-wrap-style:square;v-text-anchor:top" coordsize="216005,216005" o:gfxdata="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" path="m108003,v59648,,108002,48353,108002,108002c216005,167651,167651,216005,108003,216005,48354,216005,,167651,,108002,,48353,48354,,108003,xe" strokeweight=".14058mm">
                   <v:stroke miterlimit="83231f" joinstyle="miter"/>
                   <v:path arrowok="t" textboxrect="0,0,216005,216005"/>
                 </v:shape>
-                <v:rect id="Rectangle 432" o:spid="_x0000_s1165" style="position:absolute;left:11468;top:7834;width:933;height:1494;visibility:visible;mso-wrap-style:square;v-text-anchor:top" o:gfxdata="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" filled="f" stroked="f">
+                <v:rect id="Rectangle 400" o:spid="_x0000_s1163" style="position:absolute;left:11385;top:7944;width:1082;height:1494;visibility:visible;mso-wrap-style:square;v-text-anchor:top" o:gfxdata="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" filled="f" stroked="f">
                   <v:textbox inset="0,0,0,0">
                     <w:txbxContent>
                       <w:p>
@@ -10399,17 +14446,13 @@
                           <w:rPr>
                             <w:i/>
                           </w:rPr>
-                          <w:t>J</w:t>
+                          <w:t>F</w:t>
                         </w:r>
                       </w:p>
                     </w:txbxContent>
                   </v:textbox>
                 </v:rect>
-                <v:shape id="Shape 433" o:spid="_x0000_s1166" style="position:absolute;left:10800;top:10800;width:2160;height:2160;visibility:visible;mso-wrap-style:square;v-text-anchor:top" coordsize="216005,216005" o:gfxdata="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" path="m108003,v59648,,108002,48353,108002,108002c216005,167651,167651,216005,108003,216005,48354,216005,,167651,,108002,,48353,48354,,108003,xe" strokeweight=".14058mm">
-                  <v:stroke miterlimit="83231f" joinstyle="miter"/>
-                  <v:path arrowok="t" textboxrect="0,0,216005,216005"/>
-                </v:shape>
-                <v:rect id="Rectangle 2794" o:spid="_x0000_s1167" style="position:absolute;left:11297;top:11434;width:1429;height:1494;visibility:visible;mso-wrap-style:square;v-text-anchor:top" o:gfxdata="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" filled="f" stroked="f">
+                <v:rect id="Rectangle 401" o:spid="_x0000_s1164" style="position:absolute;left:4363;top:5039;width:842;height:1495;visibility:visible;mso-wrap-style:square;v-text-anchor:top" o:gfxdata="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" filled="f" stroked="f">
                   <v:textbox inset="0,0,0,0">
                     <w:txbxContent>
                       <w:p>
@@ -10419,11 +14462,71 @@
                           <w:jc w:val="left"/>
                         </w:pPr>
                         <w:r>
-                          <w:rPr>
-                            <w:i/>
-                            <w:strike/>
-                          </w:rPr>
-                          <w:t>K</w:t>
+                          <w:t>1</w:t>
+                        </w:r>
+                      </w:p>
+                    </w:txbxContent>
+                  </v:textbox>
+                </v:rect>
+                <v:rect id="Rectangle 403" o:spid="_x0000_s1165" style="position:absolute;left:2203;top:1800;width:842;height:1494;visibility:visible;mso-wrap-style:square;v-text-anchor:top" o:gfxdata="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" filled="f" stroked="f">
+                  <v:textbox inset="0,0,0,0">
+                    <w:txbxContent>
+                      <w:p>
+                        <w:pPr>
+                          <w:spacing w:after="160" w:line="259" w:lineRule="auto"/>
+                          <w:ind w:left="0" w:firstLine="0"/>
+                          <w:jc w:val="left"/>
+                        </w:pPr>
+                        <w:r>
+                          <w:t>3</w:t>
+                        </w:r>
+                      </w:p>
+                    </w:txbxContent>
+                  </v:textbox>
+                </v:rect>
+                <v:rect id="Rectangle 405" o:spid="_x0000_s1166" style="position:absolute;left:9763;width:842;height:1494;visibility:visible;mso-wrap-style:square;v-text-anchor:top" o:gfxdata="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" filled="f" stroked="f">
+                  <v:textbox inset="0,0,0,0">
+                    <w:txbxContent>
+                      <w:p>
+                        <w:pPr>
+                          <w:spacing w:after="160" w:line="259" w:lineRule="auto"/>
+                          <w:ind w:left="0" w:firstLine="0"/>
+                          <w:jc w:val="left"/>
+                        </w:pPr>
+                        <w:r>
+                          <w:t>1</w:t>
+                        </w:r>
+                      </w:p>
+                    </w:txbxContent>
+                  </v:textbox>
+                </v:rect>
+                <v:rect id="Rectangle 407" o:spid="_x0000_s1167" style="position:absolute;left:17683;top:2339;width:842;height:1495;visibility:visible;mso-wrap-style:square;v-text-anchor:top" o:gfxdata="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" filled="f" stroked="f">
+                  <v:textbox inset="0,0,0,0">
+                    <w:txbxContent>
+                      <w:p>
+                        <w:pPr>
+                          <w:spacing w:after="160" w:line="259" w:lineRule="auto"/>
+                          <w:ind w:left="0" w:firstLine="0"/>
+                          <w:jc w:val="left"/>
+                        </w:pPr>
+                        <w:r>
+                          <w:t>2</w:t>
+                        </w:r>
+                      </w:p>
+                    </w:txbxContent>
+                  </v:textbox>
+                </v:rect>
+                <v:rect id="Rectangle 409" o:spid="_x0000_s1168" style="position:absolute;left:9043;top:6300;width:842;height:1494;visibility:visible;mso-wrap-style:square;v-text-anchor:top" o:gfxdata="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" filled="f" stroked="f">
+                  <v:textbox inset="0,0,0,0">
+                    <w:txbxContent>
+                      <w:p>
+                        <w:pPr>
+                          <w:spacing w:after="160" w:line="259" w:lineRule="auto"/>
+                          <w:ind w:left="0" w:firstLine="0"/>
+                          <w:jc w:val="left"/>
+                        </w:pPr>
+                        <w:r>
+                          <w:t>1</w:t>
                         </w:r>
                       </w:p>
                     </w:txbxContent>
@@ -10438,14 +14541,345 @@
     </w:p>
     <w:p>
       <w:pPr>
-        <w:spacing w:line="259" w:lineRule="auto"/>
-        <w:ind w:left="0" w:right="5220" w:firstLine="0"/>
-        <w:jc w:val="right"/>
+        <w:tabs>
+          <w:tab w:val="center" w:pos="2288"/>
+        </w:tabs>
+        <w:ind w:left="-15" w:firstLine="0"/>
+        <w:jc w:val="left"/>
       </w:pPr>
       <w:r>
+        <w:rPr>
+          <w:b/>
+        </w:rPr>
+        <w:t>Q13.</w:t>
+      </w:r>
+      <w:r>
+        <w:rPr>
+          <w:b/>
+        </w:rPr>
+        <w:tab/>
+      </w:r>
+      <w:r>
+        <w:t>Find a maximum bipartite matching.</w:t>
+      </w:r>
+    </w:p>
+    <w:p>
+      <w:pPr>
+        <w:tabs>
+          <w:tab w:val="center" w:pos="2288"/>
+        </w:tabs>
+        <w:ind w:left="-15" w:firstLine="0"/>
+        <w:jc w:val="center"/>
+        <w:rPr>
+          <w:rFonts w:eastAsiaTheme="minorEastAsia"/>
+        </w:rPr>
+      </w:pPr>
+      <w:r>
+        <w:rPr>
+          <w:noProof/>
+        </w:rPr>
         <w:lastRenderedPageBreak/>
-        <w:t>2</w:t>
-      </w:r>
+        <w:drawing>
+          <wp:inline distT="0" distB="0" distL="0" distR="0" wp14:anchorId="61FC1874" wp14:editId="23413269">
+            <wp:extent cx="1395385" cy="1366908"/>
+            <wp:effectExtent l="0" t="0" r="0" b="5080"/>
+            <wp:docPr id="3718" name="图片 3718"/>
+            <wp:cNvGraphicFramePr>
+              <a:graphicFrameLocks xmlns:a="http://schemas.openxmlformats.org/drawingml/2006/main" noChangeAspect="1"/>
+            </wp:cNvGraphicFramePr>
+            <a:graphic xmlns:a="http://schemas.openxmlformats.org/drawingml/2006/main">
+              <a:graphicData uri="http://schemas.openxmlformats.org/drawingml/2006/picture">
+                <pic:pic xmlns:pic="http://schemas.openxmlformats.org/drawingml/2006/picture">
+                  <pic:nvPicPr>
+                    <pic:cNvPr id="1" name=""/>
+                    <pic:cNvPicPr/>
+                  </pic:nvPicPr>
+                  <pic:blipFill>
+                    <a:blip r:embed="rId13"/>
+                    <a:stretch>
+                      <a:fillRect/>
+                    </a:stretch>
+                  </pic:blipFill>
+                  <pic:spPr>
+                    <a:xfrm>
+                      <a:off x="0" y="0"/>
+                      <a:ext cx="1423205" cy="1394161"/>
+                    </a:xfrm>
+                    <a:prstGeom prst="rect">
+                      <a:avLst/>
+                    </a:prstGeom>
+                  </pic:spPr>
+                </pic:pic>
+              </a:graphicData>
+            </a:graphic>
+          </wp:inline>
+        </w:drawing>
+      </w:r>
+    </w:p>
+    <w:p>
+      <w:pPr>
+        <w:spacing w:after="120" w:line="259" w:lineRule="auto"/>
+        <w:ind w:left="-6" w:hanging="11"/>
+        <w:jc w:val="left"/>
+        <w:rPr>
+          <w:rFonts w:eastAsiaTheme="minorEastAsia"/>
+          <w:color w:val="4472C4" w:themeColor="accent1"/>
+        </w:rPr>
+      </w:pPr>
+      <w:r>
+        <w:rPr>
+          <w:rFonts w:eastAsiaTheme="minorEastAsia" w:hint="eastAsia"/>
+          <w:color w:val="4472C4" w:themeColor="accent1"/>
+        </w:rPr>
+        <w:t>A</w:t>
+      </w:r>
+      <w:r>
+        <w:rPr>
+          <w:rFonts w:eastAsiaTheme="minorEastAsia"/>
+          <w:color w:val="4472C4" w:themeColor="accent1"/>
+        </w:rPr>
+        <w:t>nswer:</w:t>
+      </w:r>
+    </w:p>
+    <w:p>
+      <w:pPr>
+        <w:spacing w:after="120" w:line="259" w:lineRule="auto"/>
+        <w:ind w:left="-6" w:hanging="11"/>
+        <w:jc w:val="left"/>
+        <w:rPr>
+          <w:rFonts w:eastAsiaTheme="minorEastAsia" w:hint="eastAsia"/>
+        </w:rPr>
+      </w:pPr>
+      <w:r>
+        <w:rPr>
+          <w:rFonts w:eastAsiaTheme="minorEastAsia"/>
+          <w:color w:val="4472C4" w:themeColor="accent1"/>
+        </w:rPr>
+        <w:t xml:space="preserve">We can use </w:t>
+      </w:r>
+      <w:r>
+        <w:rPr>
+          <w:rFonts w:eastAsiaTheme="minorEastAsia"/>
+          <w:color w:val="4472C4" w:themeColor="accent1"/>
+        </w:rPr>
+        <w:t>Ford-Fulkerson’s Algorithm</w:t>
+      </w:r>
+      <w:r>
+        <w:rPr>
+          <w:rFonts w:eastAsiaTheme="minorEastAsia"/>
+          <w:color w:val="4472C4" w:themeColor="accent1"/>
+        </w:rPr>
+        <w:t xml:space="preserve"> </w:t>
+      </w:r>
+      <w:r>
+        <w:rPr>
+          <w:rFonts w:eastAsiaTheme="minorEastAsia"/>
+          <w:color w:val="4472C4" w:themeColor="accent1"/>
+        </w:rPr>
+        <w:t xml:space="preserve">to </w:t>
+      </w:r>
+      <w:r>
+        <w:rPr>
+          <w:rFonts w:eastAsiaTheme="minorEastAsia"/>
+          <w:color w:val="4472C4" w:themeColor="accent1"/>
+        </w:rPr>
+        <w:t xml:space="preserve">find </w:t>
+      </w:r>
+      <w:r>
+        <w:rPr>
+          <w:rFonts w:eastAsiaTheme="minorEastAsia"/>
+          <w:color w:val="4472C4" w:themeColor="accent1"/>
+        </w:rPr>
+        <w:t>Maximum Flow</w:t>
+      </w:r>
+      <w:r>
+        <w:rPr>
+          <w:rFonts w:eastAsiaTheme="minorEastAsia"/>
+          <w:color w:val="4472C4" w:themeColor="accent1"/>
+        </w:rPr>
+        <w:t xml:space="preserve"> with </w:t>
+      </w:r>
+      <w:r>
+        <w:rPr>
+          <w:rFonts w:eastAsiaTheme="minorEastAsia"/>
+          <w:color w:val="4472C4" w:themeColor="accent1"/>
+        </w:rPr>
+        <w:t xml:space="preserve">a </w:t>
+      </w:r>
+      <w:r>
+        <w:rPr>
+          <w:rFonts w:eastAsiaTheme="minorEastAsia"/>
+          <w:color w:val="4472C4" w:themeColor="accent1"/>
+        </w:rPr>
+        <w:t xml:space="preserve">source s and </w:t>
+      </w:r>
+      <w:r>
+        <w:rPr>
+          <w:rFonts w:eastAsiaTheme="minorEastAsia"/>
+          <w:color w:val="4472C4" w:themeColor="accent1"/>
+        </w:rPr>
+        <w:t xml:space="preserve">a </w:t>
+      </w:r>
+      <w:r>
+        <w:rPr>
+          <w:rFonts w:eastAsiaTheme="minorEastAsia"/>
+          <w:color w:val="4472C4" w:themeColor="accent1"/>
+        </w:rPr>
+        <w:t>target t:</w:t>
+      </w:r>
+    </w:p>
+    <w:p>
+      <w:pPr>
+        <w:tabs>
+          <w:tab w:val="center" w:pos="2288"/>
+        </w:tabs>
+        <w:ind w:left="-15" w:firstLine="0"/>
+        <w:jc w:val="center"/>
+        <w:rPr>
+          <w:rFonts w:eastAsiaTheme="minorEastAsia"/>
+        </w:rPr>
+      </w:pPr>
+      <w:r>
+        <w:rPr>
+          <w:noProof/>
+        </w:rPr>
+        <w:drawing>
+          <wp:inline distT="0" distB="0" distL="0" distR="0" wp14:anchorId="29C96AFA" wp14:editId="64AE1374">
+            <wp:extent cx="2099444" cy="2161790"/>
+            <wp:effectExtent l="0" t="0" r="0" b="0"/>
+            <wp:docPr id="3719" name="图片 3719"/>
+            <wp:cNvGraphicFramePr>
+              <a:graphicFrameLocks xmlns:a="http://schemas.openxmlformats.org/drawingml/2006/main" noChangeAspect="1"/>
+            </wp:cNvGraphicFramePr>
+            <a:graphic xmlns:a="http://schemas.openxmlformats.org/drawingml/2006/main">
+              <a:graphicData uri="http://schemas.openxmlformats.org/drawingml/2006/picture">
+                <pic:pic xmlns:pic="http://schemas.openxmlformats.org/drawingml/2006/picture">
+                  <pic:nvPicPr>
+                    <pic:cNvPr id="1" name=""/>
+                    <pic:cNvPicPr/>
+                  </pic:nvPicPr>
+                  <pic:blipFill>
+                    <a:blip r:embed="rId14"/>
+                    <a:stretch>
+                      <a:fillRect/>
+                    </a:stretch>
+                  </pic:blipFill>
+                  <pic:spPr>
+                    <a:xfrm>
+                      <a:off x="0" y="0"/>
+                      <a:ext cx="2117233" cy="2180107"/>
+                    </a:xfrm>
+                    <a:prstGeom prst="rect">
+                      <a:avLst/>
+                    </a:prstGeom>
+                  </pic:spPr>
+                </pic:pic>
+              </a:graphicData>
+            </a:graphic>
+          </wp:inline>
+        </w:drawing>
+      </w:r>
+    </w:p>
+    <w:p>
+      <w:pPr>
+        <w:spacing w:after="120" w:line="259" w:lineRule="auto"/>
+        <w:ind w:left="-6" w:hanging="11"/>
+        <w:jc w:val="left"/>
+        <w:rPr>
+          <w:rFonts w:eastAsiaTheme="minorEastAsia"/>
+          <w:color w:val="4472C4" w:themeColor="accent1"/>
+        </w:rPr>
+      </w:pPr>
+      <w:r>
+        <w:rPr>
+          <w:rFonts w:eastAsiaTheme="minorEastAsia"/>
+          <w:color w:val="4472C4" w:themeColor="accent1"/>
+        </w:rPr>
+        <w:t xml:space="preserve">We </w:t>
+      </w:r>
+      <w:r>
+        <w:rPr>
+          <w:rFonts w:eastAsiaTheme="minorEastAsia"/>
+          <w:color w:val="4472C4" w:themeColor="accent1"/>
+        </w:rPr>
+        <w:t xml:space="preserve">can </w:t>
+      </w:r>
+      <w:r>
+        <w:rPr>
+          <w:rFonts w:eastAsiaTheme="minorEastAsia"/>
+          <w:color w:val="4472C4" w:themeColor="accent1"/>
+        </w:rPr>
+        <w:t>get a maximum bipartite matching</w:t>
+      </w:r>
+      <w:r>
+        <w:rPr>
+          <w:rFonts w:eastAsiaTheme="minorEastAsia"/>
+          <w:color w:val="4472C4" w:themeColor="accent1"/>
+        </w:rPr>
+        <w:t xml:space="preserve"> from above flow:</w:t>
+      </w:r>
+    </w:p>
+    <w:p>
+      <w:pPr>
+        <w:spacing w:after="120" w:line="259" w:lineRule="auto"/>
+        <w:ind w:left="-6" w:hanging="11"/>
+        <w:jc w:val="center"/>
+        <w:rPr>
+          <w:rFonts w:eastAsiaTheme="minorEastAsia" w:hint="eastAsia"/>
+        </w:rPr>
+      </w:pPr>
+      <w:r>
+        <w:rPr>
+          <w:noProof/>
+        </w:rPr>
+        <w:drawing>
+          <wp:inline distT="0" distB="0" distL="0" distR="0" wp14:anchorId="62453322" wp14:editId="178101CD">
+            <wp:extent cx="1135289" cy="2145933"/>
+            <wp:effectExtent l="0" t="0" r="8255" b="6985"/>
+            <wp:docPr id="3720" name="图片 3720"/>
+            <wp:cNvGraphicFramePr>
+              <a:graphicFrameLocks xmlns:a="http://schemas.openxmlformats.org/drawingml/2006/main" noChangeAspect="1"/>
+            </wp:cNvGraphicFramePr>
+            <a:graphic xmlns:a="http://schemas.openxmlformats.org/drawingml/2006/main">
+              <a:graphicData uri="http://schemas.openxmlformats.org/drawingml/2006/picture">
+                <pic:pic xmlns:pic="http://schemas.openxmlformats.org/drawingml/2006/picture">
+                  <pic:nvPicPr>
+                    <pic:cNvPr id="1" name=""/>
+                    <pic:cNvPicPr/>
+                  </pic:nvPicPr>
+                  <pic:blipFill>
+                    <a:blip r:embed="rId15"/>
+                    <a:stretch>
+                      <a:fillRect/>
+                    </a:stretch>
+                  </pic:blipFill>
+                  <pic:spPr>
+                    <a:xfrm>
+                      <a:off x="0" y="0"/>
+                      <a:ext cx="1153072" cy="2179546"/>
+                    </a:xfrm>
+                    <a:prstGeom prst="rect">
+                      <a:avLst/>
+                    </a:prstGeom>
+                  </pic:spPr>
+                </pic:pic>
+              </a:graphicData>
+            </a:graphic>
+          </wp:inline>
+        </w:drawing>
+      </w:r>
+    </w:p>
+    <w:p>
+      <w:pPr>
+        <w:tabs>
+          <w:tab w:val="center" w:pos="2288"/>
+        </w:tabs>
+        <w:ind w:left="-15" w:firstLine="0"/>
+        <w:jc w:val="center"/>
+        <w:rPr>
+          <w:rFonts w:eastAsiaTheme="minorEastAsia" w:hint="eastAsia"/>
+        </w:rPr>
+      </w:pPr>
     </w:p>
     <w:sectPr>
       <w:pgSz w:w="12240" w:h="15840"/>
@@ -10454,6 +14888,56 @@
     </w:sectPr>
   </w:body>
 </w:document>
+</file>
+
+<file path=word/endnotes.xml><?xml version="1.0" encoding="utf-8"?>
+<w:endnotes xmlns:wpc="http://schemas.microsoft.com/office/word/2010/wordprocessingCanvas" xmlns:cx="http://schemas.microsoft.com/office/drawing/2014/chartex" xmlns:cx1="http://schemas.microsoft.com/office/drawing/2015/9/8/chartex" xmlns:cx2="http://schemas.microsoft.com/office/drawing/2015/10/21/chartex" xmlns:cx3="http://schemas.microsoft.com/office/drawing/2016/5/9/chartex" xmlns:cx4="http://schemas.microsoft.com/office/drawing/2016/5/10/chartex" xmlns:cx5="http://schemas.microsoft.com/office/drawing/2016/5/11/chartex" xmlns:cx6="http://schemas.microsoft.com/office/drawing/2016/5/12/chartex" xmlns:cx7="http://schemas.microsoft.com/office/drawing/2016/5/13/chartex" xmlns:cx8="http://schemas.microsoft.com/office/drawing/2016/5/14/chartex" xmlns:mc="http://schemas.openxmlformats.org/markup-compatibility/2006" xmlns:aink="http://schemas.microsoft.com/office/drawing/2016/ink" xmlns:am3d="http://schemas.microsoft.com/office/drawing/2017/model3d" xmlns:o="urn:schemas-microsoft-com:office:office" xmlns:r="http://schemas.openxmlformats.org/officeDocument/2006/relationships" xmlns:m="http://schemas.openxmlformats.org/officeDocument/2006/math" xmlns:v="urn:schemas-microsoft-com:vml" xmlns:wp14="http://schemas.microsoft.com/office/word/2010/wordprocessingDrawing" xmlns:wp="http://schemas.openxmlformats.org/drawingml/2006/wordprocessingDrawing" xmlns:w10="urn:schemas-microsoft-com:office:word" xmlns:w="http://schemas.openxmlformats.org/wordprocessingml/2006/main" xmlns:w14="http://schemas.microsoft.com/office/word/2010/wordml" xmlns:w15="http://schemas.microsoft.com/office/word/2012/wordml" xmlns:w16cex="http://schemas.microsoft.com/office/word/2018/wordml/cex" xmlns:w16cid="http://schemas.microsoft.com/office/word/2016/wordml/cid" xmlns:w16="http://schemas.microsoft.com/office/word/2018/wordml" xmlns:w16se="http://schemas.microsoft.com/office/word/2015/wordml/symex" xmlns:wpg="http://schemas.microsoft.com/office/word/2010/wordprocessingGroup" xmlns:wpi="http://schemas.microsoft.com/office/word/2010/wordprocessingInk" xmlns:wne="http://schemas.microsoft.com/office/word/2006/wordml" xmlns:wps="http://schemas.microsoft.com/office/word/2010/wordprocessingShape" mc:Ignorable="w14 w15 w16se w16cid w16 w16cex wp14">
+  <w:endnote w:type="separator" w:id="-1">
+    <w:p>
+      <w:pPr>
+        <w:spacing w:line="240" w:lineRule="auto"/>
+      </w:pPr>
+      <w:r>
+        <w:separator/>
+      </w:r>
+    </w:p>
+  </w:endnote>
+  <w:endnote w:type="continuationSeparator" w:id="0">
+    <w:p>
+      <w:pPr>
+        <w:spacing w:line="240" w:lineRule="auto"/>
+      </w:pPr>
+      <w:r>
+        <w:continuationSeparator/>
+      </w:r>
+    </w:p>
+  </w:endnote>
+</w:endnotes>
+</file>
+
+<file path=word/footnotes.xml><?xml version="1.0" encoding="utf-8"?>
+<w:footnotes xmlns:wpc="http://schemas.microsoft.com/office/word/2010/wordprocessingCanvas" xmlns:cx="http://schemas.microsoft.com/office/drawing/2014/chartex" xmlns:cx1="http://schemas.microsoft.com/office/drawing/2015/9/8/chartex" xmlns:cx2="http://schemas.microsoft.com/office/drawing/2015/10/21/chartex" xmlns:cx3="http://schemas.microsoft.com/office/drawing/2016/5/9/chartex" xmlns:cx4="http://schemas.microsoft.com/office/drawing/2016/5/10/chartex" xmlns:cx5="http://schemas.microsoft.com/office/drawing/2016/5/11/chartex" xmlns:cx6="http://schemas.microsoft.com/office/drawing/2016/5/12/chartex" xmlns:cx7="http://schemas.microsoft.com/office/drawing/2016/5/13/chartex" xmlns:cx8="http://schemas.microsoft.com/office/drawing/2016/5/14/chartex" xmlns:mc="http://schemas.openxmlformats.org/markup-compatibility/2006" xmlns:aink="http://schemas.microsoft.com/office/drawing/2016/ink" xmlns:am3d="http://schemas.microsoft.com/office/drawing/2017/model3d" xmlns:o="urn:schemas-microsoft-com:office:office" xmlns:r="http://schemas.openxmlformats.org/officeDocument/2006/relationships" xmlns:m="http://schemas.openxmlformats.org/officeDocument/2006/math" xmlns:v="urn:schemas-microsoft-com:vml" xmlns:wp14="http://schemas.microsoft.com/office/word/2010/wordprocessingDrawing" xmlns:wp="http://schemas.openxmlformats.org/drawingml/2006/wordprocessingDrawing" xmlns:w10="urn:schemas-microsoft-com:office:word" xmlns:w="http://schemas.openxmlformats.org/wordprocessingml/2006/main" xmlns:w14="http://schemas.microsoft.com/office/word/2010/wordml" xmlns:w15="http://schemas.microsoft.com/office/word/2012/wordml" xmlns:w16cex="http://schemas.microsoft.com/office/word/2018/wordml/cex" xmlns:w16cid="http://schemas.microsoft.com/office/word/2016/wordml/cid" xmlns:w16="http://schemas.microsoft.com/office/word/2018/wordml" xmlns:w16se="http://schemas.microsoft.com/office/word/2015/wordml/symex" xmlns:wpg="http://schemas.microsoft.com/office/word/2010/wordprocessingGroup" xmlns:wpi="http://schemas.microsoft.com/office/word/2010/wordprocessingInk" xmlns:wne="http://schemas.microsoft.com/office/word/2006/wordml" xmlns:wps="http://schemas.microsoft.com/office/word/2010/wordprocessingShape" mc:Ignorable="w14 w15 w16se w16cid w16 w16cex wp14">
+  <w:footnote w:type="separator" w:id="-1">
+    <w:p>
+      <w:pPr>
+        <w:spacing w:line="240" w:lineRule="auto"/>
+      </w:pPr>
+      <w:r>
+        <w:separator/>
+      </w:r>
+    </w:p>
+  </w:footnote>
+  <w:footnote w:type="continuationSeparator" w:id="0">
+    <w:p>
+      <w:pPr>
+        <w:spacing w:line="240" w:lineRule="auto"/>
+      </w:pPr>
+      <w:r>
+        <w:continuationSeparator/>
+      </w:r>
+    </w:p>
+  </w:footnote>
+</w:footnotes>
 </file>
 
 <file path=word/styles.xml><?xml version="1.0" encoding="utf-8"?>
@@ -10851,7 +15335,7 @@
   <w:style w:type="paragraph" w:default="1" w:styleId="a">
     <w:name w:val="Normal"/>
     <w:qFormat/>
-    <w:rsid w:val="00EC21E4"/>
+    <w:rsid w:val="00C023F5"/>
     <w:pPr>
       <w:spacing w:line="258" w:lineRule="auto"/>
       <w:ind w:left="10" w:hanging="10"/>
@@ -10866,6 +15350,7 @@
   <w:style w:type="character" w:default="1" w:styleId="a0">
     <w:name w:val="Default Paragraph Font"/>
     <w:uiPriority w:val="1"/>
+    <w:semiHidden/>
     <w:unhideWhenUsed/>
   </w:style>
   <w:style w:type="table" w:default="1" w:styleId="a1">
@@ -10897,6 +15382,87 @@
     <w:rsid w:val="008671C3"/>
     <w:rPr>
       <w:color w:val="808080"/>
+    </w:rPr>
+  </w:style>
+  <w:style w:type="paragraph" w:styleId="a4">
+    <w:name w:val="List Paragraph"/>
+    <w:basedOn w:val="a"/>
+    <w:uiPriority w:val="34"/>
+    <w:qFormat/>
+    <w:rsid w:val="001E3880"/>
+    <w:pPr>
+      <w:ind w:firstLineChars="200" w:firstLine="420"/>
+    </w:pPr>
+  </w:style>
+  <w:style w:type="paragraph" w:styleId="a5">
+    <w:name w:val="header"/>
+    <w:basedOn w:val="a"/>
+    <w:link w:val="a6"/>
+    <w:uiPriority w:val="99"/>
+    <w:unhideWhenUsed/>
+    <w:rsid w:val="0000316F"/>
+    <w:pPr>
+      <w:pBdr>
+        <w:bottom w:val="single" w:sz="6" w:space="1" w:color="auto"/>
+      </w:pBdr>
+      <w:tabs>
+        <w:tab w:val="center" w:pos="4153"/>
+        <w:tab w:val="right" w:pos="8306"/>
+      </w:tabs>
+      <w:snapToGrid w:val="0"/>
+      <w:spacing w:line="240" w:lineRule="auto"/>
+      <w:jc w:val="center"/>
+    </w:pPr>
+    <w:rPr>
+      <w:sz w:val="18"/>
+      <w:szCs w:val="18"/>
+    </w:rPr>
+  </w:style>
+  <w:style w:type="character" w:customStyle="1" w:styleId="a6">
+    <w:name w:val="页眉 字符"/>
+    <w:basedOn w:val="a0"/>
+    <w:link w:val="a5"/>
+    <w:uiPriority w:val="99"/>
+    <w:rsid w:val="0000316F"/>
+    <w:rPr>
+      <w:rFonts w:ascii="Cambria" w:eastAsia="Cambria" w:hAnsi="Cambria" w:cs="Cambria"/>
+      <w:color w:val="000000"/>
+      <w:sz w:val="18"/>
+      <w:szCs w:val="18"/>
+    </w:rPr>
+  </w:style>
+  <w:style w:type="paragraph" w:styleId="a7">
+    <w:name w:val="footer"/>
+    <w:basedOn w:val="a"/>
+    <w:link w:val="a8"/>
+    <w:uiPriority w:val="99"/>
+    <w:unhideWhenUsed/>
+    <w:rsid w:val="0000316F"/>
+    <w:pPr>
+      <w:tabs>
+        <w:tab w:val="center" w:pos="4153"/>
+        <w:tab w:val="right" w:pos="8306"/>
+      </w:tabs>
+      <w:snapToGrid w:val="0"/>
+      <w:spacing w:line="240" w:lineRule="auto"/>
+      <w:jc w:val="left"/>
+    </w:pPr>
+    <w:rPr>
+      <w:sz w:val="18"/>
+      <w:szCs w:val="18"/>
+    </w:rPr>
+  </w:style>
+  <w:style w:type="character" w:customStyle="1" w:styleId="a8">
+    <w:name w:val="页脚 字符"/>
+    <w:basedOn w:val="a0"/>
+    <w:link w:val="a7"/>
+    <w:uiPriority w:val="99"/>
+    <w:rsid w:val="0000316F"/>
+    <w:rPr>
+      <w:rFonts w:ascii="Cambria" w:eastAsia="Cambria" w:hAnsi="Cambria" w:cs="Cambria"/>
+      <w:color w:val="000000"/>
+      <w:sz w:val="18"/>
+      <w:szCs w:val="18"/>
     </w:rPr>
   </w:style>
 </w:styles>
@@ -11195,4 +15761,16 @@
     </a:ext>
   </a:extLst>
 </a:theme>
+</file>
+
+<file path=customXml/item1.xml><?xml version="1.0" encoding="utf-8"?>
+<b:Sources xmlns:b="http://schemas.openxmlformats.org/officeDocument/2006/bibliography" xmlns="http://schemas.openxmlformats.org/officeDocument/2006/bibliography" SelectedStyle="\APASixthEditionOfficeOnline.xsl" StyleName="APA" Version="6"/>
+</file>
+
+<file path=customXml/itemProps1.xml><?xml version="1.0" encoding="utf-8"?>
+<ds:datastoreItem xmlns:ds="http://schemas.openxmlformats.org/officeDocument/2006/customXml" ds:itemID="{C5B3F44A-A592-4837-990E-1BCA4773D3B5}">
+  <ds:schemaRefs>
+    <ds:schemaRef ds:uri="http://schemas.openxmlformats.org/officeDocument/2006/bibliography"/>
+  </ds:schemaRefs>
+</ds:datastoreItem>
 </file>